--- a/labs/lab2/report/report.docx
+++ b/labs/lab2/report/report.docx
@@ -7,45 +7,75 @@
         <w:pStyle w:val="Title"/>
       </w:pPr>
       <w:r>
-        <w:t xml:space="preserve">Шаблон</w:t>
+        <w:t xml:space="preserve">Отчет</w:t>
       </w:r>
       <w:r>
         <w:t xml:space="preserve"> </w:t>
       </w:r>
       <w:r>
-        <w:t xml:space="preserve">отчёта</w:t>
+        <w:t xml:space="preserve">по</w:t>
       </w:r>
       <w:r>
         <w:t xml:space="preserve"> </w:t>
       </w:r>
       <w:r>
+        <w:t xml:space="preserve">лабораторной</w:t>
+      </w:r>
+      <w:r>
+        <w:t xml:space="preserve"> </w:t>
+      </w:r>
+      <w:r>
+        <w:t xml:space="preserve">работе</w:t>
+      </w:r>
+      <w:r>
+        <w:t xml:space="preserve"> </w:t>
+      </w:r>
+      <w:r>
+        <w:t xml:space="preserve">№2</w:t>
+      </w:r>
+    </w:p>
+    <w:p>
+      <w:pPr>
+        <w:pStyle w:val="Subtitle"/>
+      </w:pPr>
+      <w:r>
+        <w:t xml:space="preserve">Дисциплина:</w:t>
+      </w:r>
+      <w:r>
+        <w:t xml:space="preserve"> </w:t>
+      </w:r>
+      <w:r>
+        <w:t xml:space="preserve">Компьютерный</w:t>
+      </w:r>
+      <w:r>
+        <w:t xml:space="preserve"> </w:t>
+      </w:r>
+      <w:r>
+        <w:t xml:space="preserve">практикум</w:t>
+      </w:r>
+      <w:r>
+        <w:t xml:space="preserve"> </w:t>
+      </w:r>
+      <w:r>
         <w:t xml:space="preserve">по</w:t>
       </w:r>
       <w:r>
         <w:t xml:space="preserve"> </w:t>
       </w:r>
       <w:r>
-        <w:t xml:space="preserve">лабораторной</w:t>
+        <w:t xml:space="preserve">статистическому</w:t>
       </w:r>
       <w:r>
         <w:t xml:space="preserve"> </w:t>
       </w:r>
       <w:r>
-        <w:t xml:space="preserve">работе</w:t>
-      </w:r>
-    </w:p>
-    <w:p>
-      <w:pPr>
-        <w:pStyle w:val="Subtitle"/>
-      </w:pPr>
-      <w:r>
-        <w:t xml:space="preserve">Простейший</w:t>
+        <w:t xml:space="preserve">анализу</w:t>
       </w:r>
       <w:r>
         <w:t xml:space="preserve"> </w:t>
       </w:r>
       <w:r>
-        <w:t xml:space="preserve">вариант</w:t>
+        <w:t xml:space="preserve">данных</w:t>
       </w:r>
     </w:p>
     <w:p>
@@ -53,19 +83,19 @@
         <w:pStyle w:val="Author"/>
       </w:pPr>
       <w:r>
-        <w:t xml:space="preserve">Дмитрий</w:t>
+        <w:t xml:space="preserve">Лобанова</w:t>
       </w:r>
       <w:r>
         <w:t xml:space="preserve"> </w:t>
       </w:r>
       <w:r>
-        <w:t xml:space="preserve">Сергеевич</w:t>
+        <w:t xml:space="preserve">Полина</w:t>
       </w:r>
       <w:r>
         <w:t xml:space="preserve"> </w:t>
       </w:r>
       <w:r>
-        <w:t xml:space="preserve">Кулябов</w:t>
+        <w:t xml:space="preserve">Иннокентьевна</w:t>
       </w:r>
     </w:p>
     <w:sdt>
@@ -117,45 +147,7 @@
         <w:pStyle w:val="FirstParagraph"/>
       </w:pPr>
       <w:r>
-        <w:t xml:space="preserve">Здесь приводится формулировка цели лабораторной работы. Формулировки</w:t>
-      </w:r>
-      <w:r>
-        <w:t xml:space="preserve"> </w:t>
-      </w:r>
-      <w:r>
-        <w:t xml:space="preserve">цели для каждой лабораторной работы приведены в методических</w:t>
-      </w:r>
-      <w:r>
-        <w:t xml:space="preserve"> </w:t>
-      </w:r>
-      <w:r>
-        <w:t xml:space="preserve">указаниях.</w:t>
-      </w:r>
-    </w:p>
-    <w:p>
-      <w:pPr>
-        <w:pStyle w:val="BodyText"/>
-      </w:pPr>
-      <w:r>
-        <w:t xml:space="preserve">Цель данного шаблона — максимально упростить подготовку отчётов по</w:t>
-      </w:r>
-      <w:r>
-        <w:t xml:space="preserve"> </w:t>
-      </w:r>
-      <w:r>
-        <w:t xml:space="preserve">лабораторным работам. Модифицируя данный шаблон, студенты смогут без</w:t>
-      </w:r>
-      <w:r>
-        <w:t xml:space="preserve"> </w:t>
-      </w:r>
-      <w:r>
-        <w:t xml:space="preserve">труда подготовить отчёт по лабораторным работам, а также познакомиться</w:t>
-      </w:r>
-      <w:r>
-        <w:t xml:space="preserve"> </w:t>
-      </w:r>
-      <w:r>
-        <w:t xml:space="preserve">с основными возможностями разметки Markdown.</w:t>
+        <w:t xml:space="preserve">Основная цель работы — изучить несколько структур данных, реализованных в Julia, научиться применять их и операции над ними для решения задач.</w:t>
       </w:r>
     </w:p>
     <w:bookmarkEnd w:id="20"/>
@@ -179,20 +171,28 @@
     </w:p>
     <w:p>
       <w:pPr>
-        <w:pStyle w:val="FirstParagraph"/>
-      </w:pPr>
-      <w:r>
-        <w:t xml:space="preserve">Здесь приводится описание задания в соответствии с рекомендациями</w:t>
-      </w:r>
-      <w:r>
-        <w:t xml:space="preserve"> </w:t>
-      </w:r>
-      <w:r>
-        <w:t xml:space="preserve">методического пособия и выданным вариантом.</w:t>
+        <w:numPr>
+          <w:ilvl w:val="0"/>
+          <w:numId w:val="1001"/>
+        </w:numPr>
+      </w:pPr>
+      <w:r>
+        <w:t xml:space="preserve">Используя Jupyter Lab, повторите примеры из раздела 2.2.</w:t>
+      </w:r>
+    </w:p>
+    <w:p>
+      <w:pPr>
+        <w:numPr>
+          <w:ilvl w:val="0"/>
+          <w:numId w:val="1001"/>
+        </w:numPr>
+      </w:pPr>
+      <w:r>
+        <w:t xml:space="preserve">Выполните задания для самостоятельной работы (раздел 2.4).</w:t>
       </w:r>
     </w:p>
     <w:bookmarkEnd w:id="21"/>
-    <w:bookmarkStart w:id="22" w:name="теоретическое-введение"/>
+    <w:bookmarkStart w:id="222" w:name="выполнение-лабораторной-работы"/>
     <w:p>
       <w:pPr>
         <w:pStyle w:val="Heading1"/>
@@ -207,7 +207,1250 @@
         <w:tab/>
       </w:r>
       <w:r>
-        <w:t xml:space="preserve">Теоретическое введение</w:t>
+        <w:t xml:space="preserve">Выполнение лабораторной работы</w:t>
+      </w:r>
+    </w:p>
+    <w:p>
+      <w:pPr>
+        <w:numPr>
+          <w:ilvl w:val="0"/>
+          <w:numId w:val="1002"/>
+        </w:numPr>
+        <w:pStyle w:val="Compact"/>
+      </w:pPr>
+      <w:r>
+        <w:t xml:space="preserve">Повторила примеры создания кортежей и операций над ними.</w:t>
+      </w:r>
+    </w:p>
+    <w:p>
+      <w:pPr>
+        <w:pStyle w:val="CaptionedFigure"/>
+      </w:pPr>
+      <w:bookmarkStart w:id="25" w:name="fig:001"/>
+      <w:r>
+        <w:drawing>
+          <wp:inline>
+            <wp:extent cx="5334000" cy="4688404"/>
+            <wp:effectExtent b="0" l="0" r="0" t="0"/>
+            <wp:docPr descr="Примеры создания кортежей и операций над ними" title="" id="23" name="Picture"/>
+            <a:graphic>
+              <a:graphicData uri="http://schemas.openxmlformats.org/drawingml/2006/picture">
+                <pic:pic>
+                  <pic:nvPicPr>
+                    <pic:cNvPr descr="/home/pilobanova/work/study/2025-2026/Компьютерный%20практикум%20по%20статистическому%20анализу%20данных/computer-practice/labs/lab2/report/image/лаб2/1.png" id="24" name="Picture"/>
+                    <pic:cNvPicPr>
+                      <a:picLocks noChangeArrowheads="1" noChangeAspect="1"/>
+                    </pic:cNvPicPr>
+                  </pic:nvPicPr>
+                  <pic:blipFill>
+                    <a:blip r:embed="rId22"/>
+                    <a:stretch>
+                      <a:fillRect/>
+                    </a:stretch>
+                  </pic:blipFill>
+                  <pic:spPr bwMode="auto">
+                    <a:xfrm>
+                      <a:off x="0" y="0"/>
+                      <a:ext cx="5334000" cy="4688404"/>
+                    </a:xfrm>
+                    <a:prstGeom prst="rect">
+                      <a:avLst/>
+                    </a:prstGeom>
+                    <a:noFill/>
+                    <a:ln w="9525">
+                      <a:noFill/>
+                      <a:headEnd/>
+                      <a:tailEnd/>
+                    </a:ln>
+                  </pic:spPr>
+                </pic:pic>
+              </a:graphicData>
+            </a:graphic>
+          </wp:inline>
+        </w:drawing>
+      </w:r>
+      <w:bookmarkEnd w:id="25"/>
+    </w:p>
+    <w:p>
+      <w:pPr>
+        <w:pStyle w:val="ImageCaption"/>
+      </w:pPr>
+      <w:r>
+        <w:rPr>
+          <w:iCs/>
+          <w:i/>
+        </w:rPr>
+        <w:t xml:space="preserve">Примеры создания кортежей и операций над ними</w:t>
+      </w:r>
+    </w:p>
+    <w:p>
+      <w:pPr>
+        <w:pStyle w:val="CaptionedFigure"/>
+      </w:pPr>
+      <w:bookmarkStart w:id="29" w:name="fig:002"/>
+      <w:r>
+        <w:drawing>
+          <wp:inline>
+            <wp:extent cx="5334000" cy="2528761"/>
+            <wp:effectExtent b="0" l="0" r="0" t="0"/>
+            <wp:docPr descr="Примеры создания кортежей и операций над ними" title="" id="27" name="Picture"/>
+            <a:graphic>
+              <a:graphicData uri="http://schemas.openxmlformats.org/drawingml/2006/picture">
+                <pic:pic>
+                  <pic:nvPicPr>
+                    <pic:cNvPr descr="/home/pilobanova/work/study/2025-2026/Компьютерный%20практикум%20по%20статистическому%20анализу%20данных/computer-practice/labs/lab2/report/image/лаб2/2.png" id="28" name="Picture"/>
+                    <pic:cNvPicPr>
+                      <a:picLocks noChangeArrowheads="1" noChangeAspect="1"/>
+                    </pic:cNvPicPr>
+                  </pic:nvPicPr>
+                  <pic:blipFill>
+                    <a:blip r:embed="rId26"/>
+                    <a:stretch>
+                      <a:fillRect/>
+                    </a:stretch>
+                  </pic:blipFill>
+                  <pic:spPr bwMode="auto">
+                    <a:xfrm>
+                      <a:off x="0" y="0"/>
+                      <a:ext cx="5334000" cy="2528761"/>
+                    </a:xfrm>
+                    <a:prstGeom prst="rect">
+                      <a:avLst/>
+                    </a:prstGeom>
+                    <a:noFill/>
+                    <a:ln w="9525">
+                      <a:noFill/>
+                      <a:headEnd/>
+                      <a:tailEnd/>
+                    </a:ln>
+                  </pic:spPr>
+                </pic:pic>
+              </a:graphicData>
+            </a:graphic>
+          </wp:inline>
+        </w:drawing>
+      </w:r>
+      <w:bookmarkEnd w:id="29"/>
+    </w:p>
+    <w:p>
+      <w:pPr>
+        <w:pStyle w:val="ImageCaption"/>
+      </w:pPr>
+      <w:r>
+        <w:rPr>
+          <w:iCs/>
+          <w:i/>
+        </w:rPr>
+        <w:t xml:space="preserve">Примеры создания кортежей и операций над ними</w:t>
+      </w:r>
+    </w:p>
+    <w:p>
+      <w:pPr>
+        <w:numPr>
+          <w:ilvl w:val="0"/>
+          <w:numId w:val="1003"/>
+        </w:numPr>
+        <w:pStyle w:val="Compact"/>
+      </w:pPr>
+      <w:r>
+        <w:t xml:space="preserve">Повторила примеры словарей и операций над ними.</w:t>
+      </w:r>
+    </w:p>
+    <w:p>
+      <w:pPr>
+        <w:pStyle w:val="CaptionedFigure"/>
+      </w:pPr>
+      <w:bookmarkStart w:id="33" w:name="fig:003"/>
+      <w:r>
+        <w:drawing>
+          <wp:inline>
+            <wp:extent cx="5334000" cy="3938867"/>
+            <wp:effectExtent b="0" l="0" r="0" t="0"/>
+            <wp:docPr descr="Примеры создания словарей и операций над ними" title="" id="31" name="Picture"/>
+            <a:graphic>
+              <a:graphicData uri="http://schemas.openxmlformats.org/drawingml/2006/picture">
+                <pic:pic>
+                  <pic:nvPicPr>
+                    <pic:cNvPr descr="/home/pilobanova/work/study/2025-2026/Компьютерный%20практикум%20по%20статистическому%20анализу%20данных/computer-practice/labs/lab2/report/image/лаб2/3.png" id="32" name="Picture"/>
+                    <pic:cNvPicPr>
+                      <a:picLocks noChangeArrowheads="1" noChangeAspect="1"/>
+                    </pic:cNvPicPr>
+                  </pic:nvPicPr>
+                  <pic:blipFill>
+                    <a:blip r:embed="rId30"/>
+                    <a:stretch>
+                      <a:fillRect/>
+                    </a:stretch>
+                  </pic:blipFill>
+                  <pic:spPr bwMode="auto">
+                    <a:xfrm>
+                      <a:off x="0" y="0"/>
+                      <a:ext cx="5334000" cy="3938867"/>
+                    </a:xfrm>
+                    <a:prstGeom prst="rect">
+                      <a:avLst/>
+                    </a:prstGeom>
+                    <a:noFill/>
+                    <a:ln w="9525">
+                      <a:noFill/>
+                      <a:headEnd/>
+                      <a:tailEnd/>
+                    </a:ln>
+                  </pic:spPr>
+                </pic:pic>
+              </a:graphicData>
+            </a:graphic>
+          </wp:inline>
+        </w:drawing>
+      </w:r>
+      <w:bookmarkEnd w:id="33"/>
+    </w:p>
+    <w:p>
+      <w:pPr>
+        <w:pStyle w:val="ImageCaption"/>
+      </w:pPr>
+      <w:r>
+        <w:rPr>
+          <w:iCs/>
+          <w:i/>
+        </w:rPr>
+        <w:t xml:space="preserve">Примеры создания словарей и операций над ними</w:t>
+      </w:r>
+    </w:p>
+    <w:p>
+      <w:pPr>
+        <w:pStyle w:val="CaptionedFigure"/>
+      </w:pPr>
+      <w:bookmarkStart w:id="37" w:name="fig:004"/>
+      <w:r>
+        <w:drawing>
+          <wp:inline>
+            <wp:extent cx="5334000" cy="3160008"/>
+            <wp:effectExtent b="0" l="0" r="0" t="0"/>
+            <wp:docPr descr="Примеры создания словарей и операций над ними" title="" id="35" name="Picture"/>
+            <a:graphic>
+              <a:graphicData uri="http://schemas.openxmlformats.org/drawingml/2006/picture">
+                <pic:pic>
+                  <pic:nvPicPr>
+                    <pic:cNvPr descr="/home/pilobanova/work/study/2025-2026/Компьютерный%20практикум%20по%20статистическому%20анализу%20данных/computer-practice/labs/lab2/report/image/лаб2/4.png" id="36" name="Picture"/>
+                    <pic:cNvPicPr>
+                      <a:picLocks noChangeArrowheads="1" noChangeAspect="1"/>
+                    </pic:cNvPicPr>
+                  </pic:nvPicPr>
+                  <pic:blipFill>
+                    <a:blip r:embed="rId34"/>
+                    <a:stretch>
+                      <a:fillRect/>
+                    </a:stretch>
+                  </pic:blipFill>
+                  <pic:spPr bwMode="auto">
+                    <a:xfrm>
+                      <a:off x="0" y="0"/>
+                      <a:ext cx="5334000" cy="3160008"/>
+                    </a:xfrm>
+                    <a:prstGeom prst="rect">
+                      <a:avLst/>
+                    </a:prstGeom>
+                    <a:noFill/>
+                    <a:ln w="9525">
+                      <a:noFill/>
+                      <a:headEnd/>
+                      <a:tailEnd/>
+                    </a:ln>
+                  </pic:spPr>
+                </pic:pic>
+              </a:graphicData>
+            </a:graphic>
+          </wp:inline>
+        </w:drawing>
+      </w:r>
+      <w:bookmarkEnd w:id="37"/>
+    </w:p>
+    <w:p>
+      <w:pPr>
+        <w:pStyle w:val="ImageCaption"/>
+      </w:pPr>
+      <w:r>
+        <w:rPr>
+          <w:iCs/>
+          <w:i/>
+        </w:rPr>
+        <w:t xml:space="preserve">Примеры создания словарей и операций над ними</w:t>
+      </w:r>
+    </w:p>
+    <w:p>
+      <w:pPr>
+        <w:numPr>
+          <w:ilvl w:val="0"/>
+          <w:numId w:val="1004"/>
+        </w:numPr>
+        <w:pStyle w:val="Compact"/>
+      </w:pPr>
+      <w:r>
+        <w:t xml:space="preserve">Повторила примеры множеств и операций над ними.</w:t>
+      </w:r>
+    </w:p>
+    <w:p>
+      <w:pPr>
+        <w:pStyle w:val="CaptionedFigure"/>
+      </w:pPr>
+      <w:bookmarkStart w:id="41" w:name="fig:005"/>
+      <w:r>
+        <w:drawing>
+          <wp:inline>
+            <wp:extent cx="5334000" cy="3898359"/>
+            <wp:effectExtent b="0" l="0" r="0" t="0"/>
+            <wp:docPr descr="Примеры создания множеств и операций над ними" title="" id="39" name="Picture"/>
+            <a:graphic>
+              <a:graphicData uri="http://schemas.openxmlformats.org/drawingml/2006/picture">
+                <pic:pic>
+                  <pic:nvPicPr>
+                    <pic:cNvPr descr="/home/pilobanova/work/study/2025-2026/Компьютерный%20практикум%20по%20статистическому%20анализу%20данных/computer-practice/labs/lab2/report/image/лаб2/5.png" id="40" name="Picture"/>
+                    <pic:cNvPicPr>
+                      <a:picLocks noChangeArrowheads="1" noChangeAspect="1"/>
+                    </pic:cNvPicPr>
+                  </pic:nvPicPr>
+                  <pic:blipFill>
+                    <a:blip r:embed="rId38"/>
+                    <a:stretch>
+                      <a:fillRect/>
+                    </a:stretch>
+                  </pic:blipFill>
+                  <pic:spPr bwMode="auto">
+                    <a:xfrm>
+                      <a:off x="0" y="0"/>
+                      <a:ext cx="5334000" cy="3898359"/>
+                    </a:xfrm>
+                    <a:prstGeom prst="rect">
+                      <a:avLst/>
+                    </a:prstGeom>
+                    <a:noFill/>
+                    <a:ln w="9525">
+                      <a:noFill/>
+                      <a:headEnd/>
+                      <a:tailEnd/>
+                    </a:ln>
+                  </pic:spPr>
+                </pic:pic>
+              </a:graphicData>
+            </a:graphic>
+          </wp:inline>
+        </w:drawing>
+      </w:r>
+      <w:bookmarkEnd w:id="41"/>
+    </w:p>
+    <w:p>
+      <w:pPr>
+        <w:pStyle w:val="ImageCaption"/>
+      </w:pPr>
+      <w:r>
+        <w:rPr>
+          <w:iCs/>
+          <w:i/>
+        </w:rPr>
+        <w:t xml:space="preserve">Примеры создания множеств и операций над ними</w:t>
+      </w:r>
+    </w:p>
+    <w:p>
+      <w:pPr>
+        <w:pStyle w:val="CaptionedFigure"/>
+      </w:pPr>
+      <w:bookmarkStart w:id="45" w:name="fig:006"/>
+      <w:r>
+        <w:drawing>
+          <wp:inline>
+            <wp:extent cx="5334000" cy="3368842"/>
+            <wp:effectExtent b="0" l="0" r="0" t="0"/>
+            <wp:docPr descr="Примеры создания множеств и операций над ними" title="" id="43" name="Picture"/>
+            <a:graphic>
+              <a:graphicData uri="http://schemas.openxmlformats.org/drawingml/2006/picture">
+                <pic:pic>
+                  <pic:nvPicPr>
+                    <pic:cNvPr descr="/home/pilobanova/work/study/2025-2026/Компьютерный%20практикум%20по%20статистическому%20анализу%20данных/computer-practice/labs/lab2/report/image/лаб2/6.png" id="44" name="Picture"/>
+                    <pic:cNvPicPr>
+                      <a:picLocks noChangeArrowheads="1" noChangeAspect="1"/>
+                    </pic:cNvPicPr>
+                  </pic:nvPicPr>
+                  <pic:blipFill>
+                    <a:blip r:embed="rId42"/>
+                    <a:stretch>
+                      <a:fillRect/>
+                    </a:stretch>
+                  </pic:blipFill>
+                  <pic:spPr bwMode="auto">
+                    <a:xfrm>
+                      <a:off x="0" y="0"/>
+                      <a:ext cx="5334000" cy="3368842"/>
+                    </a:xfrm>
+                    <a:prstGeom prst="rect">
+                      <a:avLst/>
+                    </a:prstGeom>
+                    <a:noFill/>
+                    <a:ln w="9525">
+                      <a:noFill/>
+                      <a:headEnd/>
+                      <a:tailEnd/>
+                    </a:ln>
+                  </pic:spPr>
+                </pic:pic>
+              </a:graphicData>
+            </a:graphic>
+          </wp:inline>
+        </w:drawing>
+      </w:r>
+      <w:bookmarkEnd w:id="45"/>
+    </w:p>
+    <w:p>
+      <w:pPr>
+        <w:pStyle w:val="ImageCaption"/>
+      </w:pPr>
+      <w:r>
+        <w:rPr>
+          <w:iCs/>
+          <w:i/>
+        </w:rPr>
+        <w:t xml:space="preserve">Примеры создания множеств и операций над ними</w:t>
+      </w:r>
+    </w:p>
+    <w:p>
+      <w:pPr>
+        <w:pStyle w:val="CaptionedFigure"/>
+      </w:pPr>
+      <w:bookmarkStart w:id="49" w:name="fig:007"/>
+      <w:r>
+        <w:drawing>
+          <wp:inline>
+            <wp:extent cx="5334000" cy="1928642"/>
+            <wp:effectExtent b="0" l="0" r="0" t="0"/>
+            <wp:docPr descr="Примеры создания множеств и операций над ними" title="" id="47" name="Picture"/>
+            <a:graphic>
+              <a:graphicData uri="http://schemas.openxmlformats.org/drawingml/2006/picture">
+                <pic:pic>
+                  <pic:nvPicPr>
+                    <pic:cNvPr descr="/home/pilobanova/work/study/2025-2026/Компьютерный%20практикум%20по%20статистическому%20анализу%20данных/computer-practice/labs/lab2/report/image/лаб2/7.png" id="48" name="Picture"/>
+                    <pic:cNvPicPr>
+                      <a:picLocks noChangeArrowheads="1" noChangeAspect="1"/>
+                    </pic:cNvPicPr>
+                  </pic:nvPicPr>
+                  <pic:blipFill>
+                    <a:blip r:embed="rId46"/>
+                    <a:stretch>
+                      <a:fillRect/>
+                    </a:stretch>
+                  </pic:blipFill>
+                  <pic:spPr bwMode="auto">
+                    <a:xfrm>
+                      <a:off x="0" y="0"/>
+                      <a:ext cx="5334000" cy="1928642"/>
+                    </a:xfrm>
+                    <a:prstGeom prst="rect">
+                      <a:avLst/>
+                    </a:prstGeom>
+                    <a:noFill/>
+                    <a:ln w="9525">
+                      <a:noFill/>
+                      <a:headEnd/>
+                      <a:tailEnd/>
+                    </a:ln>
+                  </pic:spPr>
+                </pic:pic>
+              </a:graphicData>
+            </a:graphic>
+          </wp:inline>
+        </w:drawing>
+      </w:r>
+      <w:bookmarkEnd w:id="49"/>
+    </w:p>
+    <w:p>
+      <w:pPr>
+        <w:pStyle w:val="ImageCaption"/>
+      </w:pPr>
+      <w:r>
+        <w:rPr>
+          <w:iCs/>
+          <w:i/>
+        </w:rPr>
+        <w:t xml:space="preserve">Примеры создания множеств и операций над ними</w:t>
+      </w:r>
+    </w:p>
+    <w:p>
+      <w:pPr>
+        <w:numPr>
+          <w:ilvl w:val="0"/>
+          <w:numId w:val="1005"/>
+        </w:numPr>
+        <w:pStyle w:val="Compact"/>
+      </w:pPr>
+      <w:r>
+        <w:t xml:space="preserve">Повторила примеры массивов и операций над ними.</w:t>
+      </w:r>
+    </w:p>
+    <w:p>
+      <w:pPr>
+        <w:pStyle w:val="CaptionedFigure"/>
+      </w:pPr>
+      <w:bookmarkStart w:id="53" w:name="fig:008"/>
+      <w:r>
+        <w:drawing>
+          <wp:inline>
+            <wp:extent cx="5334000" cy="3828435"/>
+            <wp:effectExtent b="0" l="0" r="0" t="0"/>
+            <wp:docPr descr="Примеры создания массивов и операций над ними" title="" id="51" name="Picture"/>
+            <a:graphic>
+              <a:graphicData uri="http://schemas.openxmlformats.org/drawingml/2006/picture">
+                <pic:pic>
+                  <pic:nvPicPr>
+                    <pic:cNvPr descr="/home/pilobanova/work/study/2025-2026/Компьютерный%20практикум%20по%20статистическому%20анализу%20данных/computer-practice/labs/lab2/report/image/лаб2/8.png" id="52" name="Picture"/>
+                    <pic:cNvPicPr>
+                      <a:picLocks noChangeArrowheads="1" noChangeAspect="1"/>
+                    </pic:cNvPicPr>
+                  </pic:nvPicPr>
+                  <pic:blipFill>
+                    <a:blip r:embed="rId50"/>
+                    <a:stretch>
+                      <a:fillRect/>
+                    </a:stretch>
+                  </pic:blipFill>
+                  <pic:spPr bwMode="auto">
+                    <a:xfrm>
+                      <a:off x="0" y="0"/>
+                      <a:ext cx="5334000" cy="3828435"/>
+                    </a:xfrm>
+                    <a:prstGeom prst="rect">
+                      <a:avLst/>
+                    </a:prstGeom>
+                    <a:noFill/>
+                    <a:ln w="9525">
+                      <a:noFill/>
+                      <a:headEnd/>
+                      <a:tailEnd/>
+                    </a:ln>
+                  </pic:spPr>
+                </pic:pic>
+              </a:graphicData>
+            </a:graphic>
+          </wp:inline>
+        </w:drawing>
+      </w:r>
+      <w:bookmarkEnd w:id="53"/>
+    </w:p>
+    <w:p>
+      <w:pPr>
+        <w:pStyle w:val="ImageCaption"/>
+      </w:pPr>
+      <w:r>
+        <w:rPr>
+          <w:iCs/>
+          <w:i/>
+        </w:rPr>
+        <w:t xml:space="preserve">Примеры создания массивов и операций над ними</w:t>
+      </w:r>
+    </w:p>
+    <w:p>
+      <w:pPr>
+        <w:pStyle w:val="CaptionedFigure"/>
+      </w:pPr>
+      <w:bookmarkStart w:id="57" w:name="fig:009"/>
+      <w:r>
+        <w:drawing>
+          <wp:inline>
+            <wp:extent cx="5334000" cy="4062552"/>
+            <wp:effectExtent b="0" l="0" r="0" t="0"/>
+            <wp:docPr descr="Примеры создания массивов и операций над ними" title="" id="55" name="Picture"/>
+            <a:graphic>
+              <a:graphicData uri="http://schemas.openxmlformats.org/drawingml/2006/picture">
+                <pic:pic>
+                  <pic:nvPicPr>
+                    <pic:cNvPr descr="/home/pilobanova/work/study/2025-2026/Компьютерный%20практикум%20по%20статистическому%20анализу%20данных/computer-practice/labs/lab2/report/image/лаб2/9.png" id="56" name="Picture"/>
+                    <pic:cNvPicPr>
+                      <a:picLocks noChangeArrowheads="1" noChangeAspect="1"/>
+                    </pic:cNvPicPr>
+                  </pic:nvPicPr>
+                  <pic:blipFill>
+                    <a:blip r:embed="rId54"/>
+                    <a:stretch>
+                      <a:fillRect/>
+                    </a:stretch>
+                  </pic:blipFill>
+                  <pic:spPr bwMode="auto">
+                    <a:xfrm>
+                      <a:off x="0" y="0"/>
+                      <a:ext cx="5334000" cy="4062552"/>
+                    </a:xfrm>
+                    <a:prstGeom prst="rect">
+                      <a:avLst/>
+                    </a:prstGeom>
+                    <a:noFill/>
+                    <a:ln w="9525">
+                      <a:noFill/>
+                      <a:headEnd/>
+                      <a:tailEnd/>
+                    </a:ln>
+                  </pic:spPr>
+                </pic:pic>
+              </a:graphicData>
+            </a:graphic>
+          </wp:inline>
+        </w:drawing>
+      </w:r>
+      <w:bookmarkEnd w:id="57"/>
+    </w:p>
+    <w:p>
+      <w:pPr>
+        <w:pStyle w:val="ImageCaption"/>
+      </w:pPr>
+      <w:r>
+        <w:rPr>
+          <w:iCs/>
+          <w:i/>
+        </w:rPr>
+        <w:t xml:space="preserve">Примеры создания массивов и операций над ними</w:t>
+      </w:r>
+    </w:p>
+    <w:p>
+      <w:pPr>
+        <w:pStyle w:val="CaptionedFigure"/>
+      </w:pPr>
+      <w:bookmarkStart w:id="61" w:name="fig:010"/>
+      <w:r>
+        <w:drawing>
+          <wp:inline>
+            <wp:extent cx="5334000" cy="4916556"/>
+            <wp:effectExtent b="0" l="0" r="0" t="0"/>
+            <wp:docPr descr="Примеры создания массивов и операций над ними" title="" id="59" name="Picture"/>
+            <a:graphic>
+              <a:graphicData uri="http://schemas.openxmlformats.org/drawingml/2006/picture">
+                <pic:pic>
+                  <pic:nvPicPr>
+                    <pic:cNvPr descr="/home/pilobanova/work/study/2025-2026/Компьютерный%20практикум%20по%20статистическому%20анализу%20данных/computer-practice/labs/lab2/report/image/лаб2/10.png" id="60" name="Picture"/>
+                    <pic:cNvPicPr>
+                      <a:picLocks noChangeArrowheads="1" noChangeAspect="1"/>
+                    </pic:cNvPicPr>
+                  </pic:nvPicPr>
+                  <pic:blipFill>
+                    <a:blip r:embed="rId58"/>
+                    <a:stretch>
+                      <a:fillRect/>
+                    </a:stretch>
+                  </pic:blipFill>
+                  <pic:spPr bwMode="auto">
+                    <a:xfrm>
+                      <a:off x="0" y="0"/>
+                      <a:ext cx="5334000" cy="4916556"/>
+                    </a:xfrm>
+                    <a:prstGeom prst="rect">
+                      <a:avLst/>
+                    </a:prstGeom>
+                    <a:noFill/>
+                    <a:ln w="9525">
+                      <a:noFill/>
+                      <a:headEnd/>
+                      <a:tailEnd/>
+                    </a:ln>
+                  </pic:spPr>
+                </pic:pic>
+              </a:graphicData>
+            </a:graphic>
+          </wp:inline>
+        </w:drawing>
+      </w:r>
+      <w:bookmarkEnd w:id="61"/>
+    </w:p>
+    <w:p>
+      <w:pPr>
+        <w:pStyle w:val="ImageCaption"/>
+      </w:pPr>
+      <w:r>
+        <w:rPr>
+          <w:iCs/>
+          <w:i/>
+        </w:rPr>
+        <w:t xml:space="preserve">Примеры создания массивов и операций над ними</w:t>
+      </w:r>
+    </w:p>
+    <w:p>
+      <w:pPr>
+        <w:pStyle w:val="CaptionedFigure"/>
+      </w:pPr>
+      <w:bookmarkStart w:id="65" w:name="fig:011"/>
+      <w:r>
+        <w:drawing>
+          <wp:inline>
+            <wp:extent cx="5334000" cy="3947825"/>
+            <wp:effectExtent b="0" l="0" r="0" t="0"/>
+            <wp:docPr descr="Примеры создания массивов и операций над ними" title="" id="63" name="Picture"/>
+            <a:graphic>
+              <a:graphicData uri="http://schemas.openxmlformats.org/drawingml/2006/picture">
+                <pic:pic>
+                  <pic:nvPicPr>
+                    <pic:cNvPr descr="/home/pilobanova/work/study/2025-2026/Компьютерный%20практикум%20по%20статистическому%20анализу%20данных/computer-practice/labs/lab2/report/image/лаб2/11.png" id="64" name="Picture"/>
+                    <pic:cNvPicPr>
+                      <a:picLocks noChangeArrowheads="1" noChangeAspect="1"/>
+                    </pic:cNvPicPr>
+                  </pic:nvPicPr>
+                  <pic:blipFill>
+                    <a:blip r:embed="rId62"/>
+                    <a:stretch>
+                      <a:fillRect/>
+                    </a:stretch>
+                  </pic:blipFill>
+                  <pic:spPr bwMode="auto">
+                    <a:xfrm>
+                      <a:off x="0" y="0"/>
+                      <a:ext cx="5334000" cy="3947825"/>
+                    </a:xfrm>
+                    <a:prstGeom prst="rect">
+                      <a:avLst/>
+                    </a:prstGeom>
+                    <a:noFill/>
+                    <a:ln w="9525">
+                      <a:noFill/>
+                      <a:headEnd/>
+                      <a:tailEnd/>
+                    </a:ln>
+                  </pic:spPr>
+                </pic:pic>
+              </a:graphicData>
+            </a:graphic>
+          </wp:inline>
+        </w:drawing>
+      </w:r>
+      <w:bookmarkEnd w:id="65"/>
+    </w:p>
+    <w:p>
+      <w:pPr>
+        <w:pStyle w:val="ImageCaption"/>
+      </w:pPr>
+      <w:r>
+        <w:rPr>
+          <w:iCs/>
+          <w:i/>
+        </w:rPr>
+        <w:t xml:space="preserve">Примеры создания массивов и операций над ними</w:t>
+      </w:r>
+    </w:p>
+    <w:p>
+      <w:pPr>
+        <w:pStyle w:val="CaptionedFigure"/>
+      </w:pPr>
+      <w:bookmarkStart w:id="69" w:name="fig:012"/>
+      <w:r>
+        <w:drawing>
+          <wp:inline>
+            <wp:extent cx="5334000" cy="4793472"/>
+            <wp:effectExtent b="0" l="0" r="0" t="0"/>
+            <wp:docPr descr="Примеры создания массивов и операций над ними" title="" id="67" name="Picture"/>
+            <a:graphic>
+              <a:graphicData uri="http://schemas.openxmlformats.org/drawingml/2006/picture">
+                <pic:pic>
+                  <pic:nvPicPr>
+                    <pic:cNvPr descr="/home/pilobanova/work/study/2025-2026/Компьютерный%20практикум%20по%20статистическому%20анализу%20данных/computer-practice/labs/lab2/report/image/лаб2/12.png" id="68" name="Picture"/>
+                    <pic:cNvPicPr>
+                      <a:picLocks noChangeArrowheads="1" noChangeAspect="1"/>
+                    </pic:cNvPicPr>
+                  </pic:nvPicPr>
+                  <pic:blipFill>
+                    <a:blip r:embed="rId66"/>
+                    <a:stretch>
+                      <a:fillRect/>
+                    </a:stretch>
+                  </pic:blipFill>
+                  <pic:spPr bwMode="auto">
+                    <a:xfrm>
+                      <a:off x="0" y="0"/>
+                      <a:ext cx="5334000" cy="4793472"/>
+                    </a:xfrm>
+                    <a:prstGeom prst="rect">
+                      <a:avLst/>
+                    </a:prstGeom>
+                    <a:noFill/>
+                    <a:ln w="9525">
+                      <a:noFill/>
+                      <a:headEnd/>
+                      <a:tailEnd/>
+                    </a:ln>
+                  </pic:spPr>
+                </pic:pic>
+              </a:graphicData>
+            </a:graphic>
+          </wp:inline>
+        </w:drawing>
+      </w:r>
+      <w:bookmarkEnd w:id="69"/>
+    </w:p>
+    <w:p>
+      <w:pPr>
+        <w:pStyle w:val="ImageCaption"/>
+      </w:pPr>
+      <w:r>
+        <w:rPr>
+          <w:iCs/>
+          <w:i/>
+        </w:rPr>
+        <w:t xml:space="preserve">Примеры создания массивов и операций над ними</w:t>
+      </w:r>
+    </w:p>
+    <w:p>
+      <w:pPr>
+        <w:pStyle w:val="CaptionedFigure"/>
+      </w:pPr>
+      <w:bookmarkStart w:id="73" w:name="fig:013"/>
+      <w:r>
+        <w:drawing>
+          <wp:inline>
+            <wp:extent cx="5334000" cy="3794413"/>
+            <wp:effectExtent b="0" l="0" r="0" t="0"/>
+            <wp:docPr descr="Примеры создания массивов и операций над ними" title="" id="71" name="Picture"/>
+            <a:graphic>
+              <a:graphicData uri="http://schemas.openxmlformats.org/drawingml/2006/picture">
+                <pic:pic>
+                  <pic:nvPicPr>
+                    <pic:cNvPr descr="/home/pilobanova/work/study/2025-2026/Компьютерный%20практикум%20по%20статистическому%20анализу%20данных/computer-practice/labs/lab2/report/image/лаб2/13.png" id="72" name="Picture"/>
+                    <pic:cNvPicPr>
+                      <a:picLocks noChangeArrowheads="1" noChangeAspect="1"/>
+                    </pic:cNvPicPr>
+                  </pic:nvPicPr>
+                  <pic:blipFill>
+                    <a:blip r:embed="rId70"/>
+                    <a:stretch>
+                      <a:fillRect/>
+                    </a:stretch>
+                  </pic:blipFill>
+                  <pic:spPr bwMode="auto">
+                    <a:xfrm>
+                      <a:off x="0" y="0"/>
+                      <a:ext cx="5334000" cy="3794413"/>
+                    </a:xfrm>
+                    <a:prstGeom prst="rect">
+                      <a:avLst/>
+                    </a:prstGeom>
+                    <a:noFill/>
+                    <a:ln w="9525">
+                      <a:noFill/>
+                      <a:headEnd/>
+                      <a:tailEnd/>
+                    </a:ln>
+                  </pic:spPr>
+                </pic:pic>
+              </a:graphicData>
+            </a:graphic>
+          </wp:inline>
+        </w:drawing>
+      </w:r>
+      <w:bookmarkEnd w:id="73"/>
+    </w:p>
+    <w:p>
+      <w:pPr>
+        <w:pStyle w:val="ImageCaption"/>
+      </w:pPr>
+      <w:r>
+        <w:rPr>
+          <w:iCs/>
+          <w:i/>
+        </w:rPr>
+        <w:t xml:space="preserve">Примеры создания массивов и операций над ними</w:t>
+      </w:r>
+    </w:p>
+    <w:p>
+      <w:pPr>
+        <w:pStyle w:val="CaptionedFigure"/>
+      </w:pPr>
+      <w:bookmarkStart w:id="77" w:name="fig:014"/>
+      <w:r>
+        <w:drawing>
+          <wp:inline>
+            <wp:extent cx="5334000" cy="3839745"/>
+            <wp:effectExtent b="0" l="0" r="0" t="0"/>
+            <wp:docPr descr="Примеры создания массивов и операций над ними" title="" id="75" name="Picture"/>
+            <a:graphic>
+              <a:graphicData uri="http://schemas.openxmlformats.org/drawingml/2006/picture">
+                <pic:pic>
+                  <pic:nvPicPr>
+                    <pic:cNvPr descr="/home/pilobanova/work/study/2025-2026/Компьютерный%20практикум%20по%20статистическому%20анализу%20данных/computer-practice/labs/lab2/report/image/лаб2/14.png" id="76" name="Picture"/>
+                    <pic:cNvPicPr>
+                      <a:picLocks noChangeArrowheads="1" noChangeAspect="1"/>
+                    </pic:cNvPicPr>
+                  </pic:nvPicPr>
+                  <pic:blipFill>
+                    <a:blip r:embed="rId74"/>
+                    <a:stretch>
+                      <a:fillRect/>
+                    </a:stretch>
+                  </pic:blipFill>
+                  <pic:spPr bwMode="auto">
+                    <a:xfrm>
+                      <a:off x="0" y="0"/>
+                      <a:ext cx="5334000" cy="3839745"/>
+                    </a:xfrm>
+                    <a:prstGeom prst="rect">
+                      <a:avLst/>
+                    </a:prstGeom>
+                    <a:noFill/>
+                    <a:ln w="9525">
+                      <a:noFill/>
+                      <a:headEnd/>
+                      <a:tailEnd/>
+                    </a:ln>
+                  </pic:spPr>
+                </pic:pic>
+              </a:graphicData>
+            </a:graphic>
+          </wp:inline>
+        </w:drawing>
+      </w:r>
+      <w:bookmarkEnd w:id="77"/>
+    </w:p>
+    <w:p>
+      <w:pPr>
+        <w:pStyle w:val="ImageCaption"/>
+      </w:pPr>
+      <w:r>
+        <w:rPr>
+          <w:iCs/>
+          <w:i/>
+        </w:rPr>
+        <w:t xml:space="preserve">Примеры создания массивов и операций над ними</w:t>
+      </w:r>
+    </w:p>
+    <w:p>
+      <w:pPr>
+        <w:pStyle w:val="CaptionedFigure"/>
+      </w:pPr>
+      <w:bookmarkStart w:id="81" w:name="fig:015"/>
+      <w:r>
+        <w:drawing>
+          <wp:inline>
+            <wp:extent cx="5334000" cy="3579394"/>
+            <wp:effectExtent b="0" l="0" r="0" t="0"/>
+            <wp:docPr descr="Примеры создания массивов и операций над ними" title="" id="79" name="Picture"/>
+            <a:graphic>
+              <a:graphicData uri="http://schemas.openxmlformats.org/drawingml/2006/picture">
+                <pic:pic>
+                  <pic:nvPicPr>
+                    <pic:cNvPr descr="/home/pilobanova/work/study/2025-2026/Компьютерный%20практикум%20по%20статистическому%20анализу%20данных/computer-practice/labs/lab2/report/image/лаб2/15.png" id="80" name="Picture"/>
+                    <pic:cNvPicPr>
+                      <a:picLocks noChangeArrowheads="1" noChangeAspect="1"/>
+                    </pic:cNvPicPr>
+                  </pic:nvPicPr>
+                  <pic:blipFill>
+                    <a:blip r:embed="rId78"/>
+                    <a:stretch>
+                      <a:fillRect/>
+                    </a:stretch>
+                  </pic:blipFill>
+                  <pic:spPr bwMode="auto">
+                    <a:xfrm>
+                      <a:off x="0" y="0"/>
+                      <a:ext cx="5334000" cy="3579394"/>
+                    </a:xfrm>
+                    <a:prstGeom prst="rect">
+                      <a:avLst/>
+                    </a:prstGeom>
+                    <a:noFill/>
+                    <a:ln w="9525">
+                      <a:noFill/>
+                      <a:headEnd/>
+                      <a:tailEnd/>
+                    </a:ln>
+                  </pic:spPr>
+                </pic:pic>
+              </a:graphicData>
+            </a:graphic>
+          </wp:inline>
+        </w:drawing>
+      </w:r>
+      <w:bookmarkEnd w:id="81"/>
+    </w:p>
+    <w:p>
+      <w:pPr>
+        <w:pStyle w:val="ImageCaption"/>
+      </w:pPr>
+      <w:r>
+        <w:rPr>
+          <w:iCs/>
+          <w:i/>
+        </w:rPr>
+        <w:t xml:space="preserve">Примеры создания массивов и операций над ними</w:t>
+      </w:r>
+    </w:p>
+    <w:p>
+      <w:pPr>
+        <w:pStyle w:val="CaptionedFigure"/>
+      </w:pPr>
+      <w:bookmarkStart w:id="85" w:name="fig:016"/>
+      <w:r>
+        <w:drawing>
+          <wp:inline>
+            <wp:extent cx="5334000" cy="3846522"/>
+            <wp:effectExtent b="0" l="0" r="0" t="0"/>
+            <wp:docPr descr="Примеры создания массивов и операций над ними" title="" id="83" name="Picture"/>
+            <a:graphic>
+              <a:graphicData uri="http://schemas.openxmlformats.org/drawingml/2006/picture">
+                <pic:pic>
+                  <pic:nvPicPr>
+                    <pic:cNvPr descr="/home/pilobanova/work/study/2025-2026/Компьютерный%20практикум%20по%20статистическому%20анализу%20данных/computer-practice/labs/lab2/report/image/лаб2/16.png" id="84" name="Picture"/>
+                    <pic:cNvPicPr>
+                      <a:picLocks noChangeArrowheads="1" noChangeAspect="1"/>
+                    </pic:cNvPicPr>
+                  </pic:nvPicPr>
+                  <pic:blipFill>
+                    <a:blip r:embed="rId82"/>
+                    <a:stretch>
+                      <a:fillRect/>
+                    </a:stretch>
+                  </pic:blipFill>
+                  <pic:spPr bwMode="auto">
+                    <a:xfrm>
+                      <a:off x="0" y="0"/>
+                      <a:ext cx="5334000" cy="3846522"/>
+                    </a:xfrm>
+                    <a:prstGeom prst="rect">
+                      <a:avLst/>
+                    </a:prstGeom>
+                    <a:noFill/>
+                    <a:ln w="9525">
+                      <a:noFill/>
+                      <a:headEnd/>
+                      <a:tailEnd/>
+                    </a:ln>
+                  </pic:spPr>
+                </pic:pic>
+              </a:graphicData>
+            </a:graphic>
+          </wp:inline>
+        </w:drawing>
+      </w:r>
+      <w:bookmarkEnd w:id="85"/>
+    </w:p>
+    <w:p>
+      <w:pPr>
+        <w:pStyle w:val="ImageCaption"/>
+      </w:pPr>
+      <w:r>
+        <w:rPr>
+          <w:iCs/>
+          <w:i/>
+        </w:rPr>
+        <w:t xml:space="preserve">Примеры создания массивов и операций над ними</w:t>
+      </w:r>
+    </w:p>
+    <w:p>
+      <w:pPr>
+        <w:pStyle w:val="CaptionedFigure"/>
+      </w:pPr>
+      <w:bookmarkStart w:id="89" w:name="fig:017"/>
+      <w:r>
+        <w:drawing>
+          <wp:inline>
+            <wp:extent cx="5334000" cy="2884270"/>
+            <wp:effectExtent b="0" l="0" r="0" t="0"/>
+            <wp:docPr descr="Примеры создания массивов и операций над ними" title="" id="87" name="Picture"/>
+            <a:graphic>
+              <a:graphicData uri="http://schemas.openxmlformats.org/drawingml/2006/picture">
+                <pic:pic>
+                  <pic:nvPicPr>
+                    <pic:cNvPr descr="/home/pilobanova/work/study/2025-2026/Компьютерный%20практикум%20по%20статистическому%20анализу%20данных/computer-practice/labs/lab2/report/image/лаб2/17.png" id="88" name="Picture"/>
+                    <pic:cNvPicPr>
+                      <a:picLocks noChangeArrowheads="1" noChangeAspect="1"/>
+                    </pic:cNvPicPr>
+                  </pic:nvPicPr>
+                  <pic:blipFill>
+                    <a:blip r:embed="rId86"/>
+                    <a:stretch>
+                      <a:fillRect/>
+                    </a:stretch>
+                  </pic:blipFill>
+                  <pic:spPr bwMode="auto">
+                    <a:xfrm>
+                      <a:off x="0" y="0"/>
+                      <a:ext cx="5334000" cy="2884270"/>
+                    </a:xfrm>
+                    <a:prstGeom prst="rect">
+                      <a:avLst/>
+                    </a:prstGeom>
+                    <a:noFill/>
+                    <a:ln w="9525">
+                      <a:noFill/>
+                      <a:headEnd/>
+                      <a:tailEnd/>
+                    </a:ln>
+                  </pic:spPr>
+                </pic:pic>
+              </a:graphicData>
+            </a:graphic>
+          </wp:inline>
+        </w:drawing>
+      </w:r>
+      <w:bookmarkEnd w:id="89"/>
+    </w:p>
+    <w:p>
+      <w:pPr>
+        <w:pStyle w:val="ImageCaption"/>
+      </w:pPr>
+      <w:r>
+        <w:rPr>
+          <w:iCs/>
+          <w:i/>
+        </w:rPr>
+        <w:t xml:space="preserve">Примеры создания массивов и операций над ними</w:t>
+      </w:r>
+    </w:p>
+    <w:p>
+      <w:pPr>
+        <w:numPr>
+          <w:ilvl w:val="0"/>
+          <w:numId w:val="1006"/>
+        </w:numPr>
+        <w:pStyle w:val="Compact"/>
+      </w:pPr>
+      <w:r>
+        <w:t xml:space="preserve">Даны множества: A = {0, 3, 4, 9}, B = {1, 3, 4, 7}, C = {0, 1, 2, 4, 7, 8, 9}. Нашла P = A Л B U A Л B U A Л C U B Л C.</w:t>
+      </w:r>
+    </w:p>
+    <w:p>
+      <w:pPr>
+        <w:pStyle w:val="CaptionedFigure"/>
+      </w:pPr>
+      <w:bookmarkStart w:id="93" w:name="fig:018"/>
+      <w:r>
+        <w:drawing>
+          <wp:inline>
+            <wp:extent cx="5334000" cy="2709243"/>
+            <wp:effectExtent b="0" l="0" r="0" t="0"/>
+            <wp:docPr descr="Задание 1" title="" id="91" name="Picture"/>
+            <a:graphic>
+              <a:graphicData uri="http://schemas.openxmlformats.org/drawingml/2006/picture">
+                <pic:pic>
+                  <pic:nvPicPr>
+                    <pic:cNvPr descr="/home/pilobanova/work/study/2025-2026/Компьютерный%20практикум%20по%20статистическому%20анализу%20данных/computer-practice/labs/lab2/report/image/лаб2/18.png" id="92" name="Picture"/>
+                    <pic:cNvPicPr>
+                      <a:picLocks noChangeArrowheads="1" noChangeAspect="1"/>
+                    </pic:cNvPicPr>
+                  </pic:nvPicPr>
+                  <pic:blipFill>
+                    <a:blip r:embed="rId90"/>
+                    <a:stretch>
+                      <a:fillRect/>
+                    </a:stretch>
+                  </pic:blipFill>
+                  <pic:spPr bwMode="auto">
+                    <a:xfrm>
+                      <a:off x="0" y="0"/>
+                      <a:ext cx="5334000" cy="2709243"/>
+                    </a:xfrm>
+                    <a:prstGeom prst="rect">
+                      <a:avLst/>
+                    </a:prstGeom>
+                    <a:noFill/>
+                    <a:ln w="9525">
+                      <a:noFill/>
+                      <a:headEnd/>
+                      <a:tailEnd/>
+                    </a:ln>
+                  </pic:spPr>
+                </pic:pic>
+              </a:graphicData>
+            </a:graphic>
+          </wp:inline>
+        </w:drawing>
+      </w:r>
+      <w:bookmarkEnd w:id="93"/>
+    </w:p>
+    <w:p>
+      <w:pPr>
+        <w:pStyle w:val="ImageCaption"/>
+      </w:pPr>
+      <w:r>
+        <w:rPr>
+          <w:iCs/>
+          <w:i/>
+        </w:rPr>
+        <w:t xml:space="preserve">Задание 1</w:t>
+      </w:r>
+    </w:p>
+    <w:p>
+      <w:pPr>
+        <w:numPr>
+          <w:ilvl w:val="0"/>
+          <w:numId w:val="1007"/>
+        </w:numPr>
+        <w:pStyle w:val="Compact"/>
+      </w:pPr>
+      <w:r>
+        <w:t xml:space="preserve">Привела свои примеры с выполнением операций над множествами элементов разных типов.</w:t>
+      </w:r>
+    </w:p>
+    <w:p>
+      <w:pPr>
+        <w:pStyle w:val="CaptionedFigure"/>
+      </w:pPr>
+      <w:bookmarkStart w:id="97" w:name="fig:019"/>
+      <w:r>
+        <w:drawing>
+          <wp:inline>
+            <wp:extent cx="5334000" cy="1478096"/>
+            <wp:effectExtent b="0" l="0" r="0" t="0"/>
+            <wp:docPr descr="Задание 2" title="" id="95" name="Picture"/>
+            <a:graphic>
+              <a:graphicData uri="http://schemas.openxmlformats.org/drawingml/2006/picture">
+                <pic:pic>
+                  <pic:nvPicPr>
+                    <pic:cNvPr descr="/home/pilobanova/work/study/2025-2026/Компьютерный%20практикум%20по%20статистическому%20анализу%20данных/computer-practice/labs/lab2/report/image/лаб2/19.png" id="96" name="Picture"/>
+                    <pic:cNvPicPr>
+                      <a:picLocks noChangeArrowheads="1" noChangeAspect="1"/>
+                    </pic:cNvPicPr>
+                  </pic:nvPicPr>
+                  <pic:blipFill>
+                    <a:blip r:embed="rId94"/>
+                    <a:stretch>
+                      <a:fillRect/>
+                    </a:stretch>
+                  </pic:blipFill>
+                  <pic:spPr bwMode="auto">
+                    <a:xfrm>
+                      <a:off x="0" y="0"/>
+                      <a:ext cx="5334000" cy="1478096"/>
+                    </a:xfrm>
+                    <a:prstGeom prst="rect">
+                      <a:avLst/>
+                    </a:prstGeom>
+                    <a:noFill/>
+                    <a:ln w="9525">
+                      <a:noFill/>
+                      <a:headEnd/>
+                      <a:tailEnd/>
+                    </a:ln>
+                  </pic:spPr>
+                </pic:pic>
+              </a:graphicData>
+            </a:graphic>
+          </wp:inline>
+        </w:drawing>
+      </w:r>
+      <w:bookmarkEnd w:id="97"/>
+    </w:p>
+    <w:p>
+      <w:pPr>
+        <w:pStyle w:val="ImageCaption"/>
+      </w:pPr>
+      <w:r>
+        <w:rPr>
+          <w:iCs/>
+          <w:i/>
+        </w:rPr>
+        <w:t xml:space="preserve">Задание 2</w:t>
+      </w:r>
+    </w:p>
+    <w:p>
+      <w:pPr>
+        <w:numPr>
+          <w:ilvl w:val="0"/>
+          <w:numId w:val="1008"/>
+        </w:numPr>
+        <w:pStyle w:val="Compact"/>
+      </w:pPr>
+      <w:r>
+        <w:t xml:space="preserve">Создала разными способами:</w:t>
       </w:r>
     </w:p>
     <w:p>
@@ -215,7 +1458,68 @@
         <w:pStyle w:val="FirstParagraph"/>
       </w:pPr>
       <w:r>
-        <w:t xml:space="preserve">Здесь описываются теоретические аспекты, связанные с выполнением работы.</w:t>
+        <w:t xml:space="preserve">массив (1, 2, 3, … N − 1, N ), N = 25;</w:t>
+      </w:r>
+    </w:p>
+    <w:p>
+      <w:pPr>
+        <w:pStyle w:val="CaptionedFigure"/>
+      </w:pPr>
+      <w:bookmarkStart w:id="101" w:name="fig:020"/>
+      <w:r>
+        <w:drawing>
+          <wp:inline>
+            <wp:extent cx="5334000" cy="1246756"/>
+            <wp:effectExtent b="0" l="0" r="0" t="0"/>
+            <wp:docPr descr="Задание 3.1" title="" id="99" name="Picture"/>
+            <a:graphic>
+              <a:graphicData uri="http://schemas.openxmlformats.org/drawingml/2006/picture">
+                <pic:pic>
+                  <pic:nvPicPr>
+                    <pic:cNvPr descr="/home/pilobanova/work/study/2025-2026/Компьютерный%20практикум%20по%20статистическому%20анализу%20данных/computer-practice/labs/lab2/report/image/лаб2/20.png" id="100" name="Picture"/>
+                    <pic:cNvPicPr>
+                      <a:picLocks noChangeArrowheads="1" noChangeAspect="1"/>
+                    </pic:cNvPicPr>
+                  </pic:nvPicPr>
+                  <pic:blipFill>
+                    <a:blip r:embed="rId98"/>
+                    <a:stretch>
+                      <a:fillRect/>
+                    </a:stretch>
+                  </pic:blipFill>
+                  <pic:spPr bwMode="auto">
+                    <a:xfrm>
+                      <a:off x="0" y="0"/>
+                      <a:ext cx="5334000" cy="1246756"/>
+                    </a:xfrm>
+                    <a:prstGeom prst="rect">
+                      <a:avLst/>
+                    </a:prstGeom>
+                    <a:noFill/>
+                    <a:ln w="9525">
+                      <a:noFill/>
+                      <a:headEnd/>
+                      <a:tailEnd/>
+                    </a:ln>
+                  </pic:spPr>
+                </pic:pic>
+              </a:graphicData>
+            </a:graphic>
+          </wp:inline>
+        </w:drawing>
+      </w:r>
+      <w:bookmarkEnd w:id="101"/>
+    </w:p>
+    <w:p>
+      <w:pPr>
+        <w:pStyle w:val="ImageCaption"/>
+      </w:pPr>
+      <w:r>
+        <w:rPr>
+          <w:iCs/>
+          <w:i/>
+        </w:rPr>
+        <w:t xml:space="preserve">Задание 3.1</w:t>
       </w:r>
     </w:p>
     <w:p>
@@ -223,340 +1527,2049 @@
         <w:pStyle w:val="BodyText"/>
       </w:pPr>
       <w:r>
-        <w:t xml:space="preserve">Например, в табл.</w:t>
-      </w:r>
-      <w:r>
-        <w:t xml:space="preserve"> </w:t>
-      </w:r>
-      <w:r>
-        <w:t xml:space="preserve">[</w:t>
-      </w:r>
+        <w:t xml:space="preserve">массив (N, N − 1 … , 2, 1);</w:t>
+      </w:r>
+    </w:p>
+    <w:p>
+      <w:pPr>
+        <w:pStyle w:val="CaptionedFigure"/>
+      </w:pPr>
+      <w:bookmarkStart w:id="105" w:name="fig:021"/>
+      <w:r>
+        <w:drawing>
+          <wp:inline>
+            <wp:extent cx="5334000" cy="953335"/>
+            <wp:effectExtent b="0" l="0" r="0" t="0"/>
+            <wp:docPr descr="Задание 3.2" title="" id="103" name="Picture"/>
+            <a:graphic>
+              <a:graphicData uri="http://schemas.openxmlformats.org/drawingml/2006/picture">
+                <pic:pic>
+                  <pic:nvPicPr>
+                    <pic:cNvPr descr="/home/pilobanova/work/study/2025-2026/Компьютерный%20практикум%20по%20статистическому%20анализу%20данных/computer-practice/labs/lab2/report/image/лаб2/21.png" id="104" name="Picture"/>
+                    <pic:cNvPicPr>
+                      <a:picLocks noChangeArrowheads="1" noChangeAspect="1"/>
+                    </pic:cNvPicPr>
+                  </pic:nvPicPr>
+                  <pic:blipFill>
+                    <a:blip r:embed="rId102"/>
+                    <a:stretch>
+                      <a:fillRect/>
+                    </a:stretch>
+                  </pic:blipFill>
+                  <pic:spPr bwMode="auto">
+                    <a:xfrm>
+                      <a:off x="0" y="0"/>
+                      <a:ext cx="5334000" cy="953335"/>
+                    </a:xfrm>
+                    <a:prstGeom prst="rect">
+                      <a:avLst/>
+                    </a:prstGeom>
+                    <a:noFill/>
+                    <a:ln w="9525">
+                      <a:noFill/>
+                      <a:headEnd/>
+                      <a:tailEnd/>
+                    </a:ln>
+                  </pic:spPr>
+                </pic:pic>
+              </a:graphicData>
+            </a:graphic>
+          </wp:inline>
+        </w:drawing>
+      </w:r>
+      <w:bookmarkEnd w:id="105"/>
+    </w:p>
+    <w:p>
+      <w:pPr>
+        <w:pStyle w:val="ImageCaption"/>
+      </w:pPr>
       <w:r>
         <w:rPr>
-          <w:bCs/>
-          <w:b/>
+          <w:iCs/>
+          <w:i/>
         </w:rPr>
-        <w:t xml:space="preserve">tbl:std-dir?</w:t>
-      </w:r>
-      <w:r>
-        <w:t xml:space="preserve">]</w:t>
-      </w:r>
-      <w:r>
-        <w:t xml:space="preserve"> </w:t>
-      </w:r>
-      <w:r>
-        <w:t xml:space="preserve">приведено краткое описание стандартных каталогов Unix.</w:t>
-      </w:r>
-    </w:p>
-    <w:p>
-      <w:pPr>
-        <w:pStyle w:val="TableCaption"/>
-      </w:pPr>
-      <w:r>
-        <w:t xml:space="preserve">Описание некоторых каталогов файловой системы GNU Linux {#tbl:std-dir}</w:t>
-      </w:r>
-    </w:p>
-    <w:tbl>
-      <w:tblPr>
-        <w:tblStyle w:val="Table"/>
-        <w:tblW w:type="pct" w:w="5000"/>
-        <w:tblLook w:firstRow="1" w:lastRow="0" w:firstColumn="0" w:lastColumn="0" w:noHBand="0" w:noVBand="0" w:val="0020"/>
-        <w:tblCaption w:val="Описание некоторых каталогов файловой системы GNU Linux {#tbl:std-dir}"/>
-      </w:tblPr>
-      <w:tblGrid>
-        <w:gridCol w:w="803"/>
-        <w:gridCol w:w="7116"/>
-      </w:tblGrid>
-      <w:tr>
-        <w:trPr>
-          <w:tblHeader w:val="true"/>
-        </w:trPr>
-        <w:tc>
-          <w:tcPr/>
-          <w:p>
-            <w:pPr>
-              <w:pStyle w:val="Compact"/>
-              <w:jc w:val="left"/>
-            </w:pPr>
-            <w:r>
-              <w:t xml:space="preserve">Имя каталога</w:t>
-            </w:r>
-          </w:p>
-        </w:tc>
-        <w:tc>
-          <w:tcPr/>
-          <w:p>
-            <w:pPr>
-              <w:pStyle w:val="Compact"/>
-              <w:jc w:val="left"/>
-            </w:pPr>
-            <w:r>
-              <w:t xml:space="preserve">Описание каталога</w:t>
-            </w:r>
-          </w:p>
-        </w:tc>
-      </w:tr>
-      <w:tr>
-        <w:tc>
-          <w:tcPr/>
-          <w:p>
-            <w:pPr>
-              <w:pStyle w:val="Compact"/>
-              <w:jc w:val="left"/>
-            </w:pPr>
-            <w:r>
-              <w:rPr>
-                <w:rStyle w:val="VerbatimChar"/>
-              </w:rPr>
-              <w:t xml:space="preserve">/</w:t>
-            </w:r>
-          </w:p>
-        </w:tc>
-        <w:tc>
-          <w:tcPr/>
-          <w:p>
-            <w:pPr>
-              <w:pStyle w:val="Compact"/>
-              <w:jc w:val="left"/>
-            </w:pPr>
-            <w:r>
-              <w:t xml:space="preserve">Корневая директория, содержащая всю файловую</w:t>
-            </w:r>
-          </w:p>
-        </w:tc>
-      </w:tr>
-      <w:tr>
-        <w:tc>
-          <w:tcPr/>
-          <w:p>
-            <w:pPr>
-              <w:pStyle w:val="Compact"/>
-              <w:jc w:val="left"/>
-            </w:pPr>
-            <w:r>
-              <w:rPr>
-                <w:rStyle w:val="VerbatimChar"/>
-              </w:rPr>
-              <w:t xml:space="preserve">/bin</w:t>
-            </w:r>
-          </w:p>
-        </w:tc>
-        <w:tc>
-          <w:tcPr/>
-          <w:p>
-            <w:pPr>
-              <w:pStyle w:val="Compact"/>
-              <w:jc w:val="left"/>
-            </w:pPr>
-            <w:r>
-              <w:t xml:space="preserve">Основные системные утилиты, необходимые как в однопользовательском режиме, так и при обычной работе всем пользователям</w:t>
-            </w:r>
-          </w:p>
-        </w:tc>
-      </w:tr>
-      <w:tr>
-        <w:tc>
-          <w:tcPr/>
-          <w:p>
-            <w:pPr>
-              <w:pStyle w:val="Compact"/>
-              <w:jc w:val="left"/>
-            </w:pPr>
-            <w:r>
-              <w:rPr>
-                <w:rStyle w:val="VerbatimChar"/>
-              </w:rPr>
-              <w:t xml:space="preserve">/etc</w:t>
-            </w:r>
-          </w:p>
-        </w:tc>
-        <w:tc>
-          <w:tcPr/>
-          <w:p>
-            <w:pPr>
-              <w:pStyle w:val="Compact"/>
-              <w:jc w:val="left"/>
-            </w:pPr>
-            <w:r>
-              <w:t xml:space="preserve">Общесистемные конфигурационные файлы и файлы конфигурации установленных программ</w:t>
-            </w:r>
-          </w:p>
-        </w:tc>
-      </w:tr>
-      <w:tr>
-        <w:tc>
-          <w:tcPr/>
-          <w:p>
-            <w:pPr>
-              <w:pStyle w:val="Compact"/>
-              <w:jc w:val="left"/>
-            </w:pPr>
-            <w:r>
-              <w:rPr>
-                <w:rStyle w:val="VerbatimChar"/>
-              </w:rPr>
-              <w:t xml:space="preserve">/home</w:t>
-            </w:r>
-          </w:p>
-        </w:tc>
-        <w:tc>
-          <w:tcPr/>
-          <w:p>
-            <w:pPr>
-              <w:pStyle w:val="Compact"/>
-              <w:jc w:val="left"/>
-            </w:pPr>
-            <w:r>
-              <w:t xml:space="preserve">Содержит домашние директории пользователей, которые, в свою очередь, содержат персональные настройки и данные пользователя</w:t>
-            </w:r>
-          </w:p>
-        </w:tc>
-      </w:tr>
-      <w:tr>
-        <w:tc>
-          <w:tcPr/>
-          <w:p>
-            <w:pPr>
-              <w:pStyle w:val="Compact"/>
-              <w:jc w:val="left"/>
-            </w:pPr>
-            <w:r>
-              <w:rPr>
-                <w:rStyle w:val="VerbatimChar"/>
-              </w:rPr>
-              <w:t xml:space="preserve">/media</w:t>
-            </w:r>
-          </w:p>
-        </w:tc>
-        <w:tc>
-          <w:tcPr/>
-          <w:p>
-            <w:pPr>
-              <w:pStyle w:val="Compact"/>
-              <w:jc w:val="left"/>
-            </w:pPr>
-            <w:r>
-              <w:t xml:space="preserve">Точки монтирования для сменных носителей</w:t>
-            </w:r>
-          </w:p>
-        </w:tc>
-      </w:tr>
-      <w:tr>
-        <w:tc>
-          <w:tcPr/>
-          <w:p>
-            <w:pPr>
-              <w:pStyle w:val="Compact"/>
-              <w:jc w:val="left"/>
-            </w:pPr>
-            <w:r>
-              <w:rPr>
-                <w:rStyle w:val="VerbatimChar"/>
-              </w:rPr>
-              <w:t xml:space="preserve">/root</w:t>
-            </w:r>
-          </w:p>
-        </w:tc>
-        <w:tc>
-          <w:tcPr/>
-          <w:p>
-            <w:pPr>
-              <w:pStyle w:val="Compact"/>
-              <w:jc w:val="left"/>
-            </w:pPr>
-            <w:r>
-              <w:t xml:space="preserve">Домашняя директория пользователя</w:t>
-            </w:r>
-            <w:r>
-              <w:t xml:space="preserve"> </w:t>
-            </w:r>
-            <w:r>
-              <w:rPr>
-                <w:rStyle w:val="VerbatimChar"/>
-              </w:rPr>
-              <w:t xml:space="preserve">root</w:t>
-            </w:r>
-          </w:p>
-        </w:tc>
-      </w:tr>
-      <w:tr>
-        <w:tc>
-          <w:tcPr/>
-          <w:p>
-            <w:pPr>
-              <w:pStyle w:val="Compact"/>
-              <w:jc w:val="left"/>
-            </w:pPr>
-            <w:r>
-              <w:rPr>
-                <w:rStyle w:val="VerbatimChar"/>
-              </w:rPr>
-              <w:t xml:space="preserve">/tmp</w:t>
-            </w:r>
-          </w:p>
-        </w:tc>
-        <w:tc>
-          <w:tcPr/>
-          <w:p>
-            <w:pPr>
-              <w:pStyle w:val="Compact"/>
-              <w:jc w:val="left"/>
-            </w:pPr>
-            <w:r>
-              <w:t xml:space="preserve">Временные файлы</w:t>
-            </w:r>
-          </w:p>
-        </w:tc>
-      </w:tr>
-      <w:tr>
-        <w:tc>
-          <w:tcPr/>
-          <w:p>
-            <w:pPr>
-              <w:pStyle w:val="Compact"/>
-              <w:jc w:val="left"/>
-            </w:pPr>
-            <w:r>
-              <w:rPr>
-                <w:rStyle w:val="VerbatimChar"/>
-              </w:rPr>
-              <w:t xml:space="preserve">/usr</w:t>
-            </w:r>
-          </w:p>
-        </w:tc>
-        <w:tc>
-          <w:tcPr/>
-          <w:p>
-            <w:pPr>
-              <w:pStyle w:val="Compact"/>
-              <w:jc w:val="left"/>
-            </w:pPr>
-            <w:r>
-              <w:t xml:space="preserve">Вторичная иерархия для данных пользователя</w:t>
-            </w:r>
-          </w:p>
-        </w:tc>
-      </w:tr>
-    </w:tbl>
+        <w:t xml:space="preserve">Задание 3.2</w:t>
+      </w:r>
+    </w:p>
     <w:p>
       <w:pPr>
         <w:pStyle w:val="BodyText"/>
       </w:pPr>
       <w:r>
-        <w:t xml:space="preserve">Более подробно об Unix см. в</w:t>
-      </w:r>
-      <w:r>
-        <w:t xml:space="preserve"> </w:t>
-      </w:r>
-      <w:r>
-        <w:t xml:space="preserve">[1–6]</w:t>
-      </w:r>
-      <w:r>
-        <w:t xml:space="preserve">.</w:t>
-      </w:r>
-    </w:p>
-    <w:bookmarkEnd w:id="22"/>
-    <w:bookmarkStart w:id="23" w:name="выполнение-лабораторной-работы"/>
+        <w:t xml:space="preserve">массив (1, 2, 3, … , N − 1, N, N − 1, … , 2, 1);</w:t>
+      </w:r>
+    </w:p>
+    <w:p>
+      <w:pPr>
+        <w:pStyle w:val="CaptionedFigure"/>
+      </w:pPr>
+      <w:bookmarkStart w:id="109" w:name="fig:022"/>
+      <w:r>
+        <w:drawing>
+          <wp:inline>
+            <wp:extent cx="5334000" cy="1077281"/>
+            <wp:effectExtent b="0" l="0" r="0" t="0"/>
+            <wp:docPr descr="Задание 3.3" title="" id="107" name="Picture"/>
+            <a:graphic>
+              <a:graphicData uri="http://schemas.openxmlformats.org/drawingml/2006/picture">
+                <pic:pic>
+                  <pic:nvPicPr>
+                    <pic:cNvPr descr="/home/pilobanova/work/study/2025-2026/Компьютерный%20практикум%20по%20статистическому%20анализу%20данных/computer-practice/labs/lab2/report/image/лаб2/22.png" id="108" name="Picture"/>
+                    <pic:cNvPicPr>
+                      <a:picLocks noChangeArrowheads="1" noChangeAspect="1"/>
+                    </pic:cNvPicPr>
+                  </pic:nvPicPr>
+                  <pic:blipFill>
+                    <a:blip r:embed="rId106"/>
+                    <a:stretch>
+                      <a:fillRect/>
+                    </a:stretch>
+                  </pic:blipFill>
+                  <pic:spPr bwMode="auto">
+                    <a:xfrm>
+                      <a:off x="0" y="0"/>
+                      <a:ext cx="5334000" cy="1077281"/>
+                    </a:xfrm>
+                    <a:prstGeom prst="rect">
+                      <a:avLst/>
+                    </a:prstGeom>
+                    <a:noFill/>
+                    <a:ln w="9525">
+                      <a:noFill/>
+                      <a:headEnd/>
+                      <a:tailEnd/>
+                    </a:ln>
+                  </pic:spPr>
+                </pic:pic>
+              </a:graphicData>
+            </a:graphic>
+          </wp:inline>
+        </w:drawing>
+      </w:r>
+      <w:bookmarkEnd w:id="109"/>
+    </w:p>
+    <w:p>
+      <w:pPr>
+        <w:pStyle w:val="ImageCaption"/>
+      </w:pPr>
+      <w:r>
+        <w:rPr>
+          <w:iCs/>
+          <w:i/>
+        </w:rPr>
+        <w:t xml:space="preserve">Задание 3.3</w:t>
+      </w:r>
+    </w:p>
+    <w:p>
+      <w:pPr>
+        <w:pStyle w:val="BodyText"/>
+      </w:pPr>
+      <w:r>
+        <w:t xml:space="preserve">массив с именем tmp вида (4, 6, 3);</w:t>
+      </w:r>
+    </w:p>
+    <w:p>
+      <w:pPr>
+        <w:pStyle w:val="CaptionedFigure"/>
+      </w:pPr>
+      <w:bookmarkStart w:id="113" w:name="fig:023"/>
+      <w:r>
+        <w:drawing>
+          <wp:inline>
+            <wp:extent cx="5334000" cy="1321802"/>
+            <wp:effectExtent b="0" l="0" r="0" t="0"/>
+            <wp:docPr descr="Задание 3.4" title="" id="111" name="Picture"/>
+            <a:graphic>
+              <a:graphicData uri="http://schemas.openxmlformats.org/drawingml/2006/picture">
+                <pic:pic>
+                  <pic:nvPicPr>
+                    <pic:cNvPr descr="/home/pilobanova/work/study/2025-2026/Компьютерный%20практикум%20по%20статистическому%20анализу%20данных/computer-practice/labs/lab2/report/image/лаб2/23.png" id="112" name="Picture"/>
+                    <pic:cNvPicPr>
+                      <a:picLocks noChangeArrowheads="1" noChangeAspect="1"/>
+                    </pic:cNvPicPr>
+                  </pic:nvPicPr>
+                  <pic:blipFill>
+                    <a:blip r:embed="rId110"/>
+                    <a:stretch>
+                      <a:fillRect/>
+                    </a:stretch>
+                  </pic:blipFill>
+                  <pic:spPr bwMode="auto">
+                    <a:xfrm>
+                      <a:off x="0" y="0"/>
+                      <a:ext cx="5334000" cy="1321802"/>
+                    </a:xfrm>
+                    <a:prstGeom prst="rect">
+                      <a:avLst/>
+                    </a:prstGeom>
+                    <a:noFill/>
+                    <a:ln w="9525">
+                      <a:noFill/>
+                      <a:headEnd/>
+                      <a:tailEnd/>
+                    </a:ln>
+                  </pic:spPr>
+                </pic:pic>
+              </a:graphicData>
+            </a:graphic>
+          </wp:inline>
+        </w:drawing>
+      </w:r>
+      <w:bookmarkEnd w:id="113"/>
+    </w:p>
+    <w:p>
+      <w:pPr>
+        <w:pStyle w:val="ImageCaption"/>
+      </w:pPr>
+      <w:r>
+        <w:rPr>
+          <w:iCs/>
+          <w:i/>
+        </w:rPr>
+        <w:t xml:space="preserve">Задание 3.4</w:t>
+      </w:r>
+    </w:p>
+    <w:p>
+      <w:pPr>
+        <w:pStyle w:val="BodyText"/>
+      </w:pPr>
+      <w:r>
+        <w:t xml:space="preserve">массив, в котором первый элемент массива tmp повторяется 10 раз;</w:t>
+      </w:r>
+    </w:p>
+    <w:p>
+      <w:pPr>
+        <w:pStyle w:val="CaptionedFigure"/>
+      </w:pPr>
+      <w:bookmarkStart w:id="117" w:name="fig:024"/>
+      <w:r>
+        <w:drawing>
+          <wp:inline>
+            <wp:extent cx="5334000" cy="1081841"/>
+            <wp:effectExtent b="0" l="0" r="0" t="0"/>
+            <wp:docPr descr="Задание 3.5" title="" id="115" name="Picture"/>
+            <a:graphic>
+              <a:graphicData uri="http://schemas.openxmlformats.org/drawingml/2006/picture">
+                <pic:pic>
+                  <pic:nvPicPr>
+                    <pic:cNvPr descr="/home/pilobanova/work/study/2025-2026/Компьютерный%20практикум%20по%20статистическому%20анализу%20данных/computer-practice/labs/lab2/report/image/лаб2/24.png" id="116" name="Picture"/>
+                    <pic:cNvPicPr>
+                      <a:picLocks noChangeArrowheads="1" noChangeAspect="1"/>
+                    </pic:cNvPicPr>
+                  </pic:nvPicPr>
+                  <pic:blipFill>
+                    <a:blip r:embed="rId114"/>
+                    <a:stretch>
+                      <a:fillRect/>
+                    </a:stretch>
+                  </pic:blipFill>
+                  <pic:spPr bwMode="auto">
+                    <a:xfrm>
+                      <a:off x="0" y="0"/>
+                      <a:ext cx="5334000" cy="1081841"/>
+                    </a:xfrm>
+                    <a:prstGeom prst="rect">
+                      <a:avLst/>
+                    </a:prstGeom>
+                    <a:noFill/>
+                    <a:ln w="9525">
+                      <a:noFill/>
+                      <a:headEnd/>
+                      <a:tailEnd/>
+                    </a:ln>
+                  </pic:spPr>
+                </pic:pic>
+              </a:graphicData>
+            </a:graphic>
+          </wp:inline>
+        </w:drawing>
+      </w:r>
+      <w:bookmarkEnd w:id="117"/>
+    </w:p>
+    <w:p>
+      <w:pPr>
+        <w:pStyle w:val="ImageCaption"/>
+      </w:pPr>
+      <w:r>
+        <w:rPr>
+          <w:iCs/>
+          <w:i/>
+        </w:rPr>
+        <w:t xml:space="preserve">Задание 3.5</w:t>
+      </w:r>
+    </w:p>
+    <w:p>
+      <w:pPr>
+        <w:pStyle w:val="BodyText"/>
+      </w:pPr>
+      <w:r>
+        <w:t xml:space="preserve">массив, в котором все элементы массива tmp повторяются 10 раз;</w:t>
+      </w:r>
+    </w:p>
+    <w:p>
+      <w:pPr>
+        <w:pStyle w:val="CaptionedFigure"/>
+      </w:pPr>
+      <w:bookmarkStart w:id="121" w:name="fig:025"/>
+      <w:r>
+        <w:drawing>
+          <wp:inline>
+            <wp:extent cx="5334000" cy="1366801"/>
+            <wp:effectExtent b="0" l="0" r="0" t="0"/>
+            <wp:docPr descr="Задание 3.6" title="" id="119" name="Picture"/>
+            <a:graphic>
+              <a:graphicData uri="http://schemas.openxmlformats.org/drawingml/2006/picture">
+                <pic:pic>
+                  <pic:nvPicPr>
+                    <pic:cNvPr descr="/home/pilobanova/work/study/2025-2026/Компьютерный%20практикум%20по%20статистическому%20анализу%20данных/computer-practice/labs/lab2/report/image/лаб2/25.png" id="120" name="Picture"/>
+                    <pic:cNvPicPr>
+                      <a:picLocks noChangeArrowheads="1" noChangeAspect="1"/>
+                    </pic:cNvPicPr>
+                  </pic:nvPicPr>
+                  <pic:blipFill>
+                    <a:blip r:embed="rId118"/>
+                    <a:stretch>
+                      <a:fillRect/>
+                    </a:stretch>
+                  </pic:blipFill>
+                  <pic:spPr bwMode="auto">
+                    <a:xfrm>
+                      <a:off x="0" y="0"/>
+                      <a:ext cx="5334000" cy="1366801"/>
+                    </a:xfrm>
+                    <a:prstGeom prst="rect">
+                      <a:avLst/>
+                    </a:prstGeom>
+                    <a:noFill/>
+                    <a:ln w="9525">
+                      <a:noFill/>
+                      <a:headEnd/>
+                      <a:tailEnd/>
+                    </a:ln>
+                  </pic:spPr>
+                </pic:pic>
+              </a:graphicData>
+            </a:graphic>
+          </wp:inline>
+        </w:drawing>
+      </w:r>
+      <w:bookmarkEnd w:id="121"/>
+    </w:p>
+    <w:p>
+      <w:pPr>
+        <w:pStyle w:val="ImageCaption"/>
+      </w:pPr>
+      <w:r>
+        <w:rPr>
+          <w:iCs/>
+          <w:i/>
+        </w:rPr>
+        <w:t xml:space="preserve">Задание 3.6</w:t>
+      </w:r>
+    </w:p>
+    <w:p>
+      <w:pPr>
+        <w:pStyle w:val="BodyText"/>
+      </w:pPr>
+      <w:r>
+        <w:t xml:space="preserve">массив, в котором первый элемент массива tmp встречается 11 раз, второй элемент — 10 раз, третий элемент — 10 раз;</w:t>
+      </w:r>
+    </w:p>
+    <w:p>
+      <w:pPr>
+        <w:pStyle w:val="CaptionedFigure"/>
+      </w:pPr>
+      <w:bookmarkStart w:id="125" w:name="fig:026"/>
+      <w:r>
+        <w:drawing>
+          <wp:inline>
+            <wp:extent cx="5334000" cy="1337843"/>
+            <wp:effectExtent b="0" l="0" r="0" t="0"/>
+            <wp:docPr descr="Задание 3.7" title="" id="123" name="Picture"/>
+            <a:graphic>
+              <a:graphicData uri="http://schemas.openxmlformats.org/drawingml/2006/picture">
+                <pic:pic>
+                  <pic:nvPicPr>
+                    <pic:cNvPr descr="/home/pilobanova/work/study/2025-2026/Компьютерный%20практикум%20по%20статистическому%20анализу%20данных/computer-practice/labs/lab2/report/image/лаб2/26.png" id="124" name="Picture"/>
+                    <pic:cNvPicPr>
+                      <a:picLocks noChangeArrowheads="1" noChangeAspect="1"/>
+                    </pic:cNvPicPr>
+                  </pic:nvPicPr>
+                  <pic:blipFill>
+                    <a:blip r:embed="rId122"/>
+                    <a:stretch>
+                      <a:fillRect/>
+                    </a:stretch>
+                  </pic:blipFill>
+                  <pic:spPr bwMode="auto">
+                    <a:xfrm>
+                      <a:off x="0" y="0"/>
+                      <a:ext cx="5334000" cy="1337843"/>
+                    </a:xfrm>
+                    <a:prstGeom prst="rect">
+                      <a:avLst/>
+                    </a:prstGeom>
+                    <a:noFill/>
+                    <a:ln w="9525">
+                      <a:noFill/>
+                      <a:headEnd/>
+                      <a:tailEnd/>
+                    </a:ln>
+                  </pic:spPr>
+                </pic:pic>
+              </a:graphicData>
+            </a:graphic>
+          </wp:inline>
+        </w:drawing>
+      </w:r>
+      <w:bookmarkEnd w:id="125"/>
+    </w:p>
+    <w:p>
+      <w:pPr>
+        <w:pStyle w:val="ImageCaption"/>
+      </w:pPr>
+      <w:r>
+        <w:rPr>
+          <w:iCs/>
+          <w:i/>
+        </w:rPr>
+        <w:t xml:space="preserve">Задание 3.7</w:t>
+      </w:r>
+    </w:p>
+    <w:p>
+      <w:pPr>
+        <w:pStyle w:val="BodyText"/>
+      </w:pPr>
+      <w:r>
+        <w:t xml:space="preserve">массив, в котором первый элемент массива tmp встречается 10 раз подряд, второй элемент — 20 раз подряд, третий элемент — 30 раз подряд;</w:t>
+      </w:r>
+    </w:p>
+    <w:p>
+      <w:pPr>
+        <w:pStyle w:val="CaptionedFigure"/>
+      </w:pPr>
+      <w:bookmarkStart w:id="129" w:name="fig:027"/>
+      <w:r>
+        <w:drawing>
+          <wp:inline>
+            <wp:extent cx="5334000" cy="1306168"/>
+            <wp:effectExtent b="0" l="0" r="0" t="0"/>
+            <wp:docPr descr="Задание 3.8" title="" id="127" name="Picture"/>
+            <a:graphic>
+              <a:graphicData uri="http://schemas.openxmlformats.org/drawingml/2006/picture">
+                <pic:pic>
+                  <pic:nvPicPr>
+                    <pic:cNvPr descr="/home/pilobanova/work/study/2025-2026/Компьютерный%20практикум%20по%20статистическому%20анализу%20данных/computer-practice/labs/lab2/report/image/лаб2/27.png" id="128" name="Picture"/>
+                    <pic:cNvPicPr>
+                      <a:picLocks noChangeArrowheads="1" noChangeAspect="1"/>
+                    </pic:cNvPicPr>
+                  </pic:nvPicPr>
+                  <pic:blipFill>
+                    <a:blip r:embed="rId126"/>
+                    <a:stretch>
+                      <a:fillRect/>
+                    </a:stretch>
+                  </pic:blipFill>
+                  <pic:spPr bwMode="auto">
+                    <a:xfrm>
+                      <a:off x="0" y="0"/>
+                      <a:ext cx="5334000" cy="1306168"/>
+                    </a:xfrm>
+                    <a:prstGeom prst="rect">
+                      <a:avLst/>
+                    </a:prstGeom>
+                    <a:noFill/>
+                    <a:ln w="9525">
+                      <a:noFill/>
+                      <a:headEnd/>
+                      <a:tailEnd/>
+                    </a:ln>
+                  </pic:spPr>
+                </pic:pic>
+              </a:graphicData>
+            </a:graphic>
+          </wp:inline>
+        </w:drawing>
+      </w:r>
+      <w:bookmarkEnd w:id="129"/>
+    </w:p>
+    <w:p>
+      <w:pPr>
+        <w:pStyle w:val="ImageCaption"/>
+      </w:pPr>
+      <w:r>
+        <w:rPr>
+          <w:iCs/>
+          <w:i/>
+        </w:rPr>
+        <w:t xml:space="preserve">Задание 3.8</w:t>
+      </w:r>
+    </w:p>
+    <w:p>
+      <w:pPr>
+        <w:pStyle w:val="BodyText"/>
+      </w:pPr>
+      <w:r>
+        <w:t xml:space="preserve">массив из элементов вида 2^tmp[i], i = 1, 2, 3, где элемент 2^tmp[3] встречается 4 раза; посчитала в полученном векторе, сколько раз встречается цифра 6, и вывела это значение на экран;</w:t>
+      </w:r>
+    </w:p>
+    <w:p>
+      <w:pPr>
+        <w:pStyle w:val="CaptionedFigure"/>
+      </w:pPr>
+      <w:bookmarkStart w:id="133" w:name="fig:028"/>
+      <w:r>
+        <w:drawing>
+          <wp:inline>
+            <wp:extent cx="5334000" cy="2032827"/>
+            <wp:effectExtent b="0" l="0" r="0" t="0"/>
+            <wp:docPr descr="Задание 3.9" title="" id="131" name="Picture"/>
+            <a:graphic>
+              <a:graphicData uri="http://schemas.openxmlformats.org/drawingml/2006/picture">
+                <pic:pic>
+                  <pic:nvPicPr>
+                    <pic:cNvPr descr="/home/pilobanova/work/study/2025-2026/Компьютерный%20практикум%20по%20статистическому%20анализу%20данных/computer-practice/labs/lab2/report/image/лаб2/28.png" id="132" name="Picture"/>
+                    <pic:cNvPicPr>
+                      <a:picLocks noChangeArrowheads="1" noChangeAspect="1"/>
+                    </pic:cNvPicPr>
+                  </pic:nvPicPr>
+                  <pic:blipFill>
+                    <a:blip r:embed="rId130"/>
+                    <a:stretch>
+                      <a:fillRect/>
+                    </a:stretch>
+                  </pic:blipFill>
+                  <pic:spPr bwMode="auto">
+                    <a:xfrm>
+                      <a:off x="0" y="0"/>
+                      <a:ext cx="5334000" cy="2032827"/>
+                    </a:xfrm>
+                    <a:prstGeom prst="rect">
+                      <a:avLst/>
+                    </a:prstGeom>
+                    <a:noFill/>
+                    <a:ln w="9525">
+                      <a:noFill/>
+                      <a:headEnd/>
+                      <a:tailEnd/>
+                    </a:ln>
+                  </pic:spPr>
+                </pic:pic>
+              </a:graphicData>
+            </a:graphic>
+          </wp:inline>
+        </w:drawing>
+      </w:r>
+      <w:bookmarkEnd w:id="133"/>
+    </w:p>
+    <w:p>
+      <w:pPr>
+        <w:pStyle w:val="ImageCaption"/>
+      </w:pPr>
+      <w:r>
+        <w:rPr>
+          <w:iCs/>
+          <w:i/>
+        </w:rPr>
+        <w:t xml:space="preserve">Задание 3.9</w:t>
+      </w:r>
+    </w:p>
+    <w:p>
+      <w:pPr>
+        <w:pStyle w:val="BodyText"/>
+      </w:pPr>
+      <w:r>
+        <w:t xml:space="preserve">вектор значений y=e^x cos(x) в точках x = 3, 3.1, 3.2, … , 6, нашла среднее значение y;</w:t>
+      </w:r>
+    </w:p>
+    <w:p>
+      <w:pPr>
+        <w:pStyle w:val="CaptionedFigure"/>
+      </w:pPr>
+      <w:bookmarkStart w:id="137" w:name="fig:029"/>
+      <w:r>
+        <w:drawing>
+          <wp:inline>
+            <wp:extent cx="5334000" cy="1629672"/>
+            <wp:effectExtent b="0" l="0" r="0" t="0"/>
+            <wp:docPr descr="Задание 3.10" title="" id="135" name="Picture"/>
+            <a:graphic>
+              <a:graphicData uri="http://schemas.openxmlformats.org/drawingml/2006/picture">
+                <pic:pic>
+                  <pic:nvPicPr>
+                    <pic:cNvPr descr="/home/pilobanova/work/study/2025-2026/Компьютерный%20практикум%20по%20статистическому%20анализу%20данных/computer-practice/labs/lab2/report/image/лаб2/29.png" id="136" name="Picture"/>
+                    <pic:cNvPicPr>
+                      <a:picLocks noChangeArrowheads="1" noChangeAspect="1"/>
+                    </pic:cNvPicPr>
+                  </pic:nvPicPr>
+                  <pic:blipFill>
+                    <a:blip r:embed="rId134"/>
+                    <a:stretch>
+                      <a:fillRect/>
+                    </a:stretch>
+                  </pic:blipFill>
+                  <pic:spPr bwMode="auto">
+                    <a:xfrm>
+                      <a:off x="0" y="0"/>
+                      <a:ext cx="5334000" cy="1629672"/>
+                    </a:xfrm>
+                    <a:prstGeom prst="rect">
+                      <a:avLst/>
+                    </a:prstGeom>
+                    <a:noFill/>
+                    <a:ln w="9525">
+                      <a:noFill/>
+                      <a:headEnd/>
+                      <a:tailEnd/>
+                    </a:ln>
+                  </pic:spPr>
+                </pic:pic>
+              </a:graphicData>
+            </a:graphic>
+          </wp:inline>
+        </w:drawing>
+      </w:r>
+      <w:bookmarkEnd w:id="137"/>
+    </w:p>
+    <w:p>
+      <w:pPr>
+        <w:pStyle w:val="ImageCaption"/>
+      </w:pPr>
+      <w:r>
+        <w:rPr>
+          <w:iCs/>
+          <w:i/>
+        </w:rPr>
+        <w:t xml:space="preserve">Задание 3.10</w:t>
+      </w:r>
+    </w:p>
+    <w:p>
+      <w:pPr>
+        <w:pStyle w:val="BodyText"/>
+      </w:pPr>
+      <w:r>
+        <w:t xml:space="preserve">вектор вида (x^i, y^j), x = 0.1, i = 3, 6, 9, … , 36, y = 0.2, j = 1, 4, 7, … , 34;</w:t>
+      </w:r>
+    </w:p>
+    <w:p>
+      <w:pPr>
+        <w:pStyle w:val="CaptionedFigure"/>
+      </w:pPr>
+      <w:bookmarkStart w:id="141" w:name="fig:030"/>
+      <w:r>
+        <w:drawing>
+          <wp:inline>
+            <wp:extent cx="5334000" cy="2042193"/>
+            <wp:effectExtent b="0" l="0" r="0" t="0"/>
+            <wp:docPr descr="Задание 3.11" title="" id="139" name="Picture"/>
+            <a:graphic>
+              <a:graphicData uri="http://schemas.openxmlformats.org/drawingml/2006/picture">
+                <pic:pic>
+                  <pic:nvPicPr>
+                    <pic:cNvPr descr="/home/pilobanova/work/study/2025-2026/Компьютерный%20практикум%20по%20статистическому%20анализу%20данных/computer-practice/labs/lab2/report/image/лаб2/30.png" id="140" name="Picture"/>
+                    <pic:cNvPicPr>
+                      <a:picLocks noChangeArrowheads="1" noChangeAspect="1"/>
+                    </pic:cNvPicPr>
+                  </pic:nvPicPr>
+                  <pic:blipFill>
+                    <a:blip r:embed="rId138"/>
+                    <a:stretch>
+                      <a:fillRect/>
+                    </a:stretch>
+                  </pic:blipFill>
+                  <pic:spPr bwMode="auto">
+                    <a:xfrm>
+                      <a:off x="0" y="0"/>
+                      <a:ext cx="5334000" cy="2042193"/>
+                    </a:xfrm>
+                    <a:prstGeom prst="rect">
+                      <a:avLst/>
+                    </a:prstGeom>
+                    <a:noFill/>
+                    <a:ln w="9525">
+                      <a:noFill/>
+                      <a:headEnd/>
+                      <a:tailEnd/>
+                    </a:ln>
+                  </pic:spPr>
+                </pic:pic>
+              </a:graphicData>
+            </a:graphic>
+          </wp:inline>
+        </w:drawing>
+      </w:r>
+      <w:bookmarkEnd w:id="141"/>
+    </w:p>
+    <w:p>
+      <w:pPr>
+        <w:pStyle w:val="ImageCaption"/>
+      </w:pPr>
+      <w:r>
+        <w:rPr>
+          <w:iCs/>
+          <w:i/>
+        </w:rPr>
+        <w:t xml:space="preserve">Задание 3.11</w:t>
+      </w:r>
+    </w:p>
+    <w:p>
+      <w:pPr>
+        <w:pStyle w:val="BodyText"/>
+      </w:pPr>
+      <w:r>
+        <w:t xml:space="preserve">вектор с элементами 2^i/i, i=1,2,…,M, M = 25;</w:t>
+      </w:r>
+    </w:p>
+    <w:p>
+      <w:pPr>
+        <w:pStyle w:val="CaptionedFigure"/>
+      </w:pPr>
+      <w:bookmarkStart w:id="145" w:name="fig:031"/>
+      <w:r>
+        <w:drawing>
+          <wp:inline>
+            <wp:extent cx="5334000" cy="4143529"/>
+            <wp:effectExtent b="0" l="0" r="0" t="0"/>
+            <wp:docPr descr="Задание 3.12" title="" id="143" name="Picture"/>
+            <a:graphic>
+              <a:graphicData uri="http://schemas.openxmlformats.org/drawingml/2006/picture">
+                <pic:pic>
+                  <pic:nvPicPr>
+                    <pic:cNvPr descr="/home/pilobanova/work/study/2025-2026/Компьютерный%20практикум%20по%20статистическому%20анализу%20данных/computer-practice/labs/lab2/report/image/лаб2/31.png" id="144" name="Picture"/>
+                    <pic:cNvPicPr>
+                      <a:picLocks noChangeArrowheads="1" noChangeAspect="1"/>
+                    </pic:cNvPicPr>
+                  </pic:nvPicPr>
+                  <pic:blipFill>
+                    <a:blip r:embed="rId142"/>
+                    <a:stretch>
+                      <a:fillRect/>
+                    </a:stretch>
+                  </pic:blipFill>
+                  <pic:spPr bwMode="auto">
+                    <a:xfrm>
+                      <a:off x="0" y="0"/>
+                      <a:ext cx="5334000" cy="4143529"/>
+                    </a:xfrm>
+                    <a:prstGeom prst="rect">
+                      <a:avLst/>
+                    </a:prstGeom>
+                    <a:noFill/>
+                    <a:ln w="9525">
+                      <a:noFill/>
+                      <a:headEnd/>
+                      <a:tailEnd/>
+                    </a:ln>
+                  </pic:spPr>
+                </pic:pic>
+              </a:graphicData>
+            </a:graphic>
+          </wp:inline>
+        </w:drawing>
+      </w:r>
+      <w:bookmarkEnd w:id="145"/>
+    </w:p>
+    <w:p>
+      <w:pPr>
+        <w:pStyle w:val="ImageCaption"/>
+      </w:pPr>
+      <w:r>
+        <w:rPr>
+          <w:iCs/>
+          <w:i/>
+        </w:rPr>
+        <w:t xml:space="preserve">Задание 3.12</w:t>
+      </w:r>
+    </w:p>
+    <w:p>
+      <w:pPr>
+        <w:pStyle w:val="BodyText"/>
+      </w:pPr>
+      <w:r>
+        <w:t xml:space="preserve">вектор вида (”fn1”, ”fn2”, …, ”fnN”), N= 30;</w:t>
+      </w:r>
+    </w:p>
+    <w:p>
+      <w:pPr>
+        <w:pStyle w:val="CaptionedFigure"/>
+      </w:pPr>
+      <w:bookmarkStart w:id="149" w:name="fig:032"/>
+      <w:r>
+        <w:drawing>
+          <wp:inline>
+            <wp:extent cx="5334000" cy="4665068"/>
+            <wp:effectExtent b="0" l="0" r="0" t="0"/>
+            <wp:docPr descr="Задание 3.13" title="" id="147" name="Picture"/>
+            <a:graphic>
+              <a:graphicData uri="http://schemas.openxmlformats.org/drawingml/2006/picture">
+                <pic:pic>
+                  <pic:nvPicPr>
+                    <pic:cNvPr descr="/home/pilobanova/work/study/2025-2026/Компьютерный%20практикум%20по%20статистическому%20анализу%20данных/computer-practice/labs/lab2/report/image/лаб2/32.png" id="148" name="Picture"/>
+                    <pic:cNvPicPr>
+                      <a:picLocks noChangeArrowheads="1" noChangeAspect="1"/>
+                    </pic:cNvPicPr>
+                  </pic:nvPicPr>
+                  <pic:blipFill>
+                    <a:blip r:embed="rId146"/>
+                    <a:stretch>
+                      <a:fillRect/>
+                    </a:stretch>
+                  </pic:blipFill>
+                  <pic:spPr bwMode="auto">
+                    <a:xfrm>
+                      <a:off x="0" y="0"/>
+                      <a:ext cx="5334000" cy="4665068"/>
+                    </a:xfrm>
+                    <a:prstGeom prst="rect">
+                      <a:avLst/>
+                    </a:prstGeom>
+                    <a:noFill/>
+                    <a:ln w="9525">
+                      <a:noFill/>
+                      <a:headEnd/>
+                      <a:tailEnd/>
+                    </a:ln>
+                  </pic:spPr>
+                </pic:pic>
+              </a:graphicData>
+            </a:graphic>
+          </wp:inline>
+        </w:drawing>
+      </w:r>
+      <w:bookmarkEnd w:id="149"/>
+    </w:p>
+    <w:p>
+      <w:pPr>
+        <w:pStyle w:val="ImageCaption"/>
+      </w:pPr>
+      <w:r>
+        <w:rPr>
+          <w:iCs/>
+          <w:i/>
+        </w:rPr>
+        <w:t xml:space="preserve">Задание 3.13</w:t>
+      </w:r>
+    </w:p>
+    <w:p>
+      <w:pPr>
+        <w:pStyle w:val="BodyText"/>
+      </w:pPr>
+      <w:r>
+        <w:t xml:space="preserve">векторы x=(x1, x2, …, xn) и y=(y1, y2, …, yn) целочисленного типа длины n = 250 как случайные выборки из совокупности 0, 1, … , 999; на его основе:</w:t>
+      </w:r>
+    </w:p>
+    <w:p>
+      <w:pPr>
+        <w:pStyle w:val="BodyText"/>
+      </w:pPr>
+      <w:r>
+        <w:t xml:space="preserve">– сформировала вектор (y2-x1, …, yn - x n-1);</w:t>
+      </w:r>
+    </w:p>
+    <w:p>
+      <w:pPr>
+        <w:pStyle w:val="CaptionedFigure"/>
+      </w:pPr>
+      <w:bookmarkStart w:id="153" w:name="fig:033"/>
+      <w:r>
+        <w:drawing>
+          <wp:inline>
+            <wp:extent cx="5334000" cy="4384582"/>
+            <wp:effectExtent b="0" l="0" r="0" t="0"/>
+            <wp:docPr descr="Задание 3.14" title="" id="151" name="Picture"/>
+            <a:graphic>
+              <a:graphicData uri="http://schemas.openxmlformats.org/drawingml/2006/picture">
+                <pic:pic>
+                  <pic:nvPicPr>
+                    <pic:cNvPr descr="/home/pilobanova/work/study/2025-2026/Компьютерный%20практикум%20по%20статистическому%20анализу%20данных/computer-practice/labs/lab2/report/image/лаб2/33.png" id="152" name="Picture"/>
+                    <pic:cNvPicPr>
+                      <a:picLocks noChangeArrowheads="1" noChangeAspect="1"/>
+                    </pic:cNvPicPr>
+                  </pic:nvPicPr>
+                  <pic:blipFill>
+                    <a:blip r:embed="rId150"/>
+                    <a:stretch>
+                      <a:fillRect/>
+                    </a:stretch>
+                  </pic:blipFill>
+                  <pic:spPr bwMode="auto">
+                    <a:xfrm>
+                      <a:off x="0" y="0"/>
+                      <a:ext cx="5334000" cy="4384582"/>
+                    </a:xfrm>
+                    <a:prstGeom prst="rect">
+                      <a:avLst/>
+                    </a:prstGeom>
+                    <a:noFill/>
+                    <a:ln w="9525">
+                      <a:noFill/>
+                      <a:headEnd/>
+                      <a:tailEnd/>
+                    </a:ln>
+                  </pic:spPr>
+                </pic:pic>
+              </a:graphicData>
+            </a:graphic>
+          </wp:inline>
+        </w:drawing>
+      </w:r>
+      <w:bookmarkEnd w:id="153"/>
+    </w:p>
+    <w:p>
+      <w:pPr>
+        <w:pStyle w:val="ImageCaption"/>
+      </w:pPr>
+      <w:r>
+        <w:rPr>
+          <w:iCs/>
+          <w:i/>
+        </w:rPr>
+        <w:t xml:space="preserve">Задание 3.14</w:t>
+      </w:r>
+    </w:p>
+    <w:p>
+      <w:pPr>
+        <w:pStyle w:val="BodyText"/>
+      </w:pPr>
+      <w:r>
+        <w:t xml:space="preserve">– сформировала вектор (x1+2x2-x3, x2+2x3-x4, …, x n-2 +2x n-1-xn);</w:t>
+      </w:r>
+    </w:p>
+    <w:p>
+      <w:pPr>
+        <w:pStyle w:val="CaptionedFigure"/>
+      </w:pPr>
+      <w:bookmarkStart w:id="157" w:name="fig:034"/>
+      <w:r>
+        <w:drawing>
+          <wp:inline>
+            <wp:extent cx="5334000" cy="3999061"/>
+            <wp:effectExtent b="0" l="0" r="0" t="0"/>
+            <wp:docPr descr="Задание 3.15" title="" id="155" name="Picture"/>
+            <a:graphic>
+              <a:graphicData uri="http://schemas.openxmlformats.org/drawingml/2006/picture">
+                <pic:pic>
+                  <pic:nvPicPr>
+                    <pic:cNvPr descr="/home/pilobanova/work/study/2025-2026/Компьютерный%20практикум%20по%20статистическому%20анализу%20данных/computer-practice/labs/lab2/report/image/лаб2/34.png" id="156" name="Picture"/>
+                    <pic:cNvPicPr>
+                      <a:picLocks noChangeArrowheads="1" noChangeAspect="1"/>
+                    </pic:cNvPicPr>
+                  </pic:nvPicPr>
+                  <pic:blipFill>
+                    <a:blip r:embed="rId154"/>
+                    <a:stretch>
+                      <a:fillRect/>
+                    </a:stretch>
+                  </pic:blipFill>
+                  <pic:spPr bwMode="auto">
+                    <a:xfrm>
+                      <a:off x="0" y="0"/>
+                      <a:ext cx="5334000" cy="3999061"/>
+                    </a:xfrm>
+                    <a:prstGeom prst="rect">
+                      <a:avLst/>
+                    </a:prstGeom>
+                    <a:noFill/>
+                    <a:ln w="9525">
+                      <a:noFill/>
+                      <a:headEnd/>
+                      <a:tailEnd/>
+                    </a:ln>
+                  </pic:spPr>
+                </pic:pic>
+              </a:graphicData>
+            </a:graphic>
+          </wp:inline>
+        </w:drawing>
+      </w:r>
+      <w:bookmarkEnd w:id="157"/>
+    </w:p>
+    <w:p>
+      <w:pPr>
+        <w:pStyle w:val="ImageCaption"/>
+      </w:pPr>
+      <w:r>
+        <w:rPr>
+          <w:iCs/>
+          <w:i/>
+        </w:rPr>
+        <w:t xml:space="preserve">Задание 3.15</w:t>
+      </w:r>
+    </w:p>
+    <w:p>
+      <w:pPr>
+        <w:pStyle w:val="CaptionedFigure"/>
+      </w:pPr>
+      <w:bookmarkStart w:id="161" w:name="fig:035"/>
+      <w:r>
+        <w:drawing>
+          <wp:inline>
+            <wp:extent cx="5334000" cy="769855"/>
+            <wp:effectExtent b="0" l="0" r="0" t="0"/>
+            <wp:docPr descr="Задачи" title="" id="159" name="Picture"/>
+            <a:graphic>
+              <a:graphicData uri="http://schemas.openxmlformats.org/drawingml/2006/picture">
+                <pic:pic>
+                  <pic:nvPicPr>
+                    <pic:cNvPr descr="/home/pilobanova/work/study/2025-2026/Компьютерный%20практикум%20по%20статистическому%20анализу%20данных/computer-practice/labs/lab2/report/image/лаб2/100.png" id="160" name="Picture"/>
+                    <pic:cNvPicPr>
+                      <a:picLocks noChangeArrowheads="1" noChangeAspect="1"/>
+                    </pic:cNvPicPr>
+                  </pic:nvPicPr>
+                  <pic:blipFill>
+                    <a:blip r:embed="rId158"/>
+                    <a:stretch>
+                      <a:fillRect/>
+                    </a:stretch>
+                  </pic:blipFill>
+                  <pic:spPr bwMode="auto">
+                    <a:xfrm>
+                      <a:off x="0" y="0"/>
+                      <a:ext cx="5334000" cy="769855"/>
+                    </a:xfrm>
+                    <a:prstGeom prst="rect">
+                      <a:avLst/>
+                    </a:prstGeom>
+                    <a:noFill/>
+                    <a:ln w="9525">
+                      <a:noFill/>
+                      <a:headEnd/>
+                      <a:tailEnd/>
+                    </a:ln>
+                  </pic:spPr>
+                </pic:pic>
+              </a:graphicData>
+            </a:graphic>
+          </wp:inline>
+        </w:drawing>
+      </w:r>
+      <w:bookmarkEnd w:id="161"/>
+    </w:p>
+    <w:p>
+      <w:pPr>
+        <w:pStyle w:val="ImageCaption"/>
+      </w:pPr>
+      <w:r>
+        <w:rPr>
+          <w:iCs/>
+          <w:i/>
+        </w:rPr>
+        <w:t xml:space="preserve">Задачи</w:t>
+      </w:r>
+    </w:p>
+    <w:p>
+      <w:pPr>
+        <w:pStyle w:val="CaptionedFigure"/>
+      </w:pPr>
+      <w:bookmarkStart w:id="165" w:name="fig:036"/>
+      <w:r>
+        <w:drawing>
+          <wp:inline>
+            <wp:extent cx="5334000" cy="4092159"/>
+            <wp:effectExtent b="0" l="0" r="0" t="0"/>
+            <wp:docPr descr="Задание 3.16" title="" id="163" name="Picture"/>
+            <a:graphic>
+              <a:graphicData uri="http://schemas.openxmlformats.org/drawingml/2006/picture">
+                <pic:pic>
+                  <pic:nvPicPr>
+                    <pic:cNvPr descr="/home/pilobanova/work/study/2025-2026/Компьютерный%20практикум%20по%20статистическому%20анализу%20данных/computer-practice/labs/lab2/report/image/лаб2/35.png" id="164" name="Picture"/>
+                    <pic:cNvPicPr>
+                      <a:picLocks noChangeArrowheads="1" noChangeAspect="1"/>
+                    </pic:cNvPicPr>
+                  </pic:nvPicPr>
+                  <pic:blipFill>
+                    <a:blip r:embed="rId162"/>
+                    <a:stretch>
+                      <a:fillRect/>
+                    </a:stretch>
+                  </pic:blipFill>
+                  <pic:spPr bwMode="auto">
+                    <a:xfrm>
+                      <a:off x="0" y="0"/>
+                      <a:ext cx="5334000" cy="4092159"/>
+                    </a:xfrm>
+                    <a:prstGeom prst="rect">
+                      <a:avLst/>
+                    </a:prstGeom>
+                    <a:noFill/>
+                    <a:ln w="9525">
+                      <a:noFill/>
+                      <a:headEnd/>
+                      <a:tailEnd/>
+                    </a:ln>
+                  </pic:spPr>
+                </pic:pic>
+              </a:graphicData>
+            </a:graphic>
+          </wp:inline>
+        </w:drawing>
+      </w:r>
+      <w:bookmarkEnd w:id="165"/>
+    </w:p>
+    <w:p>
+      <w:pPr>
+        <w:pStyle w:val="ImageCaption"/>
+      </w:pPr>
+      <w:r>
+        <w:rPr>
+          <w:iCs/>
+          <w:i/>
+        </w:rPr>
+        <w:t xml:space="preserve">Задание 3.16</w:t>
+      </w:r>
+    </w:p>
+    <w:p>
+      <w:pPr>
+        <w:pStyle w:val="CaptionedFigure"/>
+      </w:pPr>
+      <w:bookmarkStart w:id="169" w:name="fig:037"/>
+      <w:r>
+        <w:drawing>
+          <wp:inline>
+            <wp:extent cx="5334000" cy="1093126"/>
+            <wp:effectExtent b="0" l="0" r="0" t="0"/>
+            <wp:docPr descr="Задание 3.17" title="" id="167" name="Picture"/>
+            <a:graphic>
+              <a:graphicData uri="http://schemas.openxmlformats.org/drawingml/2006/picture">
+                <pic:pic>
+                  <pic:nvPicPr>
+                    <pic:cNvPr descr="/home/pilobanova/work/study/2025-2026/Компьютерный%20практикум%20по%20статистическому%20анализу%20данных/computer-practice/labs/lab2/report/image/лаб2/36.png" id="168" name="Picture"/>
+                    <pic:cNvPicPr>
+                      <a:picLocks noChangeArrowheads="1" noChangeAspect="1"/>
+                    </pic:cNvPicPr>
+                  </pic:nvPicPr>
+                  <pic:blipFill>
+                    <a:blip r:embed="rId166"/>
+                    <a:stretch>
+                      <a:fillRect/>
+                    </a:stretch>
+                  </pic:blipFill>
+                  <pic:spPr bwMode="auto">
+                    <a:xfrm>
+                      <a:off x="0" y="0"/>
+                      <a:ext cx="5334000" cy="1093126"/>
+                    </a:xfrm>
+                    <a:prstGeom prst="rect">
+                      <a:avLst/>
+                    </a:prstGeom>
+                    <a:noFill/>
+                    <a:ln w="9525">
+                      <a:noFill/>
+                      <a:headEnd/>
+                      <a:tailEnd/>
+                    </a:ln>
+                  </pic:spPr>
+                </pic:pic>
+              </a:graphicData>
+            </a:graphic>
+          </wp:inline>
+        </w:drawing>
+      </w:r>
+      <w:bookmarkEnd w:id="169"/>
+    </w:p>
+    <w:p>
+      <w:pPr>
+        <w:pStyle w:val="ImageCaption"/>
+      </w:pPr>
+      <w:r>
+        <w:rPr>
+          <w:iCs/>
+          <w:i/>
+        </w:rPr>
+        <w:t xml:space="preserve">Задание 3.17</w:t>
+      </w:r>
+    </w:p>
+    <w:p>
+      <w:pPr>
+        <w:pStyle w:val="BodyText"/>
+      </w:pPr>
+      <w:r>
+        <w:t xml:space="preserve">– выбрала элементы вектора y, значения которых больше 600, и вывела на экран; определила индексы этих элементов;</w:t>
+      </w:r>
+    </w:p>
+    <w:p>
+      <w:pPr>
+        <w:pStyle w:val="CaptionedFigure"/>
+      </w:pPr>
+      <w:bookmarkStart w:id="173" w:name="fig:038"/>
+      <w:r>
+        <w:drawing>
+          <wp:inline>
+            <wp:extent cx="5334000" cy="4866105"/>
+            <wp:effectExtent b="0" l="0" r="0" t="0"/>
+            <wp:docPr descr="Задание 3.18" title="" id="171" name="Picture"/>
+            <a:graphic>
+              <a:graphicData uri="http://schemas.openxmlformats.org/drawingml/2006/picture">
+                <pic:pic>
+                  <pic:nvPicPr>
+                    <pic:cNvPr descr="/home/pilobanova/work/study/2025-2026/Компьютерный%20практикум%20по%20статистическому%20анализу%20данных/computer-practice/labs/lab2/report/image/лаб2/37.png" id="172" name="Picture"/>
+                    <pic:cNvPicPr>
+                      <a:picLocks noChangeArrowheads="1" noChangeAspect="1"/>
+                    </pic:cNvPicPr>
+                  </pic:nvPicPr>
+                  <pic:blipFill>
+                    <a:blip r:embed="rId170"/>
+                    <a:stretch>
+                      <a:fillRect/>
+                    </a:stretch>
+                  </pic:blipFill>
+                  <pic:spPr bwMode="auto">
+                    <a:xfrm>
+                      <a:off x="0" y="0"/>
+                      <a:ext cx="5334000" cy="4866105"/>
+                    </a:xfrm>
+                    <a:prstGeom prst="rect">
+                      <a:avLst/>
+                    </a:prstGeom>
+                    <a:noFill/>
+                    <a:ln w="9525">
+                      <a:noFill/>
+                      <a:headEnd/>
+                      <a:tailEnd/>
+                    </a:ln>
+                  </pic:spPr>
+                </pic:pic>
+              </a:graphicData>
+            </a:graphic>
+          </wp:inline>
+        </w:drawing>
+      </w:r>
+      <w:bookmarkEnd w:id="173"/>
+    </w:p>
+    <w:p>
+      <w:pPr>
+        <w:pStyle w:val="ImageCaption"/>
+      </w:pPr>
+      <w:r>
+        <w:rPr>
+          <w:iCs/>
+          <w:i/>
+        </w:rPr>
+        <w:t xml:space="preserve">Задание 3.18</w:t>
+      </w:r>
+    </w:p>
+    <w:p>
+      <w:pPr>
+        <w:numPr>
+          <w:ilvl w:val="0"/>
+          <w:numId w:val="1009"/>
+        </w:numPr>
+        <w:pStyle w:val="Compact"/>
+      </w:pPr>
+      <w:r>
+        <w:t xml:space="preserve">определила значения вектора x, соответствующие значениям вектора y, значения которых больше 600 (под соответствием понимается расположение на аналогичных индексных позициях);</w:t>
+      </w:r>
+    </w:p>
+    <w:p>
+      <w:pPr>
+        <w:pStyle w:val="CaptionedFigure"/>
+      </w:pPr>
+      <w:bookmarkStart w:id="177" w:name="fig:039"/>
+      <w:r>
+        <w:drawing>
+          <wp:inline>
+            <wp:extent cx="5334000" cy="1849043"/>
+            <wp:effectExtent b="0" l="0" r="0" t="0"/>
+            <wp:docPr descr="Задание 3.19" title="" id="175" name="Picture"/>
+            <a:graphic>
+              <a:graphicData uri="http://schemas.openxmlformats.org/drawingml/2006/picture">
+                <pic:pic>
+                  <pic:nvPicPr>
+                    <pic:cNvPr descr="/home/pilobanova/work/study/2025-2026/Компьютерный%20практикум%20по%20статистическому%20анализу%20данных/computer-practice/labs/lab2/report/image/лаб2/38.png" id="176" name="Picture"/>
+                    <pic:cNvPicPr>
+                      <a:picLocks noChangeArrowheads="1" noChangeAspect="1"/>
+                    </pic:cNvPicPr>
+                  </pic:nvPicPr>
+                  <pic:blipFill>
+                    <a:blip r:embed="rId174"/>
+                    <a:stretch>
+                      <a:fillRect/>
+                    </a:stretch>
+                  </pic:blipFill>
+                  <pic:spPr bwMode="auto">
+                    <a:xfrm>
+                      <a:off x="0" y="0"/>
+                      <a:ext cx="5334000" cy="1849043"/>
+                    </a:xfrm>
+                    <a:prstGeom prst="rect">
+                      <a:avLst/>
+                    </a:prstGeom>
+                    <a:noFill/>
+                    <a:ln w="9525">
+                      <a:noFill/>
+                      <a:headEnd/>
+                      <a:tailEnd/>
+                    </a:ln>
+                  </pic:spPr>
+                </pic:pic>
+              </a:graphicData>
+            </a:graphic>
+          </wp:inline>
+        </w:drawing>
+      </w:r>
+      <w:bookmarkEnd w:id="177"/>
+    </w:p>
+    <w:p>
+      <w:pPr>
+        <w:pStyle w:val="ImageCaption"/>
+      </w:pPr>
+      <w:r>
+        <w:rPr>
+          <w:iCs/>
+          <w:i/>
+        </w:rPr>
+        <w:t xml:space="preserve">Задание 3.19</w:t>
+      </w:r>
+    </w:p>
+    <w:p>
+      <w:pPr>
+        <w:pStyle w:val="CaptionedFigure"/>
+      </w:pPr>
+      <w:bookmarkStart w:id="181" w:name="fig:040"/>
+      <w:r>
+        <w:drawing>
+          <wp:inline>
+            <wp:extent cx="5334000" cy="352832"/>
+            <wp:effectExtent b="0" l="0" r="0" t="0"/>
+            <wp:docPr descr="Задачи" title="" id="179" name="Picture"/>
+            <a:graphic>
+              <a:graphicData uri="http://schemas.openxmlformats.org/drawingml/2006/picture">
+                <pic:pic>
+                  <pic:nvPicPr>
+                    <pic:cNvPr descr="/home/pilobanova/work/study/2025-2026/Компьютерный%20практикум%20по%20статистическому%20анализу%20данных/computer-practice/labs/lab2/report/image/лаб2/101.png" id="180" name="Picture"/>
+                    <pic:cNvPicPr>
+                      <a:picLocks noChangeArrowheads="1" noChangeAspect="1"/>
+                    </pic:cNvPicPr>
+                  </pic:nvPicPr>
+                  <pic:blipFill>
+                    <a:blip r:embed="rId178"/>
+                    <a:stretch>
+                      <a:fillRect/>
+                    </a:stretch>
+                  </pic:blipFill>
+                  <pic:spPr bwMode="auto">
+                    <a:xfrm>
+                      <a:off x="0" y="0"/>
+                      <a:ext cx="5334000" cy="352832"/>
+                    </a:xfrm>
+                    <a:prstGeom prst="rect">
+                      <a:avLst/>
+                    </a:prstGeom>
+                    <a:noFill/>
+                    <a:ln w="9525">
+                      <a:noFill/>
+                      <a:headEnd/>
+                      <a:tailEnd/>
+                    </a:ln>
+                  </pic:spPr>
+                </pic:pic>
+              </a:graphicData>
+            </a:graphic>
+          </wp:inline>
+        </w:drawing>
+      </w:r>
+      <w:bookmarkEnd w:id="181"/>
+    </w:p>
+    <w:p>
+      <w:pPr>
+        <w:pStyle w:val="ImageCaption"/>
+      </w:pPr>
+      <w:r>
+        <w:rPr>
+          <w:iCs/>
+          <w:i/>
+        </w:rPr>
+        <w:t xml:space="preserve">Задачи</w:t>
+      </w:r>
+    </w:p>
+    <w:p>
+      <w:pPr>
+        <w:pStyle w:val="CaptionedFigure"/>
+      </w:pPr>
+      <w:bookmarkStart w:id="185" w:name="fig:041"/>
+      <w:r>
+        <w:drawing>
+          <wp:inline>
+            <wp:extent cx="5334000" cy="4635984"/>
+            <wp:effectExtent b="0" l="0" r="0" t="0"/>
+            <wp:docPr descr="Задание 3.20" title="" id="183" name="Picture"/>
+            <a:graphic>
+              <a:graphicData uri="http://schemas.openxmlformats.org/drawingml/2006/picture">
+                <pic:pic>
+                  <pic:nvPicPr>
+                    <pic:cNvPr descr="/home/pilobanova/work/study/2025-2026/Компьютерный%20практикум%20по%20статистическому%20анализу%20данных/computer-practice/labs/lab2/report/image/лаб2/39.png" id="184" name="Picture"/>
+                    <pic:cNvPicPr>
+                      <a:picLocks noChangeArrowheads="1" noChangeAspect="1"/>
+                    </pic:cNvPicPr>
+                  </pic:nvPicPr>
+                  <pic:blipFill>
+                    <a:blip r:embed="rId182"/>
+                    <a:stretch>
+                      <a:fillRect/>
+                    </a:stretch>
+                  </pic:blipFill>
+                  <pic:spPr bwMode="auto">
+                    <a:xfrm>
+                      <a:off x="0" y="0"/>
+                      <a:ext cx="5334000" cy="4635984"/>
+                    </a:xfrm>
+                    <a:prstGeom prst="rect">
+                      <a:avLst/>
+                    </a:prstGeom>
+                    <a:noFill/>
+                    <a:ln w="9525">
+                      <a:noFill/>
+                      <a:headEnd/>
+                      <a:tailEnd/>
+                    </a:ln>
+                  </pic:spPr>
+                </pic:pic>
+              </a:graphicData>
+            </a:graphic>
+          </wp:inline>
+        </w:drawing>
+      </w:r>
+      <w:bookmarkEnd w:id="185"/>
+    </w:p>
+    <w:p>
+      <w:pPr>
+        <w:pStyle w:val="ImageCaption"/>
+      </w:pPr>
+      <w:r>
+        <w:rPr>
+          <w:iCs/>
+          <w:i/>
+        </w:rPr>
+        <w:t xml:space="preserve">Задание 3.20</w:t>
+      </w:r>
+    </w:p>
+    <w:p>
+      <w:pPr>
+        <w:pStyle w:val="BodyText"/>
+      </w:pPr>
+      <w:r>
+        <w:t xml:space="preserve">– определила, сколько элементов вектора y отстоят от максимального значения не более, чем на 200;</w:t>
+      </w:r>
+    </w:p>
+    <w:p>
+      <w:pPr>
+        <w:pStyle w:val="CaptionedFigure"/>
+      </w:pPr>
+      <w:bookmarkStart w:id="189" w:name="fig:042"/>
+      <w:r>
+        <w:drawing>
+          <wp:inline>
+            <wp:extent cx="5334000" cy="1764412"/>
+            <wp:effectExtent b="0" l="0" r="0" t="0"/>
+            <wp:docPr descr="Задание 3.21" title="" id="187" name="Picture"/>
+            <a:graphic>
+              <a:graphicData uri="http://schemas.openxmlformats.org/drawingml/2006/picture">
+                <pic:pic>
+                  <pic:nvPicPr>
+                    <pic:cNvPr descr="/home/pilobanova/work/study/2025-2026/Компьютерный%20практикум%20по%20статистическому%20анализу%20данных/computer-practice/labs/lab2/report/image/лаб2/40.png" id="188" name="Picture"/>
+                    <pic:cNvPicPr>
+                      <a:picLocks noChangeArrowheads="1" noChangeAspect="1"/>
+                    </pic:cNvPicPr>
+                  </pic:nvPicPr>
+                  <pic:blipFill>
+                    <a:blip r:embed="rId186"/>
+                    <a:stretch>
+                      <a:fillRect/>
+                    </a:stretch>
+                  </pic:blipFill>
+                  <pic:spPr bwMode="auto">
+                    <a:xfrm>
+                      <a:off x="0" y="0"/>
+                      <a:ext cx="5334000" cy="1764412"/>
+                    </a:xfrm>
+                    <a:prstGeom prst="rect">
+                      <a:avLst/>
+                    </a:prstGeom>
+                    <a:noFill/>
+                    <a:ln w="9525">
+                      <a:noFill/>
+                      <a:headEnd/>
+                      <a:tailEnd/>
+                    </a:ln>
+                  </pic:spPr>
+                </pic:pic>
+              </a:graphicData>
+            </a:graphic>
+          </wp:inline>
+        </w:drawing>
+      </w:r>
+      <w:bookmarkEnd w:id="189"/>
+    </w:p>
+    <w:p>
+      <w:pPr>
+        <w:pStyle w:val="ImageCaption"/>
+      </w:pPr>
+      <w:r>
+        <w:rPr>
+          <w:iCs/>
+          <w:i/>
+        </w:rPr>
+        <w:t xml:space="preserve">Задание 3.21</w:t>
+      </w:r>
+    </w:p>
+    <w:p>
+      <w:pPr>
+        <w:pStyle w:val="BodyText"/>
+      </w:pPr>
+      <w:r>
+        <w:t xml:space="preserve">– определила, сколько чётных и нечётных элементов вектора x;</w:t>
+      </w:r>
+    </w:p>
+    <w:p>
+      <w:pPr>
+        <w:pStyle w:val="CaptionedFigure"/>
+      </w:pPr>
+      <w:bookmarkStart w:id="193" w:name="fig:043"/>
+      <w:r>
+        <w:drawing>
+          <wp:inline>
+            <wp:extent cx="5334000" cy="3385374"/>
+            <wp:effectExtent b="0" l="0" r="0" t="0"/>
+            <wp:docPr descr="Задание 3.22" title="" id="191" name="Picture"/>
+            <a:graphic>
+              <a:graphicData uri="http://schemas.openxmlformats.org/drawingml/2006/picture">
+                <pic:pic>
+                  <pic:nvPicPr>
+                    <pic:cNvPr descr="/home/pilobanova/work/study/2025-2026/Компьютерный%20практикум%20по%20статистическому%20анализу%20данных/computer-practice/labs/lab2/report/image/лаб2/41.png" id="192" name="Picture"/>
+                    <pic:cNvPicPr>
+                      <a:picLocks noChangeArrowheads="1" noChangeAspect="1"/>
+                    </pic:cNvPicPr>
+                  </pic:nvPicPr>
+                  <pic:blipFill>
+                    <a:blip r:embed="rId190"/>
+                    <a:stretch>
+                      <a:fillRect/>
+                    </a:stretch>
+                  </pic:blipFill>
+                  <pic:spPr bwMode="auto">
+                    <a:xfrm>
+                      <a:off x="0" y="0"/>
+                      <a:ext cx="5334000" cy="3385374"/>
+                    </a:xfrm>
+                    <a:prstGeom prst="rect">
+                      <a:avLst/>
+                    </a:prstGeom>
+                    <a:noFill/>
+                    <a:ln w="9525">
+                      <a:noFill/>
+                      <a:headEnd/>
+                      <a:tailEnd/>
+                    </a:ln>
+                  </pic:spPr>
+                </pic:pic>
+              </a:graphicData>
+            </a:graphic>
+          </wp:inline>
+        </w:drawing>
+      </w:r>
+      <w:bookmarkEnd w:id="193"/>
+    </w:p>
+    <w:p>
+      <w:pPr>
+        <w:pStyle w:val="ImageCaption"/>
+      </w:pPr>
+      <w:r>
+        <w:rPr>
+          <w:iCs/>
+          <w:i/>
+        </w:rPr>
+        <w:t xml:space="preserve">Задание 3.22</w:t>
+      </w:r>
+    </w:p>
+    <w:p>
+      <w:pPr>
+        <w:pStyle w:val="BodyText"/>
+      </w:pPr>
+      <w:r>
+        <w:t xml:space="preserve">– определила, сколько элементов вектора x кратны 7;</w:t>
+      </w:r>
+    </w:p>
+    <w:p>
+      <w:pPr>
+        <w:pStyle w:val="CaptionedFigure"/>
+      </w:pPr>
+      <w:bookmarkStart w:id="197" w:name="fig:044"/>
+      <w:r>
+        <w:drawing>
+          <wp:inline>
+            <wp:extent cx="5334000" cy="1681369"/>
+            <wp:effectExtent b="0" l="0" r="0" t="0"/>
+            <wp:docPr descr="Задание 3.23" title="" id="195" name="Picture"/>
+            <a:graphic>
+              <a:graphicData uri="http://schemas.openxmlformats.org/drawingml/2006/picture">
+                <pic:pic>
+                  <pic:nvPicPr>
+                    <pic:cNvPr descr="/home/pilobanova/work/study/2025-2026/Компьютерный%20практикум%20по%20статистическому%20анализу%20данных/computer-practice/labs/lab2/report/image/лаб2/42.png" id="196" name="Picture"/>
+                    <pic:cNvPicPr>
+                      <a:picLocks noChangeArrowheads="1" noChangeAspect="1"/>
+                    </pic:cNvPicPr>
+                  </pic:nvPicPr>
+                  <pic:blipFill>
+                    <a:blip r:embed="rId194"/>
+                    <a:stretch>
+                      <a:fillRect/>
+                    </a:stretch>
+                  </pic:blipFill>
+                  <pic:spPr bwMode="auto">
+                    <a:xfrm>
+                      <a:off x="0" y="0"/>
+                      <a:ext cx="5334000" cy="1681369"/>
+                    </a:xfrm>
+                    <a:prstGeom prst="rect">
+                      <a:avLst/>
+                    </a:prstGeom>
+                    <a:noFill/>
+                    <a:ln w="9525">
+                      <a:noFill/>
+                      <a:headEnd/>
+                      <a:tailEnd/>
+                    </a:ln>
+                  </pic:spPr>
+                </pic:pic>
+              </a:graphicData>
+            </a:graphic>
+          </wp:inline>
+        </w:drawing>
+      </w:r>
+      <w:bookmarkEnd w:id="197"/>
+    </w:p>
+    <w:p>
+      <w:pPr>
+        <w:pStyle w:val="ImageCaption"/>
+      </w:pPr>
+      <w:r>
+        <w:rPr>
+          <w:iCs/>
+          <w:i/>
+        </w:rPr>
+        <w:t xml:space="preserve">Задание 3.23</w:t>
+      </w:r>
+    </w:p>
+    <w:p>
+      <w:pPr>
+        <w:pStyle w:val="BodyText"/>
+      </w:pPr>
+      <w:r>
+        <w:t xml:space="preserve">– вывела элементы вектора x, которые входят в десятку наибольших (top-10);</w:t>
+      </w:r>
+    </w:p>
+    <w:p>
+      <w:pPr>
+        <w:pStyle w:val="CaptionedFigure"/>
+      </w:pPr>
+      <w:bookmarkStart w:id="201" w:name="fig:045"/>
+      <w:r>
+        <w:drawing>
+          <wp:inline>
+            <wp:extent cx="5334000" cy="2055993"/>
+            <wp:effectExtent b="0" l="0" r="0" t="0"/>
+            <wp:docPr descr="Задание 3.24" title="" id="199" name="Picture"/>
+            <a:graphic>
+              <a:graphicData uri="http://schemas.openxmlformats.org/drawingml/2006/picture">
+                <pic:pic>
+                  <pic:nvPicPr>
+                    <pic:cNvPr descr="/home/pilobanova/work/study/2025-2026/Компьютерный%20практикум%20по%20статистическому%20анализу%20данных/computer-practice/labs/lab2/report/image/лаб2/43.png" id="200" name="Picture"/>
+                    <pic:cNvPicPr>
+                      <a:picLocks noChangeArrowheads="1" noChangeAspect="1"/>
+                    </pic:cNvPicPr>
+                  </pic:nvPicPr>
+                  <pic:blipFill>
+                    <a:blip r:embed="rId198"/>
+                    <a:stretch>
+                      <a:fillRect/>
+                    </a:stretch>
+                  </pic:blipFill>
+                  <pic:spPr bwMode="auto">
+                    <a:xfrm>
+                      <a:off x="0" y="0"/>
+                      <a:ext cx="5334000" cy="2055993"/>
+                    </a:xfrm>
+                    <a:prstGeom prst="rect">
+                      <a:avLst/>
+                    </a:prstGeom>
+                    <a:noFill/>
+                    <a:ln w="9525">
+                      <a:noFill/>
+                      <a:headEnd/>
+                      <a:tailEnd/>
+                    </a:ln>
+                  </pic:spPr>
+                </pic:pic>
+              </a:graphicData>
+            </a:graphic>
+          </wp:inline>
+        </w:drawing>
+      </w:r>
+      <w:bookmarkEnd w:id="201"/>
+    </w:p>
+    <w:p>
+      <w:pPr>
+        <w:pStyle w:val="ImageCaption"/>
+      </w:pPr>
+      <w:r>
+        <w:rPr>
+          <w:iCs/>
+          <w:i/>
+        </w:rPr>
+        <w:t xml:space="preserve">Задание 3.24</w:t>
+      </w:r>
+    </w:p>
+    <w:p>
+      <w:pPr>
+        <w:pStyle w:val="BodyText"/>
+      </w:pPr>
+      <w:r>
+        <w:t xml:space="preserve">– сформировала вектор, содержащий только уникальные (неповторяющиеся) элементы вектора x.</w:t>
+      </w:r>
+    </w:p>
+    <w:p>
+      <w:pPr>
+        <w:pStyle w:val="CaptionedFigure"/>
+      </w:pPr>
+      <w:bookmarkStart w:id="205" w:name="fig:046"/>
+      <w:r>
+        <w:drawing>
+          <wp:inline>
+            <wp:extent cx="5334000" cy="3964691"/>
+            <wp:effectExtent b="0" l="0" r="0" t="0"/>
+            <wp:docPr descr="Задание 3.25" title="" id="203" name="Picture"/>
+            <a:graphic>
+              <a:graphicData uri="http://schemas.openxmlformats.org/drawingml/2006/picture">
+                <pic:pic>
+                  <pic:nvPicPr>
+                    <pic:cNvPr descr="/home/pilobanova/work/study/2025-2026/Компьютерный%20практикум%20по%20статистическому%20анализу%20данных/computer-practice/labs/lab2/report/image/лаб2/44.png" id="204" name="Picture"/>
+                    <pic:cNvPicPr>
+                      <a:picLocks noChangeArrowheads="1" noChangeAspect="1"/>
+                    </pic:cNvPicPr>
+                  </pic:nvPicPr>
+                  <pic:blipFill>
+                    <a:blip r:embed="rId202"/>
+                    <a:stretch>
+                      <a:fillRect/>
+                    </a:stretch>
+                  </pic:blipFill>
+                  <pic:spPr bwMode="auto">
+                    <a:xfrm>
+                      <a:off x="0" y="0"/>
+                      <a:ext cx="5334000" cy="3964691"/>
+                    </a:xfrm>
+                    <a:prstGeom prst="rect">
+                      <a:avLst/>
+                    </a:prstGeom>
+                    <a:noFill/>
+                    <a:ln w="9525">
+                      <a:noFill/>
+                      <a:headEnd/>
+                      <a:tailEnd/>
+                    </a:ln>
+                  </pic:spPr>
+                </pic:pic>
+              </a:graphicData>
+            </a:graphic>
+          </wp:inline>
+        </w:drawing>
+      </w:r>
+      <w:bookmarkEnd w:id="205"/>
+    </w:p>
+    <w:p>
+      <w:pPr>
+        <w:pStyle w:val="ImageCaption"/>
+      </w:pPr>
+      <w:r>
+        <w:rPr>
+          <w:iCs/>
+          <w:i/>
+        </w:rPr>
+        <w:t xml:space="preserve">Задание 3.25</w:t>
+      </w:r>
+    </w:p>
+    <w:p>
+      <w:pPr>
+        <w:numPr>
+          <w:ilvl w:val="0"/>
+          <w:numId w:val="1010"/>
+        </w:numPr>
+        <w:pStyle w:val="Compact"/>
+      </w:pPr>
+      <w:r>
+        <w:t xml:space="preserve">Создала массив squares, в котором будут храниться квадраты всех целых чисел от 1 до 100.</w:t>
+      </w:r>
+    </w:p>
+    <w:p>
+      <w:pPr>
+        <w:pStyle w:val="CaptionedFigure"/>
+      </w:pPr>
+      <w:bookmarkStart w:id="209" w:name="fig:047"/>
+      <w:r>
+        <w:drawing>
+          <wp:inline>
+            <wp:extent cx="5334000" cy="4145445"/>
+            <wp:effectExtent b="0" l="0" r="0" t="0"/>
+            <wp:docPr descr="Задание 4" title="" id="207" name="Picture"/>
+            <a:graphic>
+              <a:graphicData uri="http://schemas.openxmlformats.org/drawingml/2006/picture">
+                <pic:pic>
+                  <pic:nvPicPr>
+                    <pic:cNvPr descr="/home/pilobanova/work/study/2025-2026/Компьютерный%20практикум%20по%20статистическому%20анализу%20данных/computer-practice/labs/lab2/report/image/лаб2/45.png" id="208" name="Picture"/>
+                    <pic:cNvPicPr>
+                      <a:picLocks noChangeArrowheads="1" noChangeAspect="1"/>
+                    </pic:cNvPicPr>
+                  </pic:nvPicPr>
+                  <pic:blipFill>
+                    <a:blip r:embed="rId206"/>
+                    <a:stretch>
+                      <a:fillRect/>
+                    </a:stretch>
+                  </pic:blipFill>
+                  <pic:spPr bwMode="auto">
+                    <a:xfrm>
+                      <a:off x="0" y="0"/>
+                      <a:ext cx="5334000" cy="4145445"/>
+                    </a:xfrm>
+                    <a:prstGeom prst="rect">
+                      <a:avLst/>
+                    </a:prstGeom>
+                    <a:noFill/>
+                    <a:ln w="9525">
+                      <a:noFill/>
+                      <a:headEnd/>
+                      <a:tailEnd/>
+                    </a:ln>
+                  </pic:spPr>
+                </pic:pic>
+              </a:graphicData>
+            </a:graphic>
+          </wp:inline>
+        </w:drawing>
+      </w:r>
+      <w:bookmarkEnd w:id="209"/>
+    </w:p>
+    <w:p>
+      <w:pPr>
+        <w:pStyle w:val="ImageCaption"/>
+      </w:pPr>
+      <w:r>
+        <w:rPr>
+          <w:iCs/>
+          <w:i/>
+        </w:rPr>
+        <w:t xml:space="preserve">Задание 4</w:t>
+      </w:r>
+    </w:p>
+    <w:p>
+      <w:pPr>
+        <w:numPr>
+          <w:ilvl w:val="0"/>
+          <w:numId w:val="1011"/>
+        </w:numPr>
+        <w:pStyle w:val="Compact"/>
+      </w:pPr>
+      <w:r>
+        <w:t xml:space="preserve">Подключила пакет Primes (функции для вычисления простых чисел). Сгенерировала массив myprimes, в котором будут храниться первые 168 простых чисел. Определила 89-е наименьшее простое число. Получила срез массива с 89-го до 99-го элемента включительно, содержащий наименьшие простые числа.</w:t>
+      </w:r>
+    </w:p>
+    <w:p>
+      <w:pPr>
+        <w:pStyle w:val="CaptionedFigure"/>
+      </w:pPr>
+      <w:bookmarkStart w:id="213" w:name="fig:048"/>
+      <w:r>
+        <w:drawing>
+          <wp:inline>
+            <wp:extent cx="5334000" cy="4428661"/>
+            <wp:effectExtent b="0" l="0" r="0" t="0"/>
+            <wp:docPr descr="Задание 5" title="" id="211" name="Picture"/>
+            <a:graphic>
+              <a:graphicData uri="http://schemas.openxmlformats.org/drawingml/2006/picture">
+                <pic:pic>
+                  <pic:nvPicPr>
+                    <pic:cNvPr descr="/home/pilobanova/work/study/2025-2026/Компьютерный%20практикум%20по%20статистическому%20анализу%20данных/computer-practice/labs/lab2/report/image/лаб2/46.png" id="212" name="Picture"/>
+                    <pic:cNvPicPr>
+                      <a:picLocks noChangeArrowheads="1" noChangeAspect="1"/>
+                    </pic:cNvPicPr>
+                  </pic:nvPicPr>
+                  <pic:blipFill>
+                    <a:blip r:embed="rId210"/>
+                    <a:stretch>
+                      <a:fillRect/>
+                    </a:stretch>
+                  </pic:blipFill>
+                  <pic:spPr bwMode="auto">
+                    <a:xfrm>
+                      <a:off x="0" y="0"/>
+                      <a:ext cx="5334000" cy="4428661"/>
+                    </a:xfrm>
+                    <a:prstGeom prst="rect">
+                      <a:avLst/>
+                    </a:prstGeom>
+                    <a:noFill/>
+                    <a:ln w="9525">
+                      <a:noFill/>
+                      <a:headEnd/>
+                      <a:tailEnd/>
+                    </a:ln>
+                  </pic:spPr>
+                </pic:pic>
+              </a:graphicData>
+            </a:graphic>
+          </wp:inline>
+        </w:drawing>
+      </w:r>
+      <w:bookmarkEnd w:id="213"/>
+    </w:p>
+    <w:p>
+      <w:pPr>
+        <w:pStyle w:val="ImageCaption"/>
+      </w:pPr>
+      <w:r>
+        <w:rPr>
+          <w:iCs/>
+          <w:i/>
+        </w:rPr>
+        <w:t xml:space="preserve">Задание 5</w:t>
+      </w:r>
+    </w:p>
+    <w:p>
+      <w:pPr>
+        <w:numPr>
+          <w:ilvl w:val="0"/>
+          <w:numId w:val="1012"/>
+        </w:numPr>
+        <w:pStyle w:val="Compact"/>
+      </w:pPr>
+      <w:r>
+        <w:t xml:space="preserve">Вычислила следующие выражения:</w:t>
+      </w:r>
+    </w:p>
+    <w:p>
+      <w:pPr>
+        <w:pStyle w:val="CaptionedFigure"/>
+      </w:pPr>
+      <w:bookmarkStart w:id="217" w:name="fig:049"/>
+      <w:r>
+        <w:drawing>
+          <wp:inline>
+            <wp:extent cx="5334000" cy="1037352"/>
+            <wp:effectExtent b="0" l="0" r="0" t="0"/>
+            <wp:docPr descr="Задачи" title="" id="215" name="Picture"/>
+            <a:graphic>
+              <a:graphicData uri="http://schemas.openxmlformats.org/drawingml/2006/picture">
+                <pic:pic>
+                  <pic:nvPicPr>
+                    <pic:cNvPr descr="/home/pilobanova/work/study/2025-2026/Компьютерный%20практикум%20по%20статистическому%20анализу%20данных/computer-practice/labs/lab2/report/image/лаб2/102.png" id="216" name="Picture"/>
+                    <pic:cNvPicPr>
+                      <a:picLocks noChangeArrowheads="1" noChangeAspect="1"/>
+                    </pic:cNvPicPr>
+                  </pic:nvPicPr>
+                  <pic:blipFill>
+                    <a:blip r:embed="rId214"/>
+                    <a:stretch>
+                      <a:fillRect/>
+                    </a:stretch>
+                  </pic:blipFill>
+                  <pic:spPr bwMode="auto">
+                    <a:xfrm>
+                      <a:off x="0" y="0"/>
+                      <a:ext cx="5334000" cy="1037352"/>
+                    </a:xfrm>
+                    <a:prstGeom prst="rect">
+                      <a:avLst/>
+                    </a:prstGeom>
+                    <a:noFill/>
+                    <a:ln w="9525">
+                      <a:noFill/>
+                      <a:headEnd/>
+                      <a:tailEnd/>
+                    </a:ln>
+                  </pic:spPr>
+                </pic:pic>
+              </a:graphicData>
+            </a:graphic>
+          </wp:inline>
+        </w:drawing>
+      </w:r>
+      <w:bookmarkEnd w:id="217"/>
+    </w:p>
+    <w:p>
+      <w:pPr>
+        <w:pStyle w:val="ImageCaption"/>
+      </w:pPr>
+      <w:r>
+        <w:rPr>
+          <w:iCs/>
+          <w:i/>
+        </w:rPr>
+        <w:t xml:space="preserve">Задачи</w:t>
+      </w:r>
+    </w:p>
+    <w:p>
+      <w:pPr>
+        <w:pStyle w:val="CaptionedFigure"/>
+      </w:pPr>
+      <w:bookmarkStart w:id="221" w:name="fig:050"/>
+      <w:r>
+        <w:drawing>
+          <wp:inline>
+            <wp:extent cx="5334000" cy="2423547"/>
+            <wp:effectExtent b="0" l="0" r="0" t="0"/>
+            <wp:docPr descr="Задание 6" title="" id="219" name="Picture"/>
+            <a:graphic>
+              <a:graphicData uri="http://schemas.openxmlformats.org/drawingml/2006/picture">
+                <pic:pic>
+                  <pic:nvPicPr>
+                    <pic:cNvPr descr="/home/pilobanova/work/study/2025-2026/Компьютерный%20практикум%20по%20статистическому%20анализу%20данных/computer-practice/labs/lab2/report/image/лаб2/47.png" id="220" name="Picture"/>
+                    <pic:cNvPicPr>
+                      <a:picLocks noChangeArrowheads="1" noChangeAspect="1"/>
+                    </pic:cNvPicPr>
+                  </pic:nvPicPr>
+                  <pic:blipFill>
+                    <a:blip r:embed="rId218"/>
+                    <a:stretch>
+                      <a:fillRect/>
+                    </a:stretch>
+                  </pic:blipFill>
+                  <pic:spPr bwMode="auto">
+                    <a:xfrm>
+                      <a:off x="0" y="0"/>
+                      <a:ext cx="5334000" cy="2423547"/>
+                    </a:xfrm>
+                    <a:prstGeom prst="rect">
+                      <a:avLst/>
+                    </a:prstGeom>
+                    <a:noFill/>
+                    <a:ln w="9525">
+                      <a:noFill/>
+                      <a:headEnd/>
+                      <a:tailEnd/>
+                    </a:ln>
+                  </pic:spPr>
+                </pic:pic>
+              </a:graphicData>
+            </a:graphic>
+          </wp:inline>
+        </w:drawing>
+      </w:r>
+      <w:bookmarkEnd w:id="221"/>
+    </w:p>
+    <w:p>
+      <w:pPr>
+        <w:pStyle w:val="ImageCaption"/>
+      </w:pPr>
+      <w:r>
+        <w:rPr>
+          <w:iCs/>
+          <w:i/>
+        </w:rPr>
+        <w:t xml:space="preserve">Задание 6</w:t>
+      </w:r>
+    </w:p>
+    <w:bookmarkEnd w:id="222"/>
+    <w:bookmarkStart w:id="223" w:name="выводы"/>
     <w:p>
       <w:pPr>
         <w:pStyle w:val="Heading1"/>
@@ -571,7 +3584,7 @@
         <w:tab/>
       </w:r>
       <w:r>
-        <w:t xml:space="preserve">Выполнение лабораторной работы</w:t>
+        <w:t xml:space="preserve">Выводы</w:t>
       </w:r>
     </w:p>
     <w:p>
@@ -579,265 +3592,22 @@
         <w:pStyle w:val="FirstParagraph"/>
       </w:pPr>
       <w:r>
-        <w:t xml:space="preserve">Описываются проведённые действия, в качестве иллюстрации даётся ссылка на иллюстрацию (рис.</w:t>
-      </w:r>
-      <w:r>
-        <w:t xml:space="preserve"> </w:t>
-      </w:r>
-      <w:r>
-        <w:t xml:space="preserve">[</w:t>
-      </w:r>
-      <w:r>
-        <w:rPr>
-          <w:bCs/>
-          <w:b/>
-        </w:rPr>
-        <w:t xml:space="preserve">fig:001?</w:t>
-      </w:r>
-      <w:r>
-        <w:t xml:space="preserve">]</w:t>
-      </w:r>
-      <w:r>
-        <w:t xml:space="preserve">).</w:t>
-      </w:r>
-    </w:p>
-    <w:p>
-      <w:pPr>
-        <w:pStyle w:val="BodyText"/>
-      </w:pPr>
-      <w:r>
-        <w:t xml:space="preserve">Название рисунка</w:t>
-      </w:r>
-    </w:p>
-    <w:bookmarkEnd w:id="23"/>
-    <w:bookmarkStart w:id="24" w:name="выводы"/>
+        <w:t xml:space="preserve">Я изучила несколько структур данных, реализованных в Julia, и научилась применять их и операции над ними для решения задач.</w:t>
+      </w:r>
+    </w:p>
+    <w:bookmarkEnd w:id="223"/>
+    <w:bookmarkStart w:id="225" w:name="список-литературы"/>
     <w:p>
       <w:pPr>
         <w:pStyle w:val="Heading1"/>
       </w:pPr>
       <w:r>
-        <w:rPr>
-          <w:rStyle w:val="SectionNumber"/>
-        </w:rPr>
-        <w:t xml:space="preserve">5</w:t>
-      </w:r>
-      <w:r>
-        <w:tab/>
-      </w:r>
-      <w:r>
-        <w:t xml:space="preserve">Выводы</w:t>
-      </w:r>
-    </w:p>
-    <w:p>
-      <w:pPr>
-        <w:pStyle w:val="FirstParagraph"/>
-      </w:pPr>
-      <w:r>
-        <w:t xml:space="preserve">Здесь кратко описываются итоги проделанной работы.</w:t>
-      </w:r>
-    </w:p>
-    <w:bookmarkEnd w:id="24"/>
-    <w:bookmarkStart w:id="35" w:name="список-литературы"/>
-    <w:p>
-      <w:pPr>
-        <w:pStyle w:val="Heading1"/>
-      </w:pPr>
-      <w:r>
         <w:t xml:space="preserve">Список литературы</w:t>
       </w:r>
     </w:p>
-    <w:bookmarkStart w:id="34" w:name="refs"/>
-    <w:bookmarkStart w:id="26" w:name="ref-gnu-doc:bash"/>
-    <w:p>
-      <w:pPr>
-        <w:pStyle w:val="Bibliography"/>
-      </w:pPr>
-      <w:r>
-        <w:t xml:space="preserve">1.</w:t>
-      </w:r>
-      <w:r>
-        <w:t xml:space="preserve"> </w:t>
-      </w:r>
-      <w:r>
-        <w:t xml:space="preserve">	</w:t>
-      </w:r>
-      <w:r>
-        <w:t xml:space="preserve">GNU Bash Manual</w:t>
-      </w:r>
-      <w:r>
-        <w:t xml:space="preserve"> </w:t>
-      </w:r>
-      <w:r>
-        <w:t xml:space="preserve">[Электронный ресурс]. Free Software Foundation, 2016. URL:</w:t>
-      </w:r>
-      <w:r>
-        <w:t xml:space="preserve"> </w:t>
-      </w:r>
-      <w:hyperlink r:id="rId25">
-        <w:r>
-          <w:rPr>
-            <w:rStyle w:val="Hyperlink"/>
-          </w:rPr>
-          <w:t xml:space="preserve">https://www.gnu.org/software/bash/manual/</w:t>
-        </w:r>
-      </w:hyperlink>
-      <w:r>
-        <w:t xml:space="preserve">.</w:t>
-      </w:r>
-    </w:p>
-    <w:bookmarkEnd w:id="26"/>
-    <w:bookmarkStart w:id="28" w:name="ref-newham:2005:bash"/>
-    <w:p>
-      <w:pPr>
-        <w:pStyle w:val="Bibliography"/>
-      </w:pPr>
-      <w:r>
-        <w:t xml:space="preserve">2.</w:t>
-      </w:r>
-      <w:r>
-        <w:t xml:space="preserve"> </w:t>
-      </w:r>
-      <w:r>
-        <w:t xml:space="preserve">	</w:t>
-      </w:r>
-      <w:r>
-        <w:t xml:space="preserve">Newham C.</w:t>
-      </w:r>
-      <w:r>
-        <w:t xml:space="preserve"> </w:t>
-      </w:r>
-      <w:hyperlink r:id="rId27">
-        <w:r>
-          <w:rPr>
-            <w:rStyle w:val="Hyperlink"/>
-          </w:rPr>
-          <w:t xml:space="preserve">Learning the bash Shell: Unix Shell Programming</w:t>
-        </w:r>
-      </w:hyperlink>
-      <w:r>
-        <w:t xml:space="preserve">. O’Reilly Media, 2005. 354 с.</w:t>
-      </w:r>
-    </w:p>
-    <w:bookmarkEnd w:id="28"/>
-    <w:bookmarkStart w:id="29" w:name="ref-zarrelli:2017:bash"/>
-    <w:p>
-      <w:pPr>
-        <w:pStyle w:val="Bibliography"/>
-      </w:pPr>
-      <w:r>
-        <w:t xml:space="preserve">3.</w:t>
-      </w:r>
-      <w:r>
-        <w:t xml:space="preserve"> </w:t>
-      </w:r>
-      <w:r>
-        <w:t xml:space="preserve">	</w:t>
-      </w:r>
-      <w:r>
-        <w:t xml:space="preserve">Zarrelli G.</w:t>
-      </w:r>
-      <w:r>
-        <w:t xml:space="preserve"> </w:t>
-      </w:r>
-      <w:r>
-        <w:t xml:space="preserve">Mastering Bash</w:t>
-      </w:r>
-      <w:r>
-        <w:t xml:space="preserve">. Packt Publishing, 2017. 502 с.</w:t>
-      </w:r>
-    </w:p>
-    <w:bookmarkEnd w:id="29"/>
-    <w:bookmarkStart w:id="31" w:name="ref-robbins:2013:bash"/>
-    <w:p>
-      <w:pPr>
-        <w:pStyle w:val="Bibliography"/>
-      </w:pPr>
-      <w:r>
-        <w:t xml:space="preserve">4.</w:t>
-      </w:r>
-      <w:r>
-        <w:t xml:space="preserve"> </w:t>
-      </w:r>
-      <w:r>
-        <w:t xml:space="preserve">	</w:t>
-      </w:r>
-      <w:r>
-        <w:t xml:space="preserve">Robbins A.</w:t>
-      </w:r>
-      <w:r>
-        <w:t xml:space="preserve"> </w:t>
-      </w:r>
-      <w:hyperlink r:id="rId30">
-        <w:r>
-          <w:rPr>
-            <w:rStyle w:val="Hyperlink"/>
-          </w:rPr>
-          <w:t xml:space="preserve">Bash Pocket Reference</w:t>
-        </w:r>
-      </w:hyperlink>
-      <w:r>
-        <w:t xml:space="preserve">. O’Reilly Media, 2016. 156 с.</w:t>
-      </w:r>
-    </w:p>
-    <w:bookmarkEnd w:id="31"/>
-    <w:bookmarkStart w:id="32" w:name="ref-tannenbaum:arch-pc:ru"/>
-    <w:p>
-      <w:pPr>
-        <w:pStyle w:val="Bibliography"/>
-      </w:pPr>
-      <w:r>
-        <w:t xml:space="preserve">5.</w:t>
-      </w:r>
-      <w:r>
-        <w:t xml:space="preserve"> </w:t>
-      </w:r>
-      <w:r>
-        <w:t xml:space="preserve">	</w:t>
-      </w:r>
-      <w:r>
-        <w:t xml:space="preserve">Таненбаум Э.</w:t>
-      </w:r>
-      <w:r>
-        <w:t xml:space="preserve"> </w:t>
-      </w:r>
-      <w:r>
-        <w:t xml:space="preserve">Архитектура компьютера</w:t>
-      </w:r>
-      <w:r>
-        <w:t xml:space="preserve">. 6-е изд. СПб.: Питер, 2013. 874 с.</w:t>
-      </w:r>
-    </w:p>
-    <w:bookmarkEnd w:id="32"/>
-    <w:bookmarkStart w:id="33" w:name="ref-tannenbaum:modern-os:ru"/>
-    <w:p>
-      <w:pPr>
-        <w:pStyle w:val="Bibliography"/>
-      </w:pPr>
-      <w:r>
-        <w:t xml:space="preserve">6.</w:t>
-      </w:r>
-      <w:r>
-        <w:t xml:space="preserve"> </w:t>
-      </w:r>
-      <w:r>
-        <w:t xml:space="preserve">	</w:t>
-      </w:r>
-      <w:r>
-        <w:t xml:space="preserve">Таненбаум Э., Бос Х.</w:t>
-      </w:r>
-      <w:r>
-        <w:t xml:space="preserve"> </w:t>
-      </w:r>
-      <w:r>
-        <w:t xml:space="preserve">Современные операционные системы</w:t>
-      </w:r>
-      <w:r>
-        <w:t xml:space="preserve">. 4-е изд. СПб.: Питер, 2015. 1120 с.</w:t>
-      </w:r>
-    </w:p>
-    <w:bookmarkEnd w:id="33"/>
-    <w:bookmarkEnd w:id="34"/>
-    <w:bookmarkEnd w:id="35"/>
+    <w:bookmarkStart w:id="224" w:name="refs"/>
+    <w:bookmarkEnd w:id="224"/>
+    <w:bookmarkEnd w:id="225"/>
     <w:sectPr/>
   </w:body>
 </w:document>
@@ -944,8 +3714,1267 @@
       </w:pPr>
     </w:lvl>
   </w:abstractNum>
+  <w:abstractNum w:abstractNumId="99411">
+    <w:nsid w:val="A99411"/>
+    <w:multiLevelType w:val="multilevel"/>
+    <w:lvl w:ilvl="0">
+      <w:start w:val="1"/>
+      <w:numFmt w:val="decimal"/>
+      <w:lvlText w:val="%1."/>
+      <w:lvlJc w:val="left"/>
+      <w:pPr>
+        <w:ind w:left="720" w:hanging="480"/>
+      </w:pPr>
+    </w:lvl>
+    <w:lvl w:ilvl="1">
+      <w:start w:val="1"/>
+      <w:numFmt w:val="decimal"/>
+      <w:lvlText w:val="%2."/>
+      <w:lvlJc w:val="left"/>
+      <w:pPr>
+        <w:ind w:left="1440" w:hanging="480"/>
+      </w:pPr>
+    </w:lvl>
+    <w:lvl w:ilvl="2">
+      <w:start w:val="1"/>
+      <w:numFmt w:val="decimal"/>
+      <w:lvlText w:val="%3."/>
+      <w:lvlJc w:val="left"/>
+      <w:pPr>
+        <w:ind w:left="2160" w:hanging="480"/>
+      </w:pPr>
+    </w:lvl>
+    <w:lvl w:ilvl="3">
+      <w:start w:val="1"/>
+      <w:numFmt w:val="decimal"/>
+      <w:lvlText w:val="%4."/>
+      <w:lvlJc w:val="left"/>
+      <w:pPr>
+        <w:ind w:left="2880" w:hanging="480"/>
+      </w:pPr>
+    </w:lvl>
+    <w:lvl w:ilvl="4">
+      <w:start w:val="1"/>
+      <w:numFmt w:val="decimal"/>
+      <w:lvlText w:val="%5."/>
+      <w:lvlJc w:val="left"/>
+      <w:pPr>
+        <w:ind w:left="3600" w:hanging="480"/>
+      </w:pPr>
+    </w:lvl>
+    <w:lvl w:ilvl="5">
+      <w:start w:val="1"/>
+      <w:numFmt w:val="decimal"/>
+      <w:lvlText w:val="%6."/>
+      <w:lvlJc w:val="left"/>
+      <w:pPr>
+        <w:ind w:left="4320" w:hanging="480"/>
+      </w:pPr>
+    </w:lvl>
+    <w:lvl w:ilvl="6">
+      <w:start w:val="1"/>
+      <w:numFmt w:val="decimal"/>
+      <w:lvlText w:val="%7."/>
+      <w:lvlJc w:val="left"/>
+      <w:pPr>
+        <w:ind w:left="5040" w:hanging="480"/>
+      </w:pPr>
+    </w:lvl>
+    <w:lvl w:ilvl="7">
+      <w:start w:val="1"/>
+      <w:numFmt w:val="decimal"/>
+      <w:lvlText w:val="%8."/>
+      <w:lvlJc w:val="left"/>
+      <w:pPr>
+        <w:ind w:left="5760" w:hanging="480"/>
+      </w:pPr>
+    </w:lvl>
+    <w:lvl w:ilvl="8">
+      <w:start w:val="1"/>
+      <w:numFmt w:val="decimal"/>
+      <w:lvlText w:val="%9."/>
+      <w:lvlJc w:val="left"/>
+      <w:pPr>
+        <w:ind w:left="6480" w:hanging="480"/>
+      </w:pPr>
+    </w:lvl>
+  </w:abstractNum>
+  <w:abstractNum w:abstractNumId="99412">
+    <w:nsid w:val="A99412"/>
+    <w:multiLevelType w:val="multilevel"/>
+    <w:lvl w:ilvl="0">
+      <w:start w:val="2"/>
+      <w:numFmt w:val="decimal"/>
+      <w:lvlText w:val="%1."/>
+      <w:lvlJc w:val="left"/>
+      <w:pPr>
+        <w:ind w:left="720" w:hanging="480"/>
+      </w:pPr>
+    </w:lvl>
+    <w:lvl w:ilvl="1">
+      <w:start w:val="2"/>
+      <w:numFmt w:val="decimal"/>
+      <w:lvlText w:val="%2."/>
+      <w:lvlJc w:val="left"/>
+      <w:pPr>
+        <w:ind w:left="1440" w:hanging="480"/>
+      </w:pPr>
+    </w:lvl>
+    <w:lvl w:ilvl="2">
+      <w:start w:val="2"/>
+      <w:numFmt w:val="decimal"/>
+      <w:lvlText w:val="%3."/>
+      <w:lvlJc w:val="left"/>
+      <w:pPr>
+        <w:ind w:left="2160" w:hanging="480"/>
+      </w:pPr>
+    </w:lvl>
+    <w:lvl w:ilvl="3">
+      <w:start w:val="2"/>
+      <w:numFmt w:val="decimal"/>
+      <w:lvlText w:val="%4."/>
+      <w:lvlJc w:val="left"/>
+      <w:pPr>
+        <w:ind w:left="2880" w:hanging="480"/>
+      </w:pPr>
+    </w:lvl>
+    <w:lvl w:ilvl="4">
+      <w:start w:val="2"/>
+      <w:numFmt w:val="decimal"/>
+      <w:lvlText w:val="%5."/>
+      <w:lvlJc w:val="left"/>
+      <w:pPr>
+        <w:ind w:left="3600" w:hanging="480"/>
+      </w:pPr>
+    </w:lvl>
+    <w:lvl w:ilvl="5">
+      <w:start w:val="2"/>
+      <w:numFmt w:val="decimal"/>
+      <w:lvlText w:val="%6."/>
+      <w:lvlJc w:val="left"/>
+      <w:pPr>
+        <w:ind w:left="4320" w:hanging="480"/>
+      </w:pPr>
+    </w:lvl>
+    <w:lvl w:ilvl="6">
+      <w:start w:val="2"/>
+      <w:numFmt w:val="decimal"/>
+      <w:lvlText w:val="%7."/>
+      <w:lvlJc w:val="left"/>
+      <w:pPr>
+        <w:ind w:left="5040" w:hanging="480"/>
+      </w:pPr>
+    </w:lvl>
+    <w:lvl w:ilvl="7">
+      <w:start w:val="2"/>
+      <w:numFmt w:val="decimal"/>
+      <w:lvlText w:val="%8."/>
+      <w:lvlJc w:val="left"/>
+      <w:pPr>
+        <w:ind w:left="5760" w:hanging="480"/>
+      </w:pPr>
+    </w:lvl>
+    <w:lvl w:ilvl="8">
+      <w:start w:val="2"/>
+      <w:numFmt w:val="decimal"/>
+      <w:lvlText w:val="%9."/>
+      <w:lvlJc w:val="left"/>
+      <w:pPr>
+        <w:ind w:left="6480" w:hanging="480"/>
+      </w:pPr>
+    </w:lvl>
+  </w:abstractNum>
+  <w:abstractNum w:abstractNumId="99413">
+    <w:nsid w:val="A99413"/>
+    <w:multiLevelType w:val="multilevel"/>
+    <w:lvl w:ilvl="0">
+      <w:start w:val="3"/>
+      <w:numFmt w:val="decimal"/>
+      <w:lvlText w:val="%1."/>
+      <w:lvlJc w:val="left"/>
+      <w:pPr>
+        <w:ind w:left="720" w:hanging="480"/>
+      </w:pPr>
+    </w:lvl>
+    <w:lvl w:ilvl="1">
+      <w:start w:val="3"/>
+      <w:numFmt w:val="decimal"/>
+      <w:lvlText w:val="%2."/>
+      <w:lvlJc w:val="left"/>
+      <w:pPr>
+        <w:ind w:left="1440" w:hanging="480"/>
+      </w:pPr>
+    </w:lvl>
+    <w:lvl w:ilvl="2">
+      <w:start w:val="3"/>
+      <w:numFmt w:val="decimal"/>
+      <w:lvlText w:val="%3."/>
+      <w:lvlJc w:val="left"/>
+      <w:pPr>
+        <w:ind w:left="2160" w:hanging="480"/>
+      </w:pPr>
+    </w:lvl>
+    <w:lvl w:ilvl="3">
+      <w:start w:val="3"/>
+      <w:numFmt w:val="decimal"/>
+      <w:lvlText w:val="%4."/>
+      <w:lvlJc w:val="left"/>
+      <w:pPr>
+        <w:ind w:left="2880" w:hanging="480"/>
+      </w:pPr>
+    </w:lvl>
+    <w:lvl w:ilvl="4">
+      <w:start w:val="3"/>
+      <w:numFmt w:val="decimal"/>
+      <w:lvlText w:val="%5."/>
+      <w:lvlJc w:val="left"/>
+      <w:pPr>
+        <w:ind w:left="3600" w:hanging="480"/>
+      </w:pPr>
+    </w:lvl>
+    <w:lvl w:ilvl="5">
+      <w:start w:val="3"/>
+      <w:numFmt w:val="decimal"/>
+      <w:lvlText w:val="%6."/>
+      <w:lvlJc w:val="left"/>
+      <w:pPr>
+        <w:ind w:left="4320" w:hanging="480"/>
+      </w:pPr>
+    </w:lvl>
+    <w:lvl w:ilvl="6">
+      <w:start w:val="3"/>
+      <w:numFmt w:val="decimal"/>
+      <w:lvlText w:val="%7."/>
+      <w:lvlJc w:val="left"/>
+      <w:pPr>
+        <w:ind w:left="5040" w:hanging="480"/>
+      </w:pPr>
+    </w:lvl>
+    <w:lvl w:ilvl="7">
+      <w:start w:val="3"/>
+      <w:numFmt w:val="decimal"/>
+      <w:lvlText w:val="%8."/>
+      <w:lvlJc w:val="left"/>
+      <w:pPr>
+        <w:ind w:left="5760" w:hanging="480"/>
+      </w:pPr>
+    </w:lvl>
+    <w:lvl w:ilvl="8">
+      <w:start w:val="3"/>
+      <w:numFmt w:val="decimal"/>
+      <w:lvlText w:val="%9."/>
+      <w:lvlJc w:val="left"/>
+      <w:pPr>
+        <w:ind w:left="6480" w:hanging="480"/>
+      </w:pPr>
+    </w:lvl>
+  </w:abstractNum>
+  <w:abstractNum w:abstractNumId="99414">
+    <w:nsid w:val="A99414"/>
+    <w:multiLevelType w:val="multilevel"/>
+    <w:lvl w:ilvl="0">
+      <w:start w:val="4"/>
+      <w:numFmt w:val="decimal"/>
+      <w:lvlText w:val="%1."/>
+      <w:lvlJc w:val="left"/>
+      <w:pPr>
+        <w:ind w:left="720" w:hanging="480"/>
+      </w:pPr>
+    </w:lvl>
+    <w:lvl w:ilvl="1">
+      <w:start w:val="4"/>
+      <w:numFmt w:val="decimal"/>
+      <w:lvlText w:val="%2."/>
+      <w:lvlJc w:val="left"/>
+      <w:pPr>
+        <w:ind w:left="1440" w:hanging="480"/>
+      </w:pPr>
+    </w:lvl>
+    <w:lvl w:ilvl="2">
+      <w:start w:val="4"/>
+      <w:numFmt w:val="decimal"/>
+      <w:lvlText w:val="%3."/>
+      <w:lvlJc w:val="left"/>
+      <w:pPr>
+        <w:ind w:left="2160" w:hanging="480"/>
+      </w:pPr>
+    </w:lvl>
+    <w:lvl w:ilvl="3">
+      <w:start w:val="4"/>
+      <w:numFmt w:val="decimal"/>
+      <w:lvlText w:val="%4."/>
+      <w:lvlJc w:val="left"/>
+      <w:pPr>
+        <w:ind w:left="2880" w:hanging="480"/>
+      </w:pPr>
+    </w:lvl>
+    <w:lvl w:ilvl="4">
+      <w:start w:val="4"/>
+      <w:numFmt w:val="decimal"/>
+      <w:lvlText w:val="%5."/>
+      <w:lvlJc w:val="left"/>
+      <w:pPr>
+        <w:ind w:left="3600" w:hanging="480"/>
+      </w:pPr>
+    </w:lvl>
+    <w:lvl w:ilvl="5">
+      <w:start w:val="4"/>
+      <w:numFmt w:val="decimal"/>
+      <w:lvlText w:val="%6."/>
+      <w:lvlJc w:val="left"/>
+      <w:pPr>
+        <w:ind w:left="4320" w:hanging="480"/>
+      </w:pPr>
+    </w:lvl>
+    <w:lvl w:ilvl="6">
+      <w:start w:val="4"/>
+      <w:numFmt w:val="decimal"/>
+      <w:lvlText w:val="%7."/>
+      <w:lvlJc w:val="left"/>
+      <w:pPr>
+        <w:ind w:left="5040" w:hanging="480"/>
+      </w:pPr>
+    </w:lvl>
+    <w:lvl w:ilvl="7">
+      <w:start w:val="4"/>
+      <w:numFmt w:val="decimal"/>
+      <w:lvlText w:val="%8."/>
+      <w:lvlJc w:val="left"/>
+      <w:pPr>
+        <w:ind w:left="5760" w:hanging="480"/>
+      </w:pPr>
+    </w:lvl>
+    <w:lvl w:ilvl="8">
+      <w:start w:val="4"/>
+      <w:numFmt w:val="decimal"/>
+      <w:lvlText w:val="%9."/>
+      <w:lvlJc w:val="left"/>
+      <w:pPr>
+        <w:ind w:left="6480" w:hanging="480"/>
+      </w:pPr>
+    </w:lvl>
+  </w:abstractNum>
+  <w:abstractNum w:abstractNumId="99415">
+    <w:nsid w:val="A99415"/>
+    <w:multiLevelType w:val="multilevel"/>
+    <w:lvl w:ilvl="0">
+      <w:start w:val="5"/>
+      <w:numFmt w:val="decimal"/>
+      <w:lvlText w:val="%1."/>
+      <w:lvlJc w:val="left"/>
+      <w:pPr>
+        <w:ind w:left="720" w:hanging="480"/>
+      </w:pPr>
+    </w:lvl>
+    <w:lvl w:ilvl="1">
+      <w:start w:val="5"/>
+      <w:numFmt w:val="decimal"/>
+      <w:lvlText w:val="%2."/>
+      <w:lvlJc w:val="left"/>
+      <w:pPr>
+        <w:ind w:left="1440" w:hanging="480"/>
+      </w:pPr>
+    </w:lvl>
+    <w:lvl w:ilvl="2">
+      <w:start w:val="5"/>
+      <w:numFmt w:val="decimal"/>
+      <w:lvlText w:val="%3."/>
+      <w:lvlJc w:val="left"/>
+      <w:pPr>
+        <w:ind w:left="2160" w:hanging="480"/>
+      </w:pPr>
+    </w:lvl>
+    <w:lvl w:ilvl="3">
+      <w:start w:val="5"/>
+      <w:numFmt w:val="decimal"/>
+      <w:lvlText w:val="%4."/>
+      <w:lvlJc w:val="left"/>
+      <w:pPr>
+        <w:ind w:left="2880" w:hanging="480"/>
+      </w:pPr>
+    </w:lvl>
+    <w:lvl w:ilvl="4">
+      <w:start w:val="5"/>
+      <w:numFmt w:val="decimal"/>
+      <w:lvlText w:val="%5."/>
+      <w:lvlJc w:val="left"/>
+      <w:pPr>
+        <w:ind w:left="3600" w:hanging="480"/>
+      </w:pPr>
+    </w:lvl>
+    <w:lvl w:ilvl="5">
+      <w:start w:val="5"/>
+      <w:numFmt w:val="decimal"/>
+      <w:lvlText w:val="%6."/>
+      <w:lvlJc w:val="left"/>
+      <w:pPr>
+        <w:ind w:left="4320" w:hanging="480"/>
+      </w:pPr>
+    </w:lvl>
+    <w:lvl w:ilvl="6">
+      <w:start w:val="5"/>
+      <w:numFmt w:val="decimal"/>
+      <w:lvlText w:val="%7."/>
+      <w:lvlJc w:val="left"/>
+      <w:pPr>
+        <w:ind w:left="5040" w:hanging="480"/>
+      </w:pPr>
+    </w:lvl>
+    <w:lvl w:ilvl="7">
+      <w:start w:val="5"/>
+      <w:numFmt w:val="decimal"/>
+      <w:lvlText w:val="%8."/>
+      <w:lvlJc w:val="left"/>
+      <w:pPr>
+        <w:ind w:left="5760" w:hanging="480"/>
+      </w:pPr>
+    </w:lvl>
+    <w:lvl w:ilvl="8">
+      <w:start w:val="5"/>
+      <w:numFmt w:val="decimal"/>
+      <w:lvlText w:val="%9."/>
+      <w:lvlJc w:val="left"/>
+      <w:pPr>
+        <w:ind w:left="6480" w:hanging="480"/>
+      </w:pPr>
+    </w:lvl>
+  </w:abstractNum>
+  <w:abstractNum w:abstractNumId="99416">
+    <w:nsid w:val="A99416"/>
+    <w:multiLevelType w:val="multilevel"/>
+    <w:lvl w:ilvl="0">
+      <w:start w:val="6"/>
+      <w:numFmt w:val="decimal"/>
+      <w:lvlText w:val="%1."/>
+      <w:lvlJc w:val="left"/>
+      <w:pPr>
+        <w:ind w:left="720" w:hanging="480"/>
+      </w:pPr>
+    </w:lvl>
+    <w:lvl w:ilvl="1">
+      <w:start w:val="6"/>
+      <w:numFmt w:val="decimal"/>
+      <w:lvlText w:val="%2."/>
+      <w:lvlJc w:val="left"/>
+      <w:pPr>
+        <w:ind w:left="1440" w:hanging="480"/>
+      </w:pPr>
+    </w:lvl>
+    <w:lvl w:ilvl="2">
+      <w:start w:val="6"/>
+      <w:numFmt w:val="decimal"/>
+      <w:lvlText w:val="%3."/>
+      <w:lvlJc w:val="left"/>
+      <w:pPr>
+        <w:ind w:left="2160" w:hanging="480"/>
+      </w:pPr>
+    </w:lvl>
+    <w:lvl w:ilvl="3">
+      <w:start w:val="6"/>
+      <w:numFmt w:val="decimal"/>
+      <w:lvlText w:val="%4."/>
+      <w:lvlJc w:val="left"/>
+      <w:pPr>
+        <w:ind w:left="2880" w:hanging="480"/>
+      </w:pPr>
+    </w:lvl>
+    <w:lvl w:ilvl="4">
+      <w:start w:val="6"/>
+      <w:numFmt w:val="decimal"/>
+      <w:lvlText w:val="%5."/>
+      <w:lvlJc w:val="left"/>
+      <w:pPr>
+        <w:ind w:left="3600" w:hanging="480"/>
+      </w:pPr>
+    </w:lvl>
+    <w:lvl w:ilvl="5">
+      <w:start w:val="6"/>
+      <w:numFmt w:val="decimal"/>
+      <w:lvlText w:val="%6."/>
+      <w:lvlJc w:val="left"/>
+      <w:pPr>
+        <w:ind w:left="4320" w:hanging="480"/>
+      </w:pPr>
+    </w:lvl>
+    <w:lvl w:ilvl="6">
+      <w:start w:val="6"/>
+      <w:numFmt w:val="decimal"/>
+      <w:lvlText w:val="%7."/>
+      <w:lvlJc w:val="left"/>
+      <w:pPr>
+        <w:ind w:left="5040" w:hanging="480"/>
+      </w:pPr>
+    </w:lvl>
+    <w:lvl w:ilvl="7">
+      <w:start w:val="6"/>
+      <w:numFmt w:val="decimal"/>
+      <w:lvlText w:val="%8."/>
+      <w:lvlJc w:val="left"/>
+      <w:pPr>
+        <w:ind w:left="5760" w:hanging="480"/>
+      </w:pPr>
+    </w:lvl>
+    <w:lvl w:ilvl="8">
+      <w:start w:val="6"/>
+      <w:numFmt w:val="decimal"/>
+      <w:lvlText w:val="%9."/>
+      <w:lvlJc w:val="left"/>
+      <w:pPr>
+        <w:ind w:left="6480" w:hanging="480"/>
+      </w:pPr>
+    </w:lvl>
+  </w:abstractNum>
+  <w:abstractNum w:abstractNumId="99417">
+    <w:nsid w:val="A99417"/>
+    <w:multiLevelType w:val="multilevel"/>
+    <w:lvl w:ilvl="0">
+      <w:start w:val="7"/>
+      <w:numFmt w:val="decimal"/>
+      <w:lvlText w:val="%1."/>
+      <w:lvlJc w:val="left"/>
+      <w:pPr>
+        <w:ind w:left="720" w:hanging="480"/>
+      </w:pPr>
+    </w:lvl>
+    <w:lvl w:ilvl="1">
+      <w:start w:val="7"/>
+      <w:numFmt w:val="decimal"/>
+      <w:lvlText w:val="%2."/>
+      <w:lvlJc w:val="left"/>
+      <w:pPr>
+        <w:ind w:left="1440" w:hanging="480"/>
+      </w:pPr>
+    </w:lvl>
+    <w:lvl w:ilvl="2">
+      <w:start w:val="7"/>
+      <w:numFmt w:val="decimal"/>
+      <w:lvlText w:val="%3."/>
+      <w:lvlJc w:val="left"/>
+      <w:pPr>
+        <w:ind w:left="2160" w:hanging="480"/>
+      </w:pPr>
+    </w:lvl>
+    <w:lvl w:ilvl="3">
+      <w:start w:val="7"/>
+      <w:numFmt w:val="decimal"/>
+      <w:lvlText w:val="%4."/>
+      <w:lvlJc w:val="left"/>
+      <w:pPr>
+        <w:ind w:left="2880" w:hanging="480"/>
+      </w:pPr>
+    </w:lvl>
+    <w:lvl w:ilvl="4">
+      <w:start w:val="7"/>
+      <w:numFmt w:val="decimal"/>
+      <w:lvlText w:val="%5."/>
+      <w:lvlJc w:val="left"/>
+      <w:pPr>
+        <w:ind w:left="3600" w:hanging="480"/>
+      </w:pPr>
+    </w:lvl>
+    <w:lvl w:ilvl="5">
+      <w:start w:val="7"/>
+      <w:numFmt w:val="decimal"/>
+      <w:lvlText w:val="%6."/>
+      <w:lvlJc w:val="left"/>
+      <w:pPr>
+        <w:ind w:left="4320" w:hanging="480"/>
+      </w:pPr>
+    </w:lvl>
+    <w:lvl w:ilvl="6">
+      <w:start w:val="7"/>
+      <w:numFmt w:val="decimal"/>
+      <w:lvlText w:val="%7."/>
+      <w:lvlJc w:val="left"/>
+      <w:pPr>
+        <w:ind w:left="5040" w:hanging="480"/>
+      </w:pPr>
+    </w:lvl>
+    <w:lvl w:ilvl="7">
+      <w:start w:val="7"/>
+      <w:numFmt w:val="decimal"/>
+      <w:lvlText w:val="%8."/>
+      <w:lvlJc w:val="left"/>
+      <w:pPr>
+        <w:ind w:left="5760" w:hanging="480"/>
+      </w:pPr>
+    </w:lvl>
+    <w:lvl w:ilvl="8">
+      <w:start w:val="7"/>
+      <w:numFmt w:val="decimal"/>
+      <w:lvlText w:val="%9."/>
+      <w:lvlJc w:val="left"/>
+      <w:pPr>
+        <w:ind w:left="6480" w:hanging="480"/>
+      </w:pPr>
+    </w:lvl>
+  </w:abstractNum>
+  <w:abstractNum w:abstractNumId="991">
+    <w:nsid w:val="A991"/>
+    <w:multiLevelType w:val="multilevel"/>
+    <w:lvl w:ilvl="0">
+      <w:numFmt w:val="bullet"/>
+      <w:lvlText w:val="•"/>
+      <w:lvlJc w:val="left"/>
+      <w:pPr>
+        <w:ind w:left="720" w:hanging="480"/>
+      </w:pPr>
+    </w:lvl>
+    <w:lvl w:ilvl="1">
+      <w:numFmt w:val="bullet"/>
+      <w:lvlText w:val="–"/>
+      <w:lvlJc w:val="left"/>
+      <w:pPr>
+        <w:ind w:left="1440" w:hanging="480"/>
+      </w:pPr>
+    </w:lvl>
+    <w:lvl w:ilvl="2">
+      <w:numFmt w:val="bullet"/>
+      <w:lvlText w:val="•"/>
+      <w:lvlJc w:val="left"/>
+      <w:pPr>
+        <w:ind w:left="2160" w:hanging="480"/>
+      </w:pPr>
+    </w:lvl>
+    <w:lvl w:ilvl="3">
+      <w:numFmt w:val="bullet"/>
+      <w:lvlText w:val="–"/>
+      <w:lvlJc w:val="left"/>
+      <w:pPr>
+        <w:ind w:left="2880" w:hanging="480"/>
+      </w:pPr>
+    </w:lvl>
+    <w:lvl w:ilvl="4">
+      <w:numFmt w:val="bullet"/>
+      <w:lvlText w:val="•"/>
+      <w:lvlJc w:val="left"/>
+      <w:pPr>
+        <w:ind w:left="3600" w:hanging="480"/>
+      </w:pPr>
+    </w:lvl>
+    <w:lvl w:ilvl="5">
+      <w:numFmt w:val="bullet"/>
+      <w:lvlText w:val="–"/>
+      <w:lvlJc w:val="left"/>
+      <w:pPr>
+        <w:ind w:left="4320" w:hanging="480"/>
+      </w:pPr>
+    </w:lvl>
+    <w:lvl w:ilvl="6">
+      <w:numFmt w:val="bullet"/>
+      <w:lvlText w:val="•"/>
+      <w:lvlJc w:val="left"/>
+      <w:pPr>
+        <w:ind w:left="5040" w:hanging="480"/>
+      </w:pPr>
+    </w:lvl>
+    <w:lvl w:ilvl="7">
+      <w:numFmt w:val="bullet"/>
+      <w:lvlText w:val="–"/>
+      <w:lvlJc w:val="left"/>
+      <w:pPr>
+        <w:ind w:left="5760" w:hanging="480"/>
+      </w:pPr>
+    </w:lvl>
+    <w:lvl w:ilvl="8">
+      <w:numFmt w:val="bullet"/>
+      <w:lvlText w:val="•"/>
+      <w:lvlJc w:val="left"/>
+      <w:pPr>
+        <w:ind w:left="6480" w:hanging="480"/>
+      </w:pPr>
+    </w:lvl>
+  </w:abstractNum>
+  <w:abstractNum w:abstractNumId="99418">
+    <w:nsid w:val="A99418"/>
+    <w:multiLevelType w:val="multilevel"/>
+    <w:lvl w:ilvl="0">
+      <w:start w:val="8"/>
+      <w:numFmt w:val="decimal"/>
+      <w:lvlText w:val="%1."/>
+      <w:lvlJc w:val="left"/>
+      <w:pPr>
+        <w:ind w:left="720" w:hanging="480"/>
+      </w:pPr>
+    </w:lvl>
+    <w:lvl w:ilvl="1">
+      <w:start w:val="8"/>
+      <w:numFmt w:val="decimal"/>
+      <w:lvlText w:val="%2."/>
+      <w:lvlJc w:val="left"/>
+      <w:pPr>
+        <w:ind w:left="1440" w:hanging="480"/>
+      </w:pPr>
+    </w:lvl>
+    <w:lvl w:ilvl="2">
+      <w:start w:val="8"/>
+      <w:numFmt w:val="decimal"/>
+      <w:lvlText w:val="%3."/>
+      <w:lvlJc w:val="left"/>
+      <w:pPr>
+        <w:ind w:left="2160" w:hanging="480"/>
+      </w:pPr>
+    </w:lvl>
+    <w:lvl w:ilvl="3">
+      <w:start w:val="8"/>
+      <w:numFmt w:val="decimal"/>
+      <w:lvlText w:val="%4."/>
+      <w:lvlJc w:val="left"/>
+      <w:pPr>
+        <w:ind w:left="2880" w:hanging="480"/>
+      </w:pPr>
+    </w:lvl>
+    <w:lvl w:ilvl="4">
+      <w:start w:val="8"/>
+      <w:numFmt w:val="decimal"/>
+      <w:lvlText w:val="%5."/>
+      <w:lvlJc w:val="left"/>
+      <w:pPr>
+        <w:ind w:left="3600" w:hanging="480"/>
+      </w:pPr>
+    </w:lvl>
+    <w:lvl w:ilvl="5">
+      <w:start w:val="8"/>
+      <w:numFmt w:val="decimal"/>
+      <w:lvlText w:val="%6."/>
+      <w:lvlJc w:val="left"/>
+      <w:pPr>
+        <w:ind w:left="4320" w:hanging="480"/>
+      </w:pPr>
+    </w:lvl>
+    <w:lvl w:ilvl="6">
+      <w:start w:val="8"/>
+      <w:numFmt w:val="decimal"/>
+      <w:lvlText w:val="%7."/>
+      <w:lvlJc w:val="left"/>
+      <w:pPr>
+        <w:ind w:left="5040" w:hanging="480"/>
+      </w:pPr>
+    </w:lvl>
+    <w:lvl w:ilvl="7">
+      <w:start w:val="8"/>
+      <w:numFmt w:val="decimal"/>
+      <w:lvlText w:val="%8."/>
+      <w:lvlJc w:val="left"/>
+      <w:pPr>
+        <w:ind w:left="5760" w:hanging="480"/>
+      </w:pPr>
+    </w:lvl>
+    <w:lvl w:ilvl="8">
+      <w:start w:val="8"/>
+      <w:numFmt w:val="decimal"/>
+      <w:lvlText w:val="%9."/>
+      <w:lvlJc w:val="left"/>
+      <w:pPr>
+        <w:ind w:left="6480" w:hanging="480"/>
+      </w:pPr>
+    </w:lvl>
+  </w:abstractNum>
+  <w:abstractNum w:abstractNumId="99419">
+    <w:nsid w:val="A99419"/>
+    <w:multiLevelType w:val="multilevel"/>
+    <w:lvl w:ilvl="0">
+      <w:start w:val="9"/>
+      <w:numFmt w:val="decimal"/>
+      <w:lvlText w:val="%1."/>
+      <w:lvlJc w:val="left"/>
+      <w:pPr>
+        <w:ind w:left="720" w:hanging="480"/>
+      </w:pPr>
+    </w:lvl>
+    <w:lvl w:ilvl="1">
+      <w:start w:val="9"/>
+      <w:numFmt w:val="decimal"/>
+      <w:lvlText w:val="%2."/>
+      <w:lvlJc w:val="left"/>
+      <w:pPr>
+        <w:ind w:left="1440" w:hanging="480"/>
+      </w:pPr>
+    </w:lvl>
+    <w:lvl w:ilvl="2">
+      <w:start w:val="9"/>
+      <w:numFmt w:val="decimal"/>
+      <w:lvlText w:val="%3."/>
+      <w:lvlJc w:val="left"/>
+      <w:pPr>
+        <w:ind w:left="2160" w:hanging="480"/>
+      </w:pPr>
+    </w:lvl>
+    <w:lvl w:ilvl="3">
+      <w:start w:val="9"/>
+      <w:numFmt w:val="decimal"/>
+      <w:lvlText w:val="%4."/>
+      <w:lvlJc w:val="left"/>
+      <w:pPr>
+        <w:ind w:left="2880" w:hanging="480"/>
+      </w:pPr>
+    </w:lvl>
+    <w:lvl w:ilvl="4">
+      <w:start w:val="9"/>
+      <w:numFmt w:val="decimal"/>
+      <w:lvlText w:val="%5."/>
+      <w:lvlJc w:val="left"/>
+      <w:pPr>
+        <w:ind w:left="3600" w:hanging="480"/>
+      </w:pPr>
+    </w:lvl>
+    <w:lvl w:ilvl="5">
+      <w:start w:val="9"/>
+      <w:numFmt w:val="decimal"/>
+      <w:lvlText w:val="%6."/>
+      <w:lvlJc w:val="left"/>
+      <w:pPr>
+        <w:ind w:left="4320" w:hanging="480"/>
+      </w:pPr>
+    </w:lvl>
+    <w:lvl w:ilvl="6">
+      <w:start w:val="9"/>
+      <w:numFmt w:val="decimal"/>
+      <w:lvlText w:val="%7."/>
+      <w:lvlJc w:val="left"/>
+      <w:pPr>
+        <w:ind w:left="5040" w:hanging="480"/>
+      </w:pPr>
+    </w:lvl>
+    <w:lvl w:ilvl="7">
+      <w:start w:val="9"/>
+      <w:numFmt w:val="decimal"/>
+      <w:lvlText w:val="%8."/>
+      <w:lvlJc w:val="left"/>
+      <w:pPr>
+        <w:ind w:left="5760" w:hanging="480"/>
+      </w:pPr>
+    </w:lvl>
+    <w:lvl w:ilvl="8">
+      <w:start w:val="9"/>
+      <w:numFmt w:val="decimal"/>
+      <w:lvlText w:val="%9."/>
+      <w:lvlJc w:val="left"/>
+      <w:pPr>
+        <w:ind w:left="6480" w:hanging="480"/>
+      </w:pPr>
+    </w:lvl>
+  </w:abstractNum>
+  <w:abstractNum w:abstractNumId="994110">
+    <w:nsid w:val="A994110"/>
+    <w:multiLevelType w:val="multilevel"/>
+    <w:lvl w:ilvl="0">
+      <w:start w:val="10"/>
+      <w:numFmt w:val="decimal"/>
+      <w:lvlText w:val="%1."/>
+      <w:lvlJc w:val="left"/>
+      <w:pPr>
+        <w:ind w:left="720" w:hanging="480"/>
+      </w:pPr>
+    </w:lvl>
+    <w:lvl w:ilvl="1">
+      <w:start w:val="10"/>
+      <w:numFmt w:val="decimal"/>
+      <w:lvlText w:val="%2."/>
+      <w:lvlJc w:val="left"/>
+      <w:pPr>
+        <w:ind w:left="1440" w:hanging="480"/>
+      </w:pPr>
+    </w:lvl>
+    <w:lvl w:ilvl="2">
+      <w:start w:val="10"/>
+      <w:numFmt w:val="decimal"/>
+      <w:lvlText w:val="%3."/>
+      <w:lvlJc w:val="left"/>
+      <w:pPr>
+        <w:ind w:left="2160" w:hanging="480"/>
+      </w:pPr>
+    </w:lvl>
+    <w:lvl w:ilvl="3">
+      <w:start w:val="10"/>
+      <w:numFmt w:val="decimal"/>
+      <w:lvlText w:val="%4."/>
+      <w:lvlJc w:val="left"/>
+      <w:pPr>
+        <w:ind w:left="2880" w:hanging="480"/>
+      </w:pPr>
+    </w:lvl>
+    <w:lvl w:ilvl="4">
+      <w:start w:val="10"/>
+      <w:numFmt w:val="decimal"/>
+      <w:lvlText w:val="%5."/>
+      <w:lvlJc w:val="left"/>
+      <w:pPr>
+        <w:ind w:left="3600" w:hanging="480"/>
+      </w:pPr>
+    </w:lvl>
+    <w:lvl w:ilvl="5">
+      <w:start w:val="10"/>
+      <w:numFmt w:val="decimal"/>
+      <w:lvlText w:val="%6."/>
+      <w:lvlJc w:val="left"/>
+      <w:pPr>
+        <w:ind w:left="4320" w:hanging="480"/>
+      </w:pPr>
+    </w:lvl>
+    <w:lvl w:ilvl="6">
+      <w:start w:val="10"/>
+      <w:numFmt w:val="decimal"/>
+      <w:lvlText w:val="%7."/>
+      <w:lvlJc w:val="left"/>
+      <w:pPr>
+        <w:ind w:left="5040" w:hanging="480"/>
+      </w:pPr>
+    </w:lvl>
+    <w:lvl w:ilvl="7">
+      <w:start w:val="10"/>
+      <w:numFmt w:val="decimal"/>
+      <w:lvlText w:val="%8."/>
+      <w:lvlJc w:val="left"/>
+      <w:pPr>
+        <w:ind w:left="5760" w:hanging="480"/>
+      </w:pPr>
+    </w:lvl>
+    <w:lvl w:ilvl="8">
+      <w:start w:val="10"/>
+      <w:numFmt w:val="decimal"/>
+      <w:lvlText w:val="%9."/>
+      <w:lvlJc w:val="left"/>
+      <w:pPr>
+        <w:ind w:left="6480" w:hanging="480"/>
+      </w:pPr>
+    </w:lvl>
+  </w:abstractNum>
   <w:num w:numId="1000">
     <w:abstractNumId w:val="990"/>
+  </w:num>
+  <w:num w:numId="1001">
+    <w:abstractNumId w:val="99411"/>
+    <w:lvlOverride w:ilvl="0">
+      <w:startOverride w:val="1"/>
+    </w:lvlOverride>
+    <w:lvlOverride w:ilvl="1">
+      <w:startOverride w:val="1"/>
+    </w:lvlOverride>
+    <w:lvlOverride w:ilvl="2">
+      <w:startOverride w:val="1"/>
+    </w:lvlOverride>
+    <w:lvlOverride w:ilvl="3">
+      <w:startOverride w:val="1"/>
+    </w:lvlOverride>
+    <w:lvlOverride w:ilvl="4">
+      <w:startOverride w:val="1"/>
+    </w:lvlOverride>
+    <w:lvlOverride w:ilvl="5">
+      <w:startOverride w:val="1"/>
+    </w:lvlOverride>
+    <w:lvlOverride w:ilvl="6">
+      <w:startOverride w:val="1"/>
+    </w:lvlOverride>
+    <w:lvlOverride w:ilvl="7">
+      <w:startOverride w:val="1"/>
+    </w:lvlOverride>
+    <w:lvlOverride w:ilvl="8">
+      <w:startOverride w:val="1"/>
+    </w:lvlOverride>
+  </w:num>
+  <w:num w:numId="1002">
+    <w:abstractNumId w:val="99411"/>
+    <w:lvlOverride w:ilvl="0">
+      <w:startOverride w:val="1"/>
+    </w:lvlOverride>
+    <w:lvlOverride w:ilvl="1">
+      <w:startOverride w:val="1"/>
+    </w:lvlOverride>
+    <w:lvlOverride w:ilvl="2">
+      <w:startOverride w:val="1"/>
+    </w:lvlOverride>
+    <w:lvlOverride w:ilvl="3">
+      <w:startOverride w:val="1"/>
+    </w:lvlOverride>
+    <w:lvlOverride w:ilvl="4">
+      <w:startOverride w:val="1"/>
+    </w:lvlOverride>
+    <w:lvlOverride w:ilvl="5">
+      <w:startOverride w:val="1"/>
+    </w:lvlOverride>
+    <w:lvlOverride w:ilvl="6">
+      <w:startOverride w:val="1"/>
+    </w:lvlOverride>
+    <w:lvlOverride w:ilvl="7">
+      <w:startOverride w:val="1"/>
+    </w:lvlOverride>
+    <w:lvlOverride w:ilvl="8">
+      <w:startOverride w:val="1"/>
+    </w:lvlOverride>
+  </w:num>
+  <w:num w:numId="1003">
+    <w:abstractNumId w:val="99412"/>
+    <w:lvlOverride w:ilvl="0">
+      <w:startOverride w:val="2"/>
+    </w:lvlOverride>
+    <w:lvlOverride w:ilvl="1">
+      <w:startOverride w:val="2"/>
+    </w:lvlOverride>
+    <w:lvlOverride w:ilvl="2">
+      <w:startOverride w:val="2"/>
+    </w:lvlOverride>
+    <w:lvlOverride w:ilvl="3">
+      <w:startOverride w:val="2"/>
+    </w:lvlOverride>
+    <w:lvlOverride w:ilvl="4">
+      <w:startOverride w:val="2"/>
+    </w:lvlOverride>
+    <w:lvlOverride w:ilvl="5">
+      <w:startOverride w:val="2"/>
+    </w:lvlOverride>
+    <w:lvlOverride w:ilvl="6">
+      <w:startOverride w:val="2"/>
+    </w:lvlOverride>
+    <w:lvlOverride w:ilvl="7">
+      <w:startOverride w:val="2"/>
+    </w:lvlOverride>
+    <w:lvlOverride w:ilvl="8">
+      <w:startOverride w:val="2"/>
+    </w:lvlOverride>
+  </w:num>
+  <w:num w:numId="1004">
+    <w:abstractNumId w:val="99413"/>
+    <w:lvlOverride w:ilvl="0">
+      <w:startOverride w:val="3"/>
+    </w:lvlOverride>
+    <w:lvlOverride w:ilvl="1">
+      <w:startOverride w:val="3"/>
+    </w:lvlOverride>
+    <w:lvlOverride w:ilvl="2">
+      <w:startOverride w:val="3"/>
+    </w:lvlOverride>
+    <w:lvlOverride w:ilvl="3">
+      <w:startOverride w:val="3"/>
+    </w:lvlOverride>
+    <w:lvlOverride w:ilvl="4">
+      <w:startOverride w:val="3"/>
+    </w:lvlOverride>
+    <w:lvlOverride w:ilvl="5">
+      <w:startOverride w:val="3"/>
+    </w:lvlOverride>
+    <w:lvlOverride w:ilvl="6">
+      <w:startOverride w:val="3"/>
+    </w:lvlOverride>
+    <w:lvlOverride w:ilvl="7">
+      <w:startOverride w:val="3"/>
+    </w:lvlOverride>
+    <w:lvlOverride w:ilvl="8">
+      <w:startOverride w:val="3"/>
+    </w:lvlOverride>
+  </w:num>
+  <w:num w:numId="1005">
+    <w:abstractNumId w:val="99414"/>
+    <w:lvlOverride w:ilvl="0">
+      <w:startOverride w:val="4"/>
+    </w:lvlOverride>
+    <w:lvlOverride w:ilvl="1">
+      <w:startOverride w:val="4"/>
+    </w:lvlOverride>
+    <w:lvlOverride w:ilvl="2">
+      <w:startOverride w:val="4"/>
+    </w:lvlOverride>
+    <w:lvlOverride w:ilvl="3">
+      <w:startOverride w:val="4"/>
+    </w:lvlOverride>
+    <w:lvlOverride w:ilvl="4">
+      <w:startOverride w:val="4"/>
+    </w:lvlOverride>
+    <w:lvlOverride w:ilvl="5">
+      <w:startOverride w:val="4"/>
+    </w:lvlOverride>
+    <w:lvlOverride w:ilvl="6">
+      <w:startOverride w:val="4"/>
+    </w:lvlOverride>
+    <w:lvlOverride w:ilvl="7">
+      <w:startOverride w:val="4"/>
+    </w:lvlOverride>
+    <w:lvlOverride w:ilvl="8">
+      <w:startOverride w:val="4"/>
+    </w:lvlOverride>
+  </w:num>
+  <w:num w:numId="1006">
+    <w:abstractNumId w:val="99415"/>
+    <w:lvlOverride w:ilvl="0">
+      <w:startOverride w:val="5"/>
+    </w:lvlOverride>
+    <w:lvlOverride w:ilvl="1">
+      <w:startOverride w:val="5"/>
+    </w:lvlOverride>
+    <w:lvlOverride w:ilvl="2">
+      <w:startOverride w:val="5"/>
+    </w:lvlOverride>
+    <w:lvlOverride w:ilvl="3">
+      <w:startOverride w:val="5"/>
+    </w:lvlOverride>
+    <w:lvlOverride w:ilvl="4">
+      <w:startOverride w:val="5"/>
+    </w:lvlOverride>
+    <w:lvlOverride w:ilvl="5">
+      <w:startOverride w:val="5"/>
+    </w:lvlOverride>
+    <w:lvlOverride w:ilvl="6">
+      <w:startOverride w:val="5"/>
+    </w:lvlOverride>
+    <w:lvlOverride w:ilvl="7">
+      <w:startOverride w:val="5"/>
+    </w:lvlOverride>
+    <w:lvlOverride w:ilvl="8">
+      <w:startOverride w:val="5"/>
+    </w:lvlOverride>
+  </w:num>
+  <w:num w:numId="1007">
+    <w:abstractNumId w:val="99416"/>
+    <w:lvlOverride w:ilvl="0">
+      <w:startOverride w:val="6"/>
+    </w:lvlOverride>
+    <w:lvlOverride w:ilvl="1">
+      <w:startOverride w:val="6"/>
+    </w:lvlOverride>
+    <w:lvlOverride w:ilvl="2">
+      <w:startOverride w:val="6"/>
+    </w:lvlOverride>
+    <w:lvlOverride w:ilvl="3">
+      <w:startOverride w:val="6"/>
+    </w:lvlOverride>
+    <w:lvlOverride w:ilvl="4">
+      <w:startOverride w:val="6"/>
+    </w:lvlOverride>
+    <w:lvlOverride w:ilvl="5">
+      <w:startOverride w:val="6"/>
+    </w:lvlOverride>
+    <w:lvlOverride w:ilvl="6">
+      <w:startOverride w:val="6"/>
+    </w:lvlOverride>
+    <w:lvlOverride w:ilvl="7">
+      <w:startOverride w:val="6"/>
+    </w:lvlOverride>
+    <w:lvlOverride w:ilvl="8">
+      <w:startOverride w:val="6"/>
+    </w:lvlOverride>
+  </w:num>
+  <w:num w:numId="1008">
+    <w:abstractNumId w:val="99417"/>
+    <w:lvlOverride w:ilvl="0">
+      <w:startOverride w:val="7"/>
+    </w:lvlOverride>
+    <w:lvlOverride w:ilvl="1">
+      <w:startOverride w:val="7"/>
+    </w:lvlOverride>
+    <w:lvlOverride w:ilvl="2">
+      <w:startOverride w:val="7"/>
+    </w:lvlOverride>
+    <w:lvlOverride w:ilvl="3">
+      <w:startOverride w:val="7"/>
+    </w:lvlOverride>
+    <w:lvlOverride w:ilvl="4">
+      <w:startOverride w:val="7"/>
+    </w:lvlOverride>
+    <w:lvlOverride w:ilvl="5">
+      <w:startOverride w:val="7"/>
+    </w:lvlOverride>
+    <w:lvlOverride w:ilvl="6">
+      <w:startOverride w:val="7"/>
+    </w:lvlOverride>
+    <w:lvlOverride w:ilvl="7">
+      <w:startOverride w:val="7"/>
+    </w:lvlOverride>
+    <w:lvlOverride w:ilvl="8">
+      <w:startOverride w:val="7"/>
+    </w:lvlOverride>
+  </w:num>
+  <w:num w:numId="1009">
+    <w:abstractNumId w:val="991"/>
+  </w:num>
+  <w:num w:numId="1010">
+    <w:abstractNumId w:val="99418"/>
+    <w:lvlOverride w:ilvl="0">
+      <w:startOverride w:val="8"/>
+    </w:lvlOverride>
+    <w:lvlOverride w:ilvl="1">
+      <w:startOverride w:val="8"/>
+    </w:lvlOverride>
+    <w:lvlOverride w:ilvl="2">
+      <w:startOverride w:val="8"/>
+    </w:lvlOverride>
+    <w:lvlOverride w:ilvl="3">
+      <w:startOverride w:val="8"/>
+    </w:lvlOverride>
+    <w:lvlOverride w:ilvl="4">
+      <w:startOverride w:val="8"/>
+    </w:lvlOverride>
+    <w:lvlOverride w:ilvl="5">
+      <w:startOverride w:val="8"/>
+    </w:lvlOverride>
+    <w:lvlOverride w:ilvl="6">
+      <w:startOverride w:val="8"/>
+    </w:lvlOverride>
+    <w:lvlOverride w:ilvl="7">
+      <w:startOverride w:val="8"/>
+    </w:lvlOverride>
+    <w:lvlOverride w:ilvl="8">
+      <w:startOverride w:val="8"/>
+    </w:lvlOverride>
+  </w:num>
+  <w:num w:numId="1011">
+    <w:abstractNumId w:val="99419"/>
+    <w:lvlOverride w:ilvl="0">
+      <w:startOverride w:val="9"/>
+    </w:lvlOverride>
+    <w:lvlOverride w:ilvl="1">
+      <w:startOverride w:val="9"/>
+    </w:lvlOverride>
+    <w:lvlOverride w:ilvl="2">
+      <w:startOverride w:val="9"/>
+    </w:lvlOverride>
+    <w:lvlOverride w:ilvl="3">
+      <w:startOverride w:val="9"/>
+    </w:lvlOverride>
+    <w:lvlOverride w:ilvl="4">
+      <w:startOverride w:val="9"/>
+    </w:lvlOverride>
+    <w:lvlOverride w:ilvl="5">
+      <w:startOverride w:val="9"/>
+    </w:lvlOverride>
+    <w:lvlOverride w:ilvl="6">
+      <w:startOverride w:val="9"/>
+    </w:lvlOverride>
+    <w:lvlOverride w:ilvl="7">
+      <w:startOverride w:val="9"/>
+    </w:lvlOverride>
+    <w:lvlOverride w:ilvl="8">
+      <w:startOverride w:val="9"/>
+    </w:lvlOverride>
+  </w:num>
+  <w:num w:numId="1012">
+    <w:abstractNumId w:val="994110"/>
+    <w:lvlOverride w:ilvl="0">
+      <w:startOverride w:val="10"/>
+    </w:lvlOverride>
+    <w:lvlOverride w:ilvl="1">
+      <w:startOverride w:val="10"/>
+    </w:lvlOverride>
+    <w:lvlOverride w:ilvl="2">
+      <w:startOverride w:val="10"/>
+    </w:lvlOverride>
+    <w:lvlOverride w:ilvl="3">
+      <w:startOverride w:val="10"/>
+    </w:lvlOverride>
+    <w:lvlOverride w:ilvl="4">
+      <w:startOverride w:val="10"/>
+    </w:lvlOverride>
+    <w:lvlOverride w:ilvl="5">
+      <w:startOverride w:val="10"/>
+    </w:lvlOverride>
+    <w:lvlOverride w:ilvl="6">
+      <w:startOverride w:val="10"/>
+    </w:lvlOverride>
+    <w:lvlOverride w:ilvl="7">
+      <w:startOverride w:val="10"/>
+    </w:lvlOverride>
+    <w:lvlOverride w:ilvl="8">
+      <w:startOverride w:val="10"/>
+    </w:lvlOverride>
   </w:num>
 </w:numbering>
 </file>
